--- a/Linux Operating system with commands.docx
+++ b/Linux Operating system with commands.docx
@@ -1122,7 +1122,15 @@
           <w:b/>
           <w:bCs/>
         </w:rPr>
-        <w:t>Whoami command:</w:t>
+        <w:t>w</w:t>
+      </w:r>
+      <w:r>
+        <w:rPr>
+          <w:rFonts w:ascii="Segoe UI" w:hAnsi="Segoe UI" w:cs="Segoe UI"/>
+          <w:b/>
+          <w:bCs/>
+        </w:rPr>
+        <w:t>hoami command:</w:t>
       </w:r>
       <w:r>
         <w:rPr>
@@ -1921,9 +1929,9 @@
           <w:noProof/>
         </w:rPr>
         <w:drawing>
-          <wp:inline distT="0" distB="0" distL="0" distR="0" wp14:anchorId="526D1552" wp14:editId="3DD7C993">
-            <wp:extent cx="2209992" cy="563929"/>
-            <wp:effectExtent l="0" t="0" r="0" b="7620"/>
+          <wp:inline distT="0" distB="0" distL="0" distR="0" wp14:anchorId="526D1552" wp14:editId="723391DB">
+            <wp:extent cx="2036618" cy="519689"/>
+            <wp:effectExtent l="0" t="0" r="1905" b="0"/>
             <wp:docPr id="1961382567" name="Picture 1"/>
             <wp:cNvGraphicFramePr>
               <a:graphicFrameLocks xmlns:a="http://schemas.openxmlformats.org/drawingml/2006/main" noChangeAspect="1"/>
@@ -1944,7 +1952,7 @@
                   <pic:spPr>
                     <a:xfrm>
                       <a:off x="0" y="0"/>
-                      <a:ext cx="2209992" cy="563929"/>
+                      <a:ext cx="2062786" cy="526366"/>
                     </a:xfrm>
                     <a:prstGeom prst="rect">
                       <a:avLst/>
@@ -1965,6 +1973,68 @@
           <w:rFonts w:ascii="Segoe UI" w:hAnsi="Segoe UI" w:cs="Segoe UI"/>
         </w:rPr>
       </w:pPr>
+      <w:r>
+        <w:rPr>
+          <w:rFonts w:ascii="Segoe UI" w:hAnsi="Segoe UI" w:cs="Segoe UI"/>
+        </w:rPr>
+        <w:t xml:space="preserve">           To move file to created directory </w:t>
+      </w:r>
+      <w:proofErr w:type="gramStart"/>
+      <w:r>
+        <w:rPr>
+          <w:rFonts w:ascii="Segoe UI" w:hAnsi="Segoe UI" w:cs="Segoe UI"/>
+        </w:rPr>
+        <w:t>“ mv</w:t>
+      </w:r>
+      <w:proofErr w:type="gramEnd"/>
+      <w:r>
+        <w:rPr>
+          <w:rFonts w:ascii="Segoe UI" w:hAnsi="Segoe UI" w:cs="Segoe UI"/>
+        </w:rPr>
+        <w:t xml:space="preserve"> &lt;filename&gt; &lt;directoryname</w:t>
+      </w:r>
+      <w:proofErr w:type="gramStart"/>
+      <w:r>
+        <w:rPr>
+          <w:rFonts w:ascii="Segoe UI" w:hAnsi="Segoe UI" w:cs="Segoe UI"/>
+        </w:rPr>
+        <w:t xml:space="preserve">&gt;”   </w:t>
+      </w:r>
+      <w:proofErr w:type="gramEnd"/>
+      <w:r>
+        <w:rPr>
+          <w:rFonts w:ascii="Segoe UI" w:hAnsi="Segoe UI" w:cs="Segoe UI"/>
+        </w:rPr>
+        <w:t xml:space="preserve">                                  To bring back file from directory to root user </w:t>
+      </w:r>
+      <w:proofErr w:type="gramStart"/>
+      <w:r>
+        <w:rPr>
+          <w:rFonts w:ascii="Segoe UI" w:hAnsi="Segoe UI" w:cs="Segoe UI"/>
+        </w:rPr>
+        <w:t>“ mv</w:t>
+      </w:r>
+      <w:proofErr w:type="gramEnd"/>
+      <w:r>
+        <w:rPr>
+          <w:rFonts w:ascii="Segoe UI" w:hAnsi="Segoe UI" w:cs="Segoe UI"/>
+        </w:rPr>
+        <w:t xml:space="preserve"> &lt;filename&gt;</w:t>
+      </w:r>
+      <w:proofErr w:type="gramStart"/>
+      <w:r>
+        <w:rPr>
+          <w:rFonts w:ascii="Segoe UI" w:hAnsi="Segoe UI" w:cs="Segoe UI"/>
+        </w:rPr>
+        <w:t xml:space="preserve"> ..</w:t>
+      </w:r>
+      <w:proofErr w:type="gramEnd"/>
+      <w:r>
+        <w:rPr>
+          <w:rFonts w:ascii="Segoe UI" w:hAnsi="Segoe UI" w:cs="Segoe UI"/>
+        </w:rPr>
+        <w:t>”</w:t>
+      </w:r>
     </w:p>
     <w:p>
       <w:pPr>
@@ -2705,6 +2775,57 @@
         <w:ind w:left="720"/>
         <w:rPr>
           <w:rFonts w:ascii="Segoe UI" w:hAnsi="Segoe UI" w:cs="Segoe UI"/>
+          <w:i/>
+          <w:iCs/>
+        </w:rPr>
+      </w:pPr>
+      <w:r>
+        <w:rPr>
+          <w:rFonts w:ascii="Segoe UI" w:hAnsi="Segoe UI" w:cs="Segoe UI"/>
+          <w:b/>
+          <w:bCs/>
+          <w:i/>
+          <w:iCs/>
+        </w:rPr>
+        <w:t xml:space="preserve">                          To exit from thi</w:t>
+      </w:r>
+      <w:r>
+        <w:rPr>
+          <w:rFonts w:ascii="Segoe UI" w:hAnsi="Segoe UI" w:cs="Segoe UI"/>
+          <w:b/>
+          <w:bCs/>
+          <w:i/>
+          <w:iCs/>
+        </w:rPr>
+        <w:t>s,</w:t>
+      </w:r>
+      <w:r>
+        <w:rPr>
+          <w:rFonts w:ascii="Segoe UI" w:hAnsi="Segoe UI" w:cs="Segoe UI"/>
+          <w:b/>
+          <w:bCs/>
+          <w:i/>
+          <w:iCs/>
+        </w:rPr>
+        <w:t xml:space="preserve"> use “ctrl+z”</w:t>
+      </w:r>
+      <w:r>
+        <w:rPr>
+          <w:rFonts w:ascii="Segoe UI" w:hAnsi="Segoe UI" w:cs="Segoe UI"/>
+          <w:b/>
+          <w:bCs/>
+          <w:i/>
+          <w:iCs/>
+        </w:rPr>
+        <w:t>.</w:t>
+      </w:r>
+    </w:p>
+    <w:p>
+      <w:pPr>
+        <w:pStyle w:val="NormalWeb"/>
+        <w:ind w:left="720"/>
+        <w:rPr>
+          <w:rFonts w:ascii="Segoe UI" w:hAnsi="Segoe UI" w:cs="Segoe UI"/>
         </w:rPr>
       </w:pPr>
       <w:r>
@@ -2844,6 +2965,7 @@
       </w:r>
       <w:r>
         <w:rPr>
+          <w:noProof/>
           <w:sz w:val="24"/>
           <w:szCs w:val="24"/>
         </w:rPr>
@@ -2886,6 +3008,9 @@
     </w:p>
     <w:p>
       <w:r>
+        <w:rPr>
+          <w:noProof/>
+        </w:rPr>
         <w:drawing>
           <wp:inline distT="0" distB="0" distL="0" distR="0" wp14:anchorId="77AE78A8" wp14:editId="2E0B5567">
             <wp:extent cx="6645910" cy="2000250"/>
@@ -2924,6 +3049,6207 @@
       </w:r>
     </w:p>
     <w:p/>
+    <w:p/>
+    <w:p/>
+    <w:p/>
+    <w:p/>
+    <w:p>
+      <w:pPr>
+        <w:pStyle w:val="ListParagraph"/>
+        <w:numPr>
+          <w:ilvl w:val="0"/>
+          <w:numId w:val="1"/>
+        </w:numPr>
+        <w:rPr>
+          <w:b/>
+          <w:bCs/>
+          <w:i/>
+          <w:iCs/>
+          <w:sz w:val="24"/>
+          <w:szCs w:val="24"/>
+          <w:u w:val="single"/>
+        </w:rPr>
+      </w:pPr>
+      <w:r>
+        <w:rPr>
+          <w:b/>
+          <w:bCs/>
+          <w:i/>
+          <w:iCs/>
+          <w:sz w:val="24"/>
+          <w:szCs w:val="24"/>
+          <w:u w:val="single"/>
+        </w:rPr>
+        <w:t>Every file has 3 type permissions</w:t>
+      </w:r>
+    </w:p>
+    <w:p>
+      <w:pPr>
+        <w:rPr>
+          <w:i/>
+          <w:iCs/>
+          <w:sz w:val="24"/>
+          <w:szCs w:val="24"/>
+          <w:u w:val="single"/>
+        </w:rPr>
+      </w:pPr>
+    </w:p>
+    <w:p>
+      <w:pPr>
+        <w:rPr>
+          <w:i/>
+          <w:iCs/>
+          <w:sz w:val="24"/>
+          <w:szCs w:val="24"/>
+          <w:u w:val="single"/>
+        </w:rPr>
+      </w:pPr>
+      <w:r>
+        <w:rPr>
+          <w:i/>
+          <w:iCs/>
+          <w:sz w:val="24"/>
+          <w:szCs w:val="24"/>
+          <w:u w:val="single"/>
+        </w:rPr>
+        <w:tab/>
+        <w:t>1. User level</w:t>
+      </w:r>
+    </w:p>
+    <w:p>
+      <w:pPr>
+        <w:rPr>
+          <w:i/>
+          <w:iCs/>
+          <w:sz w:val="24"/>
+          <w:szCs w:val="24"/>
+          <w:u w:val="single"/>
+        </w:rPr>
+      </w:pPr>
+      <w:r>
+        <w:rPr>
+          <w:i/>
+          <w:iCs/>
+          <w:sz w:val="24"/>
+          <w:szCs w:val="24"/>
+          <w:u w:val="single"/>
+        </w:rPr>
+        <w:tab/>
+        <w:t>2. Group level</w:t>
+      </w:r>
+    </w:p>
+    <w:p>
+      <w:pPr>
+        <w:rPr>
+          <w:i/>
+          <w:iCs/>
+          <w:sz w:val="24"/>
+          <w:szCs w:val="24"/>
+          <w:u w:val="single"/>
+        </w:rPr>
+      </w:pPr>
+      <w:r>
+        <w:rPr>
+          <w:i/>
+          <w:iCs/>
+          <w:sz w:val="24"/>
+          <w:szCs w:val="24"/>
+          <w:u w:val="single"/>
+        </w:rPr>
+        <w:tab/>
+        <w:t>3. Other level</w:t>
+      </w:r>
+    </w:p>
+    <w:p>
+      <w:pPr>
+        <w:rPr>
+          <w:i/>
+          <w:iCs/>
+          <w:sz w:val="24"/>
+          <w:szCs w:val="24"/>
+          <w:u w:val="single"/>
+        </w:rPr>
+      </w:pPr>
+    </w:p>
+    <w:p>
+      <w:pPr>
+        <w:rPr>
+          <w:b/>
+          <w:bCs/>
+          <w:i/>
+          <w:iCs/>
+          <w:sz w:val="24"/>
+          <w:szCs w:val="24"/>
+          <w:u w:val="single"/>
+        </w:rPr>
+      </w:pPr>
+      <w:r>
+        <w:rPr>
+          <w:i/>
+          <w:iCs/>
+          <w:sz w:val="24"/>
+          <w:szCs w:val="24"/>
+          <w:u w:val="single"/>
+        </w:rPr>
+        <w:lastRenderedPageBreak/>
+        <w:t xml:space="preserve">           </w:t>
+      </w:r>
+      <w:r>
+        <w:rPr>
+          <w:b/>
+          <w:bCs/>
+          <w:i/>
+          <w:iCs/>
+          <w:sz w:val="24"/>
+          <w:szCs w:val="24"/>
+          <w:u w:val="single"/>
+        </w:rPr>
+        <w:t>Permission types</w:t>
+      </w:r>
+    </w:p>
+    <w:p>
+      <w:pPr>
+        <w:rPr>
+          <w:i/>
+          <w:iCs/>
+          <w:sz w:val="24"/>
+          <w:szCs w:val="24"/>
+          <w:u w:val="single"/>
+        </w:rPr>
+      </w:pPr>
+    </w:p>
+    <w:p>
+      <w:pPr>
+        <w:rPr>
+          <w:i/>
+          <w:iCs/>
+          <w:sz w:val="24"/>
+          <w:szCs w:val="24"/>
+          <w:u w:val="single"/>
+        </w:rPr>
+      </w:pPr>
+      <w:r>
+        <w:rPr>
+          <w:i/>
+          <w:iCs/>
+          <w:sz w:val="24"/>
+          <w:szCs w:val="24"/>
+          <w:u w:val="single"/>
+        </w:rPr>
+        <w:t xml:space="preserve">           R -&gt; read permission  </w:t>
+      </w:r>
+    </w:p>
+    <w:p>
+      <w:pPr>
+        <w:rPr>
+          <w:i/>
+          <w:iCs/>
+          <w:sz w:val="24"/>
+          <w:szCs w:val="24"/>
+          <w:u w:val="single"/>
+        </w:rPr>
+      </w:pPr>
+      <w:r>
+        <w:rPr>
+          <w:i/>
+          <w:iCs/>
+          <w:sz w:val="24"/>
+          <w:szCs w:val="24"/>
+          <w:u w:val="single"/>
+        </w:rPr>
+        <w:t xml:space="preserve">           W -&gt; write permission </w:t>
+      </w:r>
+    </w:p>
+    <w:p>
+      <w:pPr>
+        <w:rPr>
+          <w:i/>
+          <w:iCs/>
+          <w:sz w:val="24"/>
+          <w:szCs w:val="24"/>
+          <w:u w:val="single"/>
+        </w:rPr>
+      </w:pPr>
+      <w:r>
+        <w:rPr>
+          <w:i/>
+          <w:iCs/>
+          <w:sz w:val="24"/>
+          <w:szCs w:val="24"/>
+          <w:u w:val="single"/>
+        </w:rPr>
+        <w:t xml:space="preserve">           X - &gt; executable permission </w:t>
+      </w:r>
+    </w:p>
+    <w:p>
+      <w:pPr>
+        <w:rPr>
+          <w:i/>
+          <w:iCs/>
+          <w:sz w:val="24"/>
+          <w:szCs w:val="24"/>
+          <w:u w:val="single"/>
+        </w:rPr>
+      </w:pPr>
+    </w:p>
+    <w:p>
+      <w:pPr>
+        <w:rPr>
+          <w:i/>
+          <w:iCs/>
+          <w:sz w:val="24"/>
+          <w:szCs w:val="24"/>
+          <w:u w:val="single"/>
+        </w:rPr>
+      </w:pPr>
+    </w:p>
+    <w:p>
+      <w:pPr>
+        <w:rPr>
+          <w:i/>
+          <w:iCs/>
+          <w:sz w:val="24"/>
+          <w:szCs w:val="24"/>
+          <w:u w:val="single"/>
+        </w:rPr>
+      </w:pPr>
+      <w:r>
+        <w:rPr>
+          <w:i/>
+          <w:iCs/>
+          <w:sz w:val="24"/>
+          <w:szCs w:val="24"/>
+          <w:u w:val="single"/>
+        </w:rPr>
+        <w:tab/>
+      </w:r>
+      <w:r>
+        <w:rPr>
+          <w:b/>
+          <w:bCs/>
+          <w:i/>
+          <w:iCs/>
+          <w:sz w:val="24"/>
+          <w:szCs w:val="24"/>
+          <w:u w:val="single"/>
+        </w:rPr>
+        <w:t xml:space="preserve">1. Chmod: </w:t>
+      </w:r>
+      <w:r>
+        <w:rPr>
+          <w:i/>
+          <w:iCs/>
+          <w:sz w:val="24"/>
+          <w:szCs w:val="24"/>
+          <w:u w:val="single"/>
+        </w:rPr>
+        <w:t xml:space="preserve"> change permissions (read, write and execute)</w:t>
+      </w:r>
+    </w:p>
+    <w:p>
+      <w:pPr>
+        <w:rPr>
+          <w:i/>
+          <w:iCs/>
+          <w:sz w:val="24"/>
+          <w:szCs w:val="24"/>
+          <w:u w:val="single"/>
+        </w:rPr>
+      </w:pPr>
+      <w:r>
+        <w:rPr>
+          <w:i/>
+          <w:iCs/>
+          <w:sz w:val="24"/>
+          <w:szCs w:val="24"/>
+          <w:u w:val="single"/>
+        </w:rPr>
+        <w:tab/>
+      </w:r>
+      <w:r>
+        <w:rPr>
+          <w:b/>
+          <w:bCs/>
+          <w:i/>
+          <w:iCs/>
+          <w:sz w:val="24"/>
+          <w:szCs w:val="24"/>
+          <w:u w:val="single"/>
+        </w:rPr>
+        <w:t xml:space="preserve">2. Chown: </w:t>
+      </w:r>
+      <w:r>
+        <w:rPr>
+          <w:i/>
+          <w:iCs/>
+          <w:sz w:val="24"/>
+          <w:szCs w:val="24"/>
+          <w:u w:val="single"/>
+        </w:rPr>
+        <w:t>change ownership (user and group)</w:t>
+      </w:r>
+    </w:p>
+    <w:p>
+      <w:pPr>
+        <w:rPr>
+          <w:i/>
+          <w:iCs/>
+          <w:sz w:val="24"/>
+          <w:szCs w:val="24"/>
+          <w:u w:val="single"/>
+        </w:rPr>
+      </w:pPr>
+    </w:p>
+    <w:p>
+      <w:pPr>
+        <w:rPr>
+          <w:i/>
+          <w:iCs/>
+          <w:sz w:val="24"/>
+          <w:szCs w:val="24"/>
+          <w:u w:val="single"/>
+        </w:rPr>
+      </w:pPr>
+      <w:r>
+        <w:rPr>
+          <w:i/>
+          <w:iCs/>
+          <w:sz w:val="24"/>
+          <w:szCs w:val="24"/>
+          <w:u w:val="single"/>
+        </w:rPr>
+        <w:t xml:space="preserve">               R -&gt; 4</w:t>
+      </w:r>
+    </w:p>
+    <w:p>
+      <w:pPr>
+        <w:rPr>
+          <w:i/>
+          <w:iCs/>
+          <w:sz w:val="24"/>
+          <w:szCs w:val="24"/>
+          <w:u w:val="single"/>
+        </w:rPr>
+      </w:pPr>
+      <w:r>
+        <w:rPr>
+          <w:i/>
+          <w:iCs/>
+          <w:sz w:val="24"/>
+          <w:szCs w:val="24"/>
+          <w:u w:val="single"/>
+        </w:rPr>
+        <w:t xml:space="preserve">               W -&gt; 2</w:t>
+      </w:r>
+    </w:p>
+    <w:p>
+      <w:pPr>
+        <w:rPr>
+          <w:i/>
+          <w:iCs/>
+          <w:sz w:val="24"/>
+          <w:szCs w:val="24"/>
+          <w:u w:val="single"/>
+        </w:rPr>
+      </w:pPr>
+      <w:r>
+        <w:rPr>
+          <w:i/>
+          <w:iCs/>
+          <w:sz w:val="24"/>
+          <w:szCs w:val="24"/>
+          <w:u w:val="single"/>
+        </w:rPr>
+        <w:t xml:space="preserve">                X -&gt; 1</w:t>
+      </w:r>
+    </w:p>
+    <w:p>
+      <w:pPr>
+        <w:pStyle w:val="ListParagraph"/>
+        <w:numPr>
+          <w:ilvl w:val="0"/>
+          <w:numId w:val="1"/>
+        </w:numPr>
+        <w:rPr>
+          <w:i/>
+          <w:iCs/>
+          <w:sz w:val="24"/>
+          <w:szCs w:val="24"/>
+          <w:u w:val="single"/>
+        </w:rPr>
+      </w:pPr>
+      <w:r>
+        <w:rPr>
+          <w:i/>
+          <w:iCs/>
+          <w:sz w:val="24"/>
+          <w:szCs w:val="24"/>
+          <w:u w:val="single"/>
+        </w:rPr>
+        <w:t>These numbers are important for numeric mode</w:t>
+      </w:r>
+    </w:p>
+    <w:p>
+      <w:pPr>
+        <w:pStyle w:val="ListParagraph"/>
+        <w:rPr>
+          <w:i/>
+          <w:iCs/>
+          <w:sz w:val="24"/>
+          <w:szCs w:val="24"/>
+          <w:u w:val="single"/>
+        </w:rPr>
+      </w:pPr>
+    </w:p>
+    <w:p>
+      <w:pPr>
+        <w:rPr>
+          <w:sz w:val="24"/>
+          <w:szCs w:val="24"/>
+        </w:rPr>
+      </w:pPr>
+    </w:p>
+    <w:p>
+      <w:pPr>
+        <w:rPr>
+          <w:sz w:val="24"/>
+          <w:szCs w:val="24"/>
+        </w:rPr>
+      </w:pPr>
+      <w:r>
+        <w:rPr>
+          <w:b/>
+          <w:bCs/>
+          <w:sz w:val="24"/>
+          <w:szCs w:val="24"/>
+        </w:rPr>
+        <w:t xml:space="preserve">ls -l command: </w:t>
+      </w:r>
+      <w:r>
+        <w:rPr>
+          <w:sz w:val="24"/>
+          <w:szCs w:val="24"/>
+        </w:rPr>
+        <w:t>It is used for to check which permission type is the file.</w:t>
+      </w:r>
+    </w:p>
+    <w:p>
+      <w:pPr>
+        <w:rPr>
+          <w:sz w:val="24"/>
+          <w:szCs w:val="24"/>
+        </w:rPr>
+      </w:pPr>
+    </w:p>
+    <w:p>
+      <w:pPr>
+        <w:rPr>
+          <w:sz w:val="24"/>
+          <w:szCs w:val="24"/>
+        </w:rPr>
+      </w:pPr>
+      <w:r>
+        <w:rPr>
+          <w:noProof/>
+          <w:sz w:val="24"/>
+          <w:szCs w:val="24"/>
+        </w:rPr>
+        <w:drawing>
+          <wp:inline distT="0" distB="0" distL="0" distR="0" wp14:anchorId="7A286767" wp14:editId="7B13E3FC">
+            <wp:extent cx="4138019" cy="1988992"/>
+            <wp:effectExtent l="0" t="0" r="0" b="0"/>
+            <wp:docPr id="1589629236" name="Picture 1"/>
+            <wp:cNvGraphicFramePr>
+              <a:graphicFrameLocks xmlns:a="http://schemas.openxmlformats.org/drawingml/2006/main" noChangeAspect="1"/>
+            </wp:cNvGraphicFramePr>
+            <a:graphic xmlns:a="http://schemas.openxmlformats.org/drawingml/2006/main">
+              <a:graphicData uri="http://schemas.openxmlformats.org/drawingml/2006/picture">
+                <pic:pic xmlns:pic="http://schemas.openxmlformats.org/drawingml/2006/picture">
+                  <pic:nvPicPr>
+                    <pic:cNvPr id="1589629236" name=""/>
+                    <pic:cNvPicPr/>
+                  </pic:nvPicPr>
+                  <pic:blipFill>
+                    <a:blip r:embed="rId24"/>
+                    <a:stretch>
+                      <a:fillRect/>
+                    </a:stretch>
+                  </pic:blipFill>
+                  <pic:spPr>
+                    <a:xfrm>
+                      <a:off x="0" y="0"/>
+                      <a:ext cx="4138019" cy="1988992"/>
+                    </a:xfrm>
+                    <a:prstGeom prst="rect">
+                      <a:avLst/>
+                    </a:prstGeom>
+                  </pic:spPr>
+                </pic:pic>
+              </a:graphicData>
+            </a:graphic>
+          </wp:inline>
+        </w:drawing>
+      </w:r>
+    </w:p>
+    <w:p>
+      <w:pPr>
+        <w:rPr>
+          <w:sz w:val="24"/>
+          <w:szCs w:val="24"/>
+        </w:rPr>
+      </w:pPr>
+    </w:p>
+    <w:p>
+      <w:pPr>
+        <w:rPr>
+          <w:sz w:val="24"/>
+          <w:szCs w:val="24"/>
+        </w:rPr>
+      </w:pPr>
+    </w:p>
+    <w:p>
+      <w:pPr>
+        <w:rPr>
+          <w:sz w:val="24"/>
+          <w:szCs w:val="24"/>
+        </w:rPr>
+      </w:pPr>
+      <w:r>
+        <w:rPr>
+          <w:b/>
+          <w:bCs/>
+          <w:sz w:val="24"/>
+          <w:szCs w:val="24"/>
+        </w:rPr>
+        <w:t>c</w:t>
+      </w:r>
+      <w:r>
+        <w:rPr>
+          <w:b/>
+          <w:bCs/>
+          <w:sz w:val="24"/>
+          <w:szCs w:val="24"/>
+        </w:rPr>
+        <w:t>hmod</w:t>
+      </w:r>
+      <w:r>
+        <w:rPr>
+          <w:b/>
+          <w:bCs/>
+          <w:sz w:val="24"/>
+          <w:szCs w:val="24"/>
+        </w:rPr>
+        <w:t xml:space="preserve"> command</w:t>
+      </w:r>
+      <w:r>
+        <w:rPr>
+          <w:b/>
+          <w:bCs/>
+          <w:sz w:val="24"/>
+          <w:szCs w:val="24"/>
+        </w:rPr>
+        <w:t>:</w:t>
+      </w:r>
+      <w:r>
+        <w:rPr>
+          <w:b/>
+          <w:bCs/>
+          <w:sz w:val="24"/>
+          <w:szCs w:val="24"/>
+        </w:rPr>
+        <w:t xml:space="preserve"> </w:t>
+      </w:r>
+      <w:r>
+        <w:rPr>
+          <w:sz w:val="24"/>
+          <w:szCs w:val="24"/>
+        </w:rPr>
+        <w:t>To change permissions.</w:t>
+      </w:r>
+    </w:p>
+    <w:p>
+      <w:pPr>
+        <w:rPr>
+          <w:sz w:val="24"/>
+          <w:szCs w:val="24"/>
+        </w:rPr>
+      </w:pPr>
+    </w:p>
+    <w:p>
+      <w:pPr>
+        <w:pStyle w:val="ListParagraph"/>
+        <w:numPr>
+          <w:ilvl w:val="0"/>
+          <w:numId w:val="1"/>
+        </w:numPr>
+        <w:rPr>
+          <w:sz w:val="24"/>
+          <w:szCs w:val="24"/>
+        </w:rPr>
+      </w:pPr>
+      <w:r>
+        <w:rPr>
+          <w:sz w:val="24"/>
+          <w:szCs w:val="24"/>
+        </w:rPr>
+        <w:t>There are two ways to change the file names using chmod</w:t>
+      </w:r>
+    </w:p>
+    <w:p>
+      <w:pPr>
+        <w:rPr>
+          <w:sz w:val="24"/>
+          <w:szCs w:val="24"/>
+        </w:rPr>
+      </w:pPr>
+    </w:p>
+    <w:p>
+      <w:pPr>
+        <w:rPr>
+          <w:b/>
+          <w:bCs/>
+          <w:sz w:val="24"/>
+          <w:szCs w:val="24"/>
+        </w:rPr>
+      </w:pPr>
+      <w:r>
+        <w:rPr>
+          <w:sz w:val="24"/>
+          <w:szCs w:val="24"/>
+        </w:rPr>
+        <w:tab/>
+      </w:r>
+      <w:r>
+        <w:rPr>
+          <w:b/>
+          <w:bCs/>
+          <w:sz w:val="24"/>
+          <w:szCs w:val="24"/>
+        </w:rPr>
+        <w:t>1. Symbolic mode (easy for beginners)</w:t>
+      </w:r>
+    </w:p>
+    <w:p>
+      <w:pPr>
+        <w:rPr>
+          <w:sz w:val="24"/>
+          <w:szCs w:val="24"/>
+        </w:rPr>
+      </w:pPr>
+    </w:p>
+    <w:p>
+      <w:pPr>
+        <w:rPr>
+          <w:b/>
+          <w:bCs/>
+          <w:i/>
+          <w:iCs/>
+          <w:sz w:val="24"/>
+          <w:szCs w:val="24"/>
+        </w:rPr>
+      </w:pPr>
+      <w:r>
+        <w:rPr>
+          <w:b/>
+          <w:bCs/>
+          <w:i/>
+          <w:iCs/>
+          <w:sz w:val="24"/>
+          <w:szCs w:val="24"/>
+        </w:rPr>
+        <w:lastRenderedPageBreak/>
+        <w:t xml:space="preserve">                Syntax:  chmod who operator permission file</w:t>
+      </w:r>
+    </w:p>
+    <w:p>
+      <w:pPr>
+        <w:rPr>
+          <w:sz w:val="24"/>
+          <w:szCs w:val="24"/>
+        </w:rPr>
+      </w:pPr>
+    </w:p>
+    <w:p>
+      <w:pPr>
+        <w:rPr>
+          <w:sz w:val="24"/>
+          <w:szCs w:val="24"/>
+        </w:rPr>
+      </w:pPr>
+      <w:r>
+        <w:rPr>
+          <w:sz w:val="24"/>
+          <w:szCs w:val="24"/>
+        </w:rPr>
+        <w:t xml:space="preserve">                 </w:t>
+      </w:r>
+      <w:r>
+        <w:rPr>
+          <w:sz w:val="24"/>
+          <w:szCs w:val="24"/>
+        </w:rPr>
+        <w:t>Chmod</w:t>
+      </w:r>
+      <w:r>
+        <w:rPr>
+          <w:sz w:val="24"/>
+          <w:szCs w:val="24"/>
+        </w:rPr>
+        <w:t>:</w:t>
+      </w:r>
+      <w:r>
+        <w:rPr>
+          <w:sz w:val="24"/>
+          <w:szCs w:val="24"/>
+        </w:rPr>
+        <w:t xml:space="preserve"> command</w:t>
+      </w:r>
+    </w:p>
+    <w:p>
+      <w:pPr>
+        <w:rPr>
+          <w:sz w:val="24"/>
+          <w:szCs w:val="24"/>
+        </w:rPr>
+      </w:pPr>
+      <w:r>
+        <w:rPr>
+          <w:sz w:val="24"/>
+          <w:szCs w:val="24"/>
+        </w:rPr>
+        <w:t xml:space="preserve">                 </w:t>
+      </w:r>
+      <w:r>
+        <w:rPr>
+          <w:sz w:val="24"/>
+          <w:szCs w:val="24"/>
+        </w:rPr>
+        <w:t>Who</w:t>
+      </w:r>
+      <w:r>
+        <w:rPr>
+          <w:sz w:val="24"/>
+          <w:szCs w:val="24"/>
+        </w:rPr>
+        <w:t>:</w:t>
+      </w:r>
+      <w:r>
+        <w:rPr>
+          <w:sz w:val="24"/>
+          <w:szCs w:val="24"/>
+        </w:rPr>
+        <w:t xml:space="preserve"> user or group or other</w:t>
+      </w:r>
+    </w:p>
+    <w:p>
+      <w:pPr>
+        <w:rPr>
+          <w:sz w:val="24"/>
+          <w:szCs w:val="24"/>
+        </w:rPr>
+      </w:pPr>
+      <w:r>
+        <w:rPr>
+          <w:sz w:val="24"/>
+          <w:szCs w:val="24"/>
+        </w:rPr>
+        <w:t xml:space="preserve">                 </w:t>
+      </w:r>
+      <w:r>
+        <w:rPr>
+          <w:sz w:val="24"/>
+          <w:szCs w:val="24"/>
+        </w:rPr>
+        <w:t>Operators</w:t>
+      </w:r>
+      <w:r>
+        <w:rPr>
+          <w:sz w:val="24"/>
+          <w:szCs w:val="24"/>
+        </w:rPr>
+        <w:t xml:space="preserve">: </w:t>
+      </w:r>
+      <w:r>
+        <w:rPr>
+          <w:sz w:val="24"/>
+          <w:szCs w:val="24"/>
+        </w:rPr>
+        <w:t xml:space="preserve"> +, -</w:t>
+      </w:r>
+    </w:p>
+    <w:p>
+      <w:pPr>
+        <w:rPr>
+          <w:sz w:val="24"/>
+          <w:szCs w:val="24"/>
+        </w:rPr>
+      </w:pPr>
+      <w:r>
+        <w:rPr>
+          <w:sz w:val="24"/>
+          <w:szCs w:val="24"/>
+        </w:rPr>
+        <w:t xml:space="preserve">                  </w:t>
+      </w:r>
+      <w:r>
+        <w:rPr>
+          <w:sz w:val="24"/>
+          <w:szCs w:val="24"/>
+        </w:rPr>
+        <w:t xml:space="preserve">Permission: </w:t>
+      </w:r>
+      <w:r>
+        <w:rPr>
+          <w:sz w:val="24"/>
+          <w:szCs w:val="24"/>
+        </w:rPr>
+        <w:t>r, w,</w:t>
+      </w:r>
+      <w:r>
+        <w:rPr>
+          <w:sz w:val="24"/>
+          <w:szCs w:val="24"/>
+        </w:rPr>
+        <w:t xml:space="preserve"> </w:t>
+      </w:r>
+      <w:r>
+        <w:rPr>
+          <w:sz w:val="24"/>
+          <w:szCs w:val="24"/>
+        </w:rPr>
+        <w:t>x</w:t>
+      </w:r>
+    </w:p>
+    <w:p>
+      <w:pPr>
+        <w:rPr>
+          <w:sz w:val="24"/>
+          <w:szCs w:val="24"/>
+        </w:rPr>
+      </w:pPr>
+      <w:r>
+        <w:rPr>
+          <w:sz w:val="24"/>
+          <w:szCs w:val="24"/>
+        </w:rPr>
+        <w:t xml:space="preserve">                   </w:t>
+      </w:r>
+      <w:r>
+        <w:rPr>
+          <w:sz w:val="24"/>
+          <w:szCs w:val="24"/>
+        </w:rPr>
+        <w:t>f</w:t>
+      </w:r>
+      <w:r>
+        <w:rPr>
+          <w:sz w:val="24"/>
+          <w:szCs w:val="24"/>
+        </w:rPr>
+        <w:t xml:space="preserve">ile: </w:t>
+      </w:r>
+      <w:r>
+        <w:rPr>
+          <w:sz w:val="24"/>
+          <w:szCs w:val="24"/>
+        </w:rPr>
+        <w:t>file name</w:t>
+      </w:r>
+    </w:p>
+    <w:p>
+      <w:pPr>
+        <w:rPr>
+          <w:sz w:val="24"/>
+          <w:szCs w:val="24"/>
+        </w:rPr>
+      </w:pPr>
+      <w:r>
+        <w:rPr>
+          <w:noProof/>
+          <w:sz w:val="24"/>
+          <w:szCs w:val="24"/>
+        </w:rPr>
+        <w:drawing>
+          <wp:inline distT="0" distB="0" distL="0" distR="0" wp14:anchorId="04FDA1B4" wp14:editId="0568BAF7">
+            <wp:extent cx="4244340" cy="3139440"/>
+            <wp:effectExtent l="0" t="0" r="3810" b="3810"/>
+            <wp:docPr id="1568879592" name="Picture 1"/>
+            <wp:cNvGraphicFramePr>
+              <a:graphicFrameLocks xmlns:a="http://schemas.openxmlformats.org/drawingml/2006/main" noChangeAspect="1"/>
+            </wp:cNvGraphicFramePr>
+            <a:graphic xmlns:a="http://schemas.openxmlformats.org/drawingml/2006/main">
+              <a:graphicData uri="http://schemas.openxmlformats.org/drawingml/2006/picture">
+                <pic:pic xmlns:pic="http://schemas.openxmlformats.org/drawingml/2006/picture">
+                  <pic:nvPicPr>
+                    <pic:cNvPr id="1568879592" name=""/>
+                    <pic:cNvPicPr/>
+                  </pic:nvPicPr>
+                  <pic:blipFill>
+                    <a:blip r:embed="rId25"/>
+                    <a:stretch>
+                      <a:fillRect/>
+                    </a:stretch>
+                  </pic:blipFill>
+                  <pic:spPr>
+                    <a:xfrm>
+                      <a:off x="0" y="0"/>
+                      <a:ext cx="4244712" cy="3139715"/>
+                    </a:xfrm>
+                    <a:prstGeom prst="rect">
+                      <a:avLst/>
+                    </a:prstGeom>
+                  </pic:spPr>
+                </pic:pic>
+              </a:graphicData>
+            </a:graphic>
+          </wp:inline>
+        </w:drawing>
+      </w:r>
+    </w:p>
+    <w:p>
+      <w:pPr>
+        <w:rPr>
+          <w:sz w:val="24"/>
+          <w:szCs w:val="24"/>
+        </w:rPr>
+      </w:pPr>
+    </w:p>
+    <w:p>
+      <w:pPr>
+        <w:rPr>
+          <w:sz w:val="24"/>
+          <w:szCs w:val="24"/>
+        </w:rPr>
+      </w:pPr>
+    </w:p>
+    <w:p>
+      <w:pPr>
+        <w:rPr>
+          <w:b/>
+          <w:bCs/>
+          <w:sz w:val="24"/>
+          <w:szCs w:val="24"/>
+        </w:rPr>
+      </w:pPr>
+      <w:r>
+        <w:rPr>
+          <w:sz w:val="24"/>
+          <w:szCs w:val="24"/>
+        </w:rPr>
+        <w:t xml:space="preserve">         </w:t>
+      </w:r>
+      <w:r>
+        <w:rPr>
+          <w:b/>
+          <w:bCs/>
+          <w:sz w:val="24"/>
+          <w:szCs w:val="24"/>
+        </w:rPr>
+        <w:t xml:space="preserve"> 2. Numeric mode (most important for devops)</w:t>
+      </w:r>
+    </w:p>
+    <w:p>
+      <w:pPr>
+        <w:rPr>
+          <w:sz w:val="24"/>
+          <w:szCs w:val="24"/>
+        </w:rPr>
+      </w:pPr>
+    </w:p>
+    <w:p>
+      <w:pPr>
+        <w:pStyle w:val="ListParagraph"/>
+        <w:numPr>
+          <w:ilvl w:val="0"/>
+          <w:numId w:val="1"/>
+        </w:numPr>
+        <w:rPr>
+          <w:sz w:val="24"/>
+          <w:szCs w:val="24"/>
+        </w:rPr>
+      </w:pPr>
+      <w:r>
+        <w:rPr>
+          <w:sz w:val="24"/>
+          <w:szCs w:val="24"/>
+        </w:rPr>
+        <w:t xml:space="preserve"> Each permission has number value</w:t>
+      </w:r>
+    </w:p>
+    <w:p>
+      <w:pPr>
+        <w:rPr>
+          <w:sz w:val="24"/>
+          <w:szCs w:val="24"/>
+        </w:rPr>
+      </w:pPr>
+    </w:p>
+    <w:p>
+      <w:pPr>
+        <w:rPr>
+          <w:sz w:val="24"/>
+          <w:szCs w:val="24"/>
+        </w:rPr>
+      </w:pPr>
+      <w:r>
+        <w:rPr>
+          <w:sz w:val="24"/>
+          <w:szCs w:val="24"/>
+        </w:rPr>
+        <w:t xml:space="preserve">            </w:t>
+      </w:r>
+      <w:r>
+        <w:rPr>
+          <w:sz w:val="24"/>
+          <w:szCs w:val="24"/>
+        </w:rPr>
+        <w:t>R -&gt; 4</w:t>
+      </w:r>
+    </w:p>
+    <w:p>
+      <w:pPr>
+        <w:rPr>
+          <w:sz w:val="24"/>
+          <w:szCs w:val="24"/>
+        </w:rPr>
+      </w:pPr>
+      <w:r>
+        <w:rPr>
+          <w:sz w:val="24"/>
+          <w:szCs w:val="24"/>
+        </w:rPr>
+        <w:t xml:space="preserve">            </w:t>
+      </w:r>
+      <w:r>
+        <w:rPr>
+          <w:sz w:val="24"/>
+          <w:szCs w:val="24"/>
+        </w:rPr>
+        <w:t>W -&gt; 2</w:t>
+      </w:r>
+    </w:p>
+    <w:p>
+      <w:pPr>
+        <w:rPr>
+          <w:sz w:val="24"/>
+          <w:szCs w:val="24"/>
+        </w:rPr>
+      </w:pPr>
+      <w:r>
+        <w:rPr>
+          <w:sz w:val="24"/>
+          <w:szCs w:val="24"/>
+        </w:rPr>
+        <w:t xml:space="preserve">             </w:t>
+      </w:r>
+      <w:r>
+        <w:rPr>
+          <w:sz w:val="24"/>
+          <w:szCs w:val="24"/>
+        </w:rPr>
+        <w:t>X -&gt; 1</w:t>
+      </w:r>
+    </w:p>
+    <w:p>
+      <w:pPr>
+        <w:rPr>
+          <w:sz w:val="24"/>
+          <w:szCs w:val="24"/>
+        </w:rPr>
+      </w:pPr>
+    </w:p>
+    <w:p>
+      <w:pPr>
+        <w:pStyle w:val="ListParagraph"/>
+        <w:rPr>
+          <w:sz w:val="24"/>
+          <w:szCs w:val="24"/>
+        </w:rPr>
+      </w:pPr>
+    </w:p>
+    <w:p>
+      <w:pPr>
+        <w:pStyle w:val="ListParagraph"/>
+        <w:rPr>
+          <w:sz w:val="24"/>
+          <w:szCs w:val="24"/>
+        </w:rPr>
+      </w:pPr>
+    </w:p>
+    <w:p>
+      <w:pPr>
+        <w:rPr>
+          <w:sz w:val="24"/>
+          <w:szCs w:val="24"/>
+        </w:rPr>
+      </w:pPr>
+    </w:p>
+    <w:p>
+      <w:pPr>
+        <w:rPr>
+          <w:sz w:val="24"/>
+          <w:szCs w:val="24"/>
+        </w:rPr>
+      </w:pPr>
+    </w:p>
+    <w:p>
+      <w:pPr>
+        <w:rPr>
+          <w:sz w:val="24"/>
+          <w:szCs w:val="24"/>
+        </w:rPr>
+      </w:pPr>
+    </w:p>
+    <w:p>
+      <w:pPr>
+        <w:pStyle w:val="ListParagraph"/>
+        <w:numPr>
+          <w:ilvl w:val="0"/>
+          <w:numId w:val="1"/>
+        </w:numPr>
+        <w:rPr>
+          <w:b/>
+          <w:bCs/>
+          <w:i/>
+          <w:iCs/>
+          <w:sz w:val="24"/>
+          <w:szCs w:val="24"/>
+        </w:rPr>
+      </w:pPr>
+      <w:r>
+        <w:rPr>
+          <w:sz w:val="24"/>
+          <w:szCs w:val="24"/>
+        </w:rPr>
+        <w:lastRenderedPageBreak/>
+        <w:t xml:space="preserve"> </w:t>
+      </w:r>
+      <w:r>
+        <w:rPr>
+          <w:b/>
+          <w:bCs/>
+          <w:i/>
+          <w:iCs/>
+          <w:sz w:val="24"/>
+          <w:szCs w:val="24"/>
+        </w:rPr>
+        <w:t>We must add numbers depends on permission</w:t>
+      </w:r>
+    </w:p>
+    <w:p>
+      <w:pPr>
+        <w:rPr>
+          <w:b/>
+          <w:bCs/>
+          <w:i/>
+          <w:iCs/>
+          <w:sz w:val="24"/>
+          <w:szCs w:val="24"/>
+        </w:rPr>
+      </w:pPr>
+      <w:r>
+        <w:rPr>
+          <w:b/>
+          <w:bCs/>
+          <w:i/>
+          <w:iCs/>
+          <w:sz w:val="24"/>
+          <w:szCs w:val="24"/>
+        </w:rPr>
+        <w:t xml:space="preserve">                  User:</w:t>
+      </w:r>
+      <w:r>
+        <w:rPr>
+          <w:b/>
+          <w:bCs/>
+          <w:i/>
+          <w:iCs/>
+          <w:sz w:val="24"/>
+          <w:szCs w:val="24"/>
+        </w:rPr>
+        <w:t xml:space="preserve"> </w:t>
+      </w:r>
+      <w:r>
+        <w:rPr>
+          <w:b/>
+          <w:bCs/>
+          <w:i/>
+          <w:iCs/>
+          <w:sz w:val="24"/>
+          <w:szCs w:val="24"/>
+        </w:rPr>
+        <w:t xml:space="preserve">r+w+x -&gt; 4+2+1 = 7 </w:t>
+      </w:r>
+    </w:p>
+    <w:p>
+      <w:pPr>
+        <w:rPr>
+          <w:b/>
+          <w:bCs/>
+          <w:i/>
+          <w:iCs/>
+          <w:sz w:val="24"/>
+          <w:szCs w:val="24"/>
+        </w:rPr>
+      </w:pPr>
+      <w:r>
+        <w:rPr>
+          <w:b/>
+          <w:bCs/>
+          <w:i/>
+          <w:iCs/>
+          <w:sz w:val="24"/>
+          <w:szCs w:val="24"/>
+        </w:rPr>
+        <w:t xml:space="preserve">                  User2: rw-  -&gt; 4+2 = 6 </w:t>
+      </w:r>
+    </w:p>
+    <w:p>
+      <w:pPr>
+        <w:rPr>
+          <w:b/>
+          <w:bCs/>
+          <w:i/>
+          <w:iCs/>
+          <w:sz w:val="24"/>
+          <w:szCs w:val="24"/>
+        </w:rPr>
+      </w:pPr>
+      <w:r>
+        <w:rPr>
+          <w:b/>
+          <w:bCs/>
+          <w:i/>
+          <w:iCs/>
+          <w:sz w:val="24"/>
+          <w:szCs w:val="24"/>
+        </w:rPr>
+        <w:t xml:space="preserve">                  Group: --x  -&gt; 1 = 1 </w:t>
+      </w:r>
+    </w:p>
+    <w:p>
+      <w:pPr>
+        <w:rPr>
+          <w:b/>
+          <w:bCs/>
+          <w:i/>
+          <w:iCs/>
+          <w:sz w:val="24"/>
+          <w:szCs w:val="24"/>
+        </w:rPr>
+      </w:pPr>
+      <w:r>
+        <w:rPr>
+          <w:b/>
+          <w:bCs/>
+          <w:i/>
+          <w:iCs/>
+          <w:sz w:val="24"/>
+          <w:szCs w:val="24"/>
+        </w:rPr>
+        <w:t xml:space="preserve">                   Others: -w- -&gt; 2 = 2 </w:t>
+      </w:r>
+    </w:p>
+    <w:p>
+      <w:pPr>
+        <w:rPr>
+          <w:sz w:val="24"/>
+          <w:szCs w:val="24"/>
+        </w:rPr>
+      </w:pPr>
+    </w:p>
+    <w:p>
+      <w:pPr>
+        <w:rPr>
+          <w:b/>
+          <w:bCs/>
+          <w:i/>
+          <w:iCs/>
+          <w:sz w:val="24"/>
+          <w:szCs w:val="24"/>
+        </w:rPr>
+      </w:pPr>
+      <w:r>
+        <w:rPr>
+          <w:b/>
+          <w:bCs/>
+          <w:i/>
+          <w:iCs/>
+          <w:sz w:val="24"/>
+          <w:szCs w:val="24"/>
+        </w:rPr>
+        <w:t xml:space="preserve">           Syntax:</w:t>
+      </w:r>
+      <w:r>
+        <w:rPr>
+          <w:b/>
+          <w:bCs/>
+          <w:i/>
+          <w:iCs/>
+          <w:sz w:val="24"/>
+          <w:szCs w:val="24"/>
+        </w:rPr>
+        <w:t xml:space="preserve"> </w:t>
+      </w:r>
+      <w:r>
+        <w:rPr>
+          <w:b/>
+          <w:bCs/>
+          <w:i/>
+          <w:iCs/>
+          <w:sz w:val="24"/>
+          <w:szCs w:val="24"/>
+        </w:rPr>
+        <w:t>Chmod rwx filename</w:t>
+      </w:r>
+    </w:p>
+    <w:p>
+      <w:pPr>
+        <w:rPr>
+          <w:b/>
+          <w:bCs/>
+          <w:i/>
+          <w:iCs/>
+          <w:sz w:val="24"/>
+          <w:szCs w:val="24"/>
+        </w:rPr>
+      </w:pPr>
+      <w:r>
+        <w:rPr>
+          <w:b/>
+          <w:bCs/>
+          <w:i/>
+          <w:iCs/>
+          <w:sz w:val="24"/>
+          <w:szCs w:val="24"/>
+        </w:rPr>
+        <w:t xml:space="preserve">            Chmod 700 filename</w:t>
+      </w:r>
+    </w:p>
+    <w:p>
+      <w:pPr>
+        <w:rPr>
+          <w:b/>
+          <w:bCs/>
+          <w:i/>
+          <w:iCs/>
+          <w:sz w:val="24"/>
+          <w:szCs w:val="24"/>
+        </w:rPr>
+      </w:pPr>
+    </w:p>
+    <w:p>
+      <w:pPr>
+        <w:rPr>
+          <w:sz w:val="24"/>
+          <w:szCs w:val="24"/>
+        </w:rPr>
+      </w:pPr>
+      <w:r>
+        <w:rPr>
+          <w:noProof/>
+          <w:sz w:val="24"/>
+          <w:szCs w:val="24"/>
+        </w:rPr>
+        <w:drawing>
+          <wp:inline distT="0" distB="0" distL="0" distR="0" wp14:anchorId="767CE270" wp14:editId="3007DAF3">
+            <wp:extent cx="4153260" cy="5806943"/>
+            <wp:effectExtent l="0" t="0" r="0" b="3810"/>
+            <wp:docPr id="1212057499" name="Picture 1"/>
+            <wp:cNvGraphicFramePr>
+              <a:graphicFrameLocks xmlns:a="http://schemas.openxmlformats.org/drawingml/2006/main" noChangeAspect="1"/>
+            </wp:cNvGraphicFramePr>
+            <a:graphic xmlns:a="http://schemas.openxmlformats.org/drawingml/2006/main">
+              <a:graphicData uri="http://schemas.openxmlformats.org/drawingml/2006/picture">
+                <pic:pic xmlns:pic="http://schemas.openxmlformats.org/drawingml/2006/picture">
+                  <pic:nvPicPr>
+                    <pic:cNvPr id="1212057499" name=""/>
+                    <pic:cNvPicPr/>
+                  </pic:nvPicPr>
+                  <pic:blipFill>
+                    <a:blip r:embed="rId26"/>
+                    <a:stretch>
+                      <a:fillRect/>
+                    </a:stretch>
+                  </pic:blipFill>
+                  <pic:spPr>
+                    <a:xfrm>
+                      <a:off x="0" y="0"/>
+                      <a:ext cx="4153260" cy="5806943"/>
+                    </a:xfrm>
+                    <a:prstGeom prst="rect">
+                      <a:avLst/>
+                    </a:prstGeom>
+                  </pic:spPr>
+                </pic:pic>
+              </a:graphicData>
+            </a:graphic>
+          </wp:inline>
+        </w:drawing>
+      </w:r>
+    </w:p>
+    <w:p>
+      <w:pPr>
+        <w:rPr>
+          <w:sz w:val="24"/>
+          <w:szCs w:val="24"/>
+        </w:rPr>
+      </w:pPr>
+    </w:p>
+    <w:p>
+      <w:pPr>
+        <w:rPr>
+          <w:sz w:val="24"/>
+          <w:szCs w:val="24"/>
+        </w:rPr>
+      </w:pPr>
+    </w:p>
+    <w:p>
+      <w:pPr>
+        <w:rPr>
+          <w:sz w:val="24"/>
+          <w:szCs w:val="24"/>
+        </w:rPr>
+      </w:pPr>
+    </w:p>
+    <w:p>
+      <w:pPr>
+        <w:rPr>
+          <w:sz w:val="24"/>
+          <w:szCs w:val="24"/>
+        </w:rPr>
+      </w:pPr>
+    </w:p>
+    <w:p>
+      <w:pPr>
+        <w:rPr>
+          <w:b/>
+          <w:bCs/>
+          <w:sz w:val="24"/>
+          <w:szCs w:val="24"/>
+        </w:rPr>
+      </w:pPr>
+      <w:r>
+        <w:rPr>
+          <w:b/>
+          <w:bCs/>
+          <w:sz w:val="24"/>
+          <w:szCs w:val="24"/>
+        </w:rPr>
+        <w:lastRenderedPageBreak/>
+        <w:t>How to create users</w:t>
+      </w:r>
+      <w:r>
+        <w:rPr>
+          <w:b/>
+          <w:bCs/>
+          <w:sz w:val="24"/>
+          <w:szCs w:val="24"/>
+        </w:rPr>
+        <w:t>:</w:t>
+      </w:r>
+    </w:p>
+    <w:p>
+      <w:pPr>
+        <w:rPr>
+          <w:sz w:val="24"/>
+          <w:szCs w:val="24"/>
+        </w:rPr>
+      </w:pPr>
+    </w:p>
+    <w:p>
+      <w:pPr>
+        <w:rPr>
+          <w:b/>
+          <w:bCs/>
+          <w:i/>
+          <w:iCs/>
+          <w:sz w:val="24"/>
+          <w:szCs w:val="24"/>
+        </w:rPr>
+      </w:pPr>
+      <w:r>
+        <w:rPr>
+          <w:b/>
+          <w:bCs/>
+          <w:i/>
+          <w:iCs/>
+          <w:sz w:val="24"/>
+          <w:szCs w:val="24"/>
+        </w:rPr>
+        <w:t xml:space="preserve">            Method 1: Sudo useradd &lt;username&gt;</w:t>
+      </w:r>
+      <w:r>
+        <w:rPr>
+          <w:b/>
+          <w:bCs/>
+          <w:i/>
+          <w:iCs/>
+          <w:sz w:val="24"/>
+          <w:szCs w:val="24"/>
+        </w:rPr>
+        <w:t xml:space="preserve"> (without password)</w:t>
+      </w:r>
+    </w:p>
+    <w:p>
+      <w:pPr>
+        <w:rPr>
+          <w:b/>
+          <w:bCs/>
+          <w:i/>
+          <w:iCs/>
+          <w:sz w:val="24"/>
+          <w:szCs w:val="24"/>
+        </w:rPr>
+      </w:pPr>
+      <w:r>
+        <w:rPr>
+          <w:b/>
+          <w:bCs/>
+          <w:i/>
+          <w:iCs/>
+          <w:sz w:val="24"/>
+          <w:szCs w:val="24"/>
+        </w:rPr>
+        <w:t xml:space="preserve">                                  </w:t>
+      </w:r>
+      <w:r>
+        <w:rPr>
+          <w:b/>
+          <w:bCs/>
+          <w:i/>
+          <w:iCs/>
+          <w:noProof/>
+          <w:sz w:val="24"/>
+          <w:szCs w:val="24"/>
+        </w:rPr>
+        <w:drawing>
+          <wp:inline distT="0" distB="0" distL="0" distR="0" wp14:anchorId="6C19580A" wp14:editId="235356B8">
+            <wp:extent cx="2598645" cy="182896"/>
+            <wp:effectExtent l="0" t="0" r="0" b="7620"/>
+            <wp:docPr id="2000798313" name="Picture 1"/>
+            <wp:cNvGraphicFramePr>
+              <a:graphicFrameLocks xmlns:a="http://schemas.openxmlformats.org/drawingml/2006/main" noChangeAspect="1"/>
+            </wp:cNvGraphicFramePr>
+            <a:graphic xmlns:a="http://schemas.openxmlformats.org/drawingml/2006/main">
+              <a:graphicData uri="http://schemas.openxmlformats.org/drawingml/2006/picture">
+                <pic:pic xmlns:pic="http://schemas.openxmlformats.org/drawingml/2006/picture">
+                  <pic:nvPicPr>
+                    <pic:cNvPr id="2000798313" name=""/>
+                    <pic:cNvPicPr/>
+                  </pic:nvPicPr>
+                  <pic:blipFill>
+                    <a:blip r:embed="rId27"/>
+                    <a:stretch>
+                      <a:fillRect/>
+                    </a:stretch>
+                  </pic:blipFill>
+                  <pic:spPr>
+                    <a:xfrm>
+                      <a:off x="0" y="0"/>
+                      <a:ext cx="2598645" cy="182896"/>
+                    </a:xfrm>
+                    <a:prstGeom prst="rect">
+                      <a:avLst/>
+                    </a:prstGeom>
+                  </pic:spPr>
+                </pic:pic>
+              </a:graphicData>
+            </a:graphic>
+          </wp:inline>
+        </w:drawing>
+      </w:r>
+    </w:p>
+    <w:p>
+      <w:pPr>
+        <w:rPr>
+          <w:b/>
+          <w:bCs/>
+          <w:i/>
+          <w:iCs/>
+          <w:sz w:val="24"/>
+          <w:szCs w:val="24"/>
+        </w:rPr>
+      </w:pPr>
+      <w:r>
+        <w:rPr>
+          <w:b/>
+          <w:bCs/>
+          <w:i/>
+          <w:iCs/>
+          <w:sz w:val="24"/>
+          <w:szCs w:val="24"/>
+        </w:rPr>
+        <w:t xml:space="preserve">                                Here we see the user created:</w:t>
+      </w:r>
+    </w:p>
+    <w:p>
+      <w:pPr>
+        <w:rPr>
+          <w:sz w:val="24"/>
+          <w:szCs w:val="24"/>
+        </w:rPr>
+      </w:pPr>
+      <w:r>
+        <w:rPr>
+          <w:b/>
+          <w:bCs/>
+          <w:i/>
+          <w:iCs/>
+          <w:sz w:val="24"/>
+          <w:szCs w:val="24"/>
+        </w:rPr>
+        <w:t xml:space="preserve">                              </w:t>
+      </w:r>
+      <w:r>
+        <w:rPr>
+          <w:b/>
+          <w:bCs/>
+          <w:i/>
+          <w:iCs/>
+          <w:noProof/>
+          <w:sz w:val="24"/>
+          <w:szCs w:val="24"/>
+        </w:rPr>
+        <w:drawing>
+          <wp:inline distT="0" distB="0" distL="0" distR="0" wp14:anchorId="6B7A6593" wp14:editId="4D0A58E1">
+            <wp:extent cx="2694709" cy="491154"/>
+            <wp:effectExtent l="0" t="0" r="0" b="4445"/>
+            <wp:docPr id="616152485" name="Picture 1"/>
+            <wp:cNvGraphicFramePr>
+              <a:graphicFrameLocks xmlns:a="http://schemas.openxmlformats.org/drawingml/2006/main" noChangeAspect="1"/>
+            </wp:cNvGraphicFramePr>
+            <a:graphic xmlns:a="http://schemas.openxmlformats.org/drawingml/2006/main">
+              <a:graphicData uri="http://schemas.openxmlformats.org/drawingml/2006/picture">
+                <pic:pic xmlns:pic="http://schemas.openxmlformats.org/drawingml/2006/picture">
+                  <pic:nvPicPr>
+                    <pic:cNvPr id="1200087879" name=""/>
+                    <pic:cNvPicPr/>
+                  </pic:nvPicPr>
+                  <pic:blipFill>
+                    <a:blip r:embed="rId28"/>
+                    <a:stretch>
+                      <a:fillRect/>
+                    </a:stretch>
+                  </pic:blipFill>
+                  <pic:spPr>
+                    <a:xfrm>
+                      <a:off x="0" y="0"/>
+                      <a:ext cx="2717151" cy="495244"/>
+                    </a:xfrm>
+                    <a:prstGeom prst="rect">
+                      <a:avLst/>
+                    </a:prstGeom>
+                  </pic:spPr>
+                </pic:pic>
+              </a:graphicData>
+            </a:graphic>
+          </wp:inline>
+        </w:drawing>
+      </w:r>
+    </w:p>
+    <w:p>
+      <w:pPr>
+        <w:rPr>
+          <w:b/>
+          <w:bCs/>
+          <w:i/>
+          <w:iCs/>
+          <w:sz w:val="24"/>
+          <w:szCs w:val="24"/>
+        </w:rPr>
+      </w:pPr>
+    </w:p>
+    <w:p>
+      <w:pPr>
+        <w:rPr>
+          <w:b/>
+          <w:bCs/>
+          <w:i/>
+          <w:iCs/>
+          <w:sz w:val="24"/>
+          <w:szCs w:val="24"/>
+        </w:rPr>
+      </w:pPr>
+      <w:r>
+        <w:rPr>
+          <w:b/>
+          <w:bCs/>
+          <w:i/>
+          <w:iCs/>
+          <w:sz w:val="24"/>
+          <w:szCs w:val="24"/>
+        </w:rPr>
+        <w:t xml:space="preserve">            Method 2:  Sudo adduser &lt;username&gt;</w:t>
+      </w:r>
+      <w:r>
+        <w:rPr>
+          <w:b/>
+          <w:bCs/>
+          <w:i/>
+          <w:iCs/>
+          <w:sz w:val="24"/>
+          <w:szCs w:val="24"/>
+        </w:rPr>
+        <w:t xml:space="preserve"> (with password and userdetails)</w:t>
+      </w:r>
+    </w:p>
+    <w:p>
+      <w:pPr>
+        <w:rPr>
+          <w:sz w:val="24"/>
+          <w:szCs w:val="24"/>
+        </w:rPr>
+      </w:pPr>
+      <w:r>
+        <w:rPr>
+          <w:sz w:val="24"/>
+          <w:szCs w:val="24"/>
+        </w:rPr>
+        <w:t xml:space="preserve">                                  </w:t>
+      </w:r>
+      <w:r>
+        <w:rPr>
+          <w:noProof/>
+          <w:sz w:val="24"/>
+          <w:szCs w:val="24"/>
+        </w:rPr>
+        <w:drawing>
+          <wp:inline distT="0" distB="0" distL="0" distR="0" wp14:anchorId="5BDAA9C7" wp14:editId="5BB681C0">
+            <wp:extent cx="4910571" cy="2926080"/>
+            <wp:effectExtent l="0" t="0" r="4445" b="7620"/>
+            <wp:docPr id="969628717" name="Picture 1"/>
+            <wp:cNvGraphicFramePr>
+              <a:graphicFrameLocks xmlns:a="http://schemas.openxmlformats.org/drawingml/2006/main" noChangeAspect="1"/>
+            </wp:cNvGraphicFramePr>
+            <a:graphic xmlns:a="http://schemas.openxmlformats.org/drawingml/2006/main">
+              <a:graphicData uri="http://schemas.openxmlformats.org/drawingml/2006/picture">
+                <pic:pic xmlns:pic="http://schemas.openxmlformats.org/drawingml/2006/picture">
+                  <pic:nvPicPr>
+                    <pic:cNvPr id="969628717" name=""/>
+                    <pic:cNvPicPr/>
+                  </pic:nvPicPr>
+                  <pic:blipFill>
+                    <a:blip r:embed="rId29"/>
+                    <a:stretch>
+                      <a:fillRect/>
+                    </a:stretch>
+                  </pic:blipFill>
+                  <pic:spPr>
+                    <a:xfrm>
+                      <a:off x="0" y="0"/>
+                      <a:ext cx="4927539" cy="2936191"/>
+                    </a:xfrm>
+                    <a:prstGeom prst="rect">
+                      <a:avLst/>
+                    </a:prstGeom>
+                  </pic:spPr>
+                </pic:pic>
+              </a:graphicData>
+            </a:graphic>
+          </wp:inline>
+        </w:drawing>
+      </w:r>
+    </w:p>
+    <w:p>
+      <w:pPr>
+        <w:rPr>
+          <w:sz w:val="24"/>
+          <w:szCs w:val="24"/>
+        </w:rPr>
+      </w:pPr>
+    </w:p>
+    <w:p>
+      <w:pPr>
+        <w:rPr>
+          <w:b/>
+          <w:bCs/>
+          <w:i/>
+          <w:iCs/>
+          <w:sz w:val="24"/>
+          <w:szCs w:val="24"/>
+        </w:rPr>
+      </w:pPr>
+      <w:r>
+        <w:rPr>
+          <w:sz w:val="24"/>
+          <w:szCs w:val="24"/>
+        </w:rPr>
+        <w:t xml:space="preserve">                                   </w:t>
+      </w:r>
+      <w:r>
+        <w:rPr>
+          <w:b/>
+          <w:bCs/>
+          <w:i/>
+          <w:iCs/>
+          <w:sz w:val="24"/>
+          <w:szCs w:val="24"/>
+        </w:rPr>
+        <w:t>To login in the created user the command is “su - &lt;username&gt;”</w:t>
+      </w:r>
+    </w:p>
+    <w:p>
+      <w:pPr>
+        <w:rPr>
+          <w:sz w:val="24"/>
+          <w:szCs w:val="24"/>
+        </w:rPr>
+      </w:pPr>
+      <w:r>
+        <w:rPr>
+          <w:sz w:val="24"/>
+          <w:szCs w:val="24"/>
+        </w:rPr>
+        <w:t xml:space="preserve">                                    </w:t>
+      </w:r>
+      <w:r>
+        <w:rPr>
+          <w:noProof/>
+          <w:sz w:val="24"/>
+          <w:szCs w:val="24"/>
+        </w:rPr>
+        <w:drawing>
+          <wp:inline distT="0" distB="0" distL="0" distR="0" wp14:anchorId="09F5D30C" wp14:editId="36AE190D">
+            <wp:extent cx="2743438" cy="1005927"/>
+            <wp:effectExtent l="0" t="0" r="0" b="3810"/>
+            <wp:docPr id="1408040586" name="Picture 1"/>
+            <wp:cNvGraphicFramePr>
+              <a:graphicFrameLocks xmlns:a="http://schemas.openxmlformats.org/drawingml/2006/main" noChangeAspect="1"/>
+            </wp:cNvGraphicFramePr>
+            <a:graphic xmlns:a="http://schemas.openxmlformats.org/drawingml/2006/main">
+              <a:graphicData uri="http://schemas.openxmlformats.org/drawingml/2006/picture">
+                <pic:pic xmlns:pic="http://schemas.openxmlformats.org/drawingml/2006/picture">
+                  <pic:nvPicPr>
+                    <pic:cNvPr id="1408040586" name=""/>
+                    <pic:cNvPicPr/>
+                  </pic:nvPicPr>
+                  <pic:blipFill>
+                    <a:blip r:embed="rId30"/>
+                    <a:stretch>
+                      <a:fillRect/>
+                    </a:stretch>
+                  </pic:blipFill>
+                  <pic:spPr>
+                    <a:xfrm>
+                      <a:off x="0" y="0"/>
+                      <a:ext cx="2743438" cy="1005927"/>
+                    </a:xfrm>
+                    <a:prstGeom prst="rect">
+                      <a:avLst/>
+                    </a:prstGeom>
+                  </pic:spPr>
+                </pic:pic>
+              </a:graphicData>
+            </a:graphic>
+          </wp:inline>
+        </w:drawing>
+      </w:r>
+    </w:p>
+    <w:p>
+      <w:pPr>
+        <w:rPr>
+          <w:sz w:val="24"/>
+          <w:szCs w:val="24"/>
+        </w:rPr>
+      </w:pPr>
+      <w:r>
+        <w:rPr>
+          <w:sz w:val="24"/>
+          <w:szCs w:val="24"/>
+        </w:rPr>
+        <w:t xml:space="preserve">          </w:t>
+      </w:r>
+    </w:p>
+    <w:p>
+      <w:pPr>
+        <w:rPr>
+          <w:b/>
+          <w:bCs/>
+          <w:i/>
+          <w:iCs/>
+          <w:sz w:val="24"/>
+          <w:szCs w:val="24"/>
+        </w:rPr>
+      </w:pPr>
+      <w:r>
+        <w:rPr>
+          <w:sz w:val="24"/>
+          <w:szCs w:val="24"/>
+        </w:rPr>
+        <w:t xml:space="preserve">                                    </w:t>
+      </w:r>
+      <w:r>
+        <w:rPr>
+          <w:b/>
+          <w:bCs/>
+          <w:i/>
+          <w:iCs/>
+          <w:sz w:val="24"/>
+          <w:szCs w:val="24"/>
+        </w:rPr>
+        <w:t>To logout from the user the command is “exit”</w:t>
+      </w:r>
+    </w:p>
+    <w:p>
+      <w:pPr>
+        <w:rPr>
+          <w:sz w:val="24"/>
+          <w:szCs w:val="24"/>
+        </w:rPr>
+      </w:pPr>
+      <w:r>
+        <w:rPr>
+          <w:sz w:val="24"/>
+          <w:szCs w:val="24"/>
+        </w:rPr>
+        <w:t xml:space="preserve">                                     </w:t>
+      </w:r>
+      <w:r>
+        <w:rPr>
+          <w:noProof/>
+          <w:sz w:val="24"/>
+          <w:szCs w:val="24"/>
+        </w:rPr>
+        <w:drawing>
+          <wp:inline distT="0" distB="0" distL="0" distR="0" wp14:anchorId="05502BFB" wp14:editId="6FB3EDC9">
+            <wp:extent cx="1950889" cy="1005927"/>
+            <wp:effectExtent l="0" t="0" r="0" b="3810"/>
+            <wp:docPr id="1409701415" name="Picture 1"/>
+            <wp:cNvGraphicFramePr>
+              <a:graphicFrameLocks xmlns:a="http://schemas.openxmlformats.org/drawingml/2006/main" noChangeAspect="1"/>
+            </wp:cNvGraphicFramePr>
+            <a:graphic xmlns:a="http://schemas.openxmlformats.org/drawingml/2006/main">
+              <a:graphicData uri="http://schemas.openxmlformats.org/drawingml/2006/picture">
+                <pic:pic xmlns:pic="http://schemas.openxmlformats.org/drawingml/2006/picture">
+                  <pic:nvPicPr>
+                    <pic:cNvPr id="1409701415" name=""/>
+                    <pic:cNvPicPr/>
+                  </pic:nvPicPr>
+                  <pic:blipFill>
+                    <a:blip r:embed="rId31"/>
+                    <a:stretch>
+                      <a:fillRect/>
+                    </a:stretch>
+                  </pic:blipFill>
+                  <pic:spPr>
+                    <a:xfrm>
+                      <a:off x="0" y="0"/>
+                      <a:ext cx="1950889" cy="1005927"/>
+                    </a:xfrm>
+                    <a:prstGeom prst="rect">
+                      <a:avLst/>
+                    </a:prstGeom>
+                  </pic:spPr>
+                </pic:pic>
+              </a:graphicData>
+            </a:graphic>
+          </wp:inline>
+        </w:drawing>
+      </w:r>
+    </w:p>
+    <w:p>
+      <w:pPr>
+        <w:rPr>
+          <w:sz w:val="24"/>
+          <w:szCs w:val="24"/>
+        </w:rPr>
+      </w:pPr>
+    </w:p>
+    <w:p>
+      <w:pPr>
+        <w:rPr>
+          <w:sz w:val="24"/>
+          <w:szCs w:val="24"/>
+        </w:rPr>
+      </w:pPr>
+      <w:r>
+        <w:rPr>
+          <w:sz w:val="24"/>
+          <w:szCs w:val="24"/>
+        </w:rPr>
+        <w:t xml:space="preserve">                                   </w:t>
+      </w:r>
+    </w:p>
+    <w:p>
+      <w:pPr>
+        <w:rPr>
+          <w:b/>
+          <w:bCs/>
+          <w:i/>
+          <w:iCs/>
+          <w:sz w:val="24"/>
+          <w:szCs w:val="24"/>
+        </w:rPr>
+      </w:pPr>
+      <w:r>
+        <w:rPr>
+          <w:sz w:val="24"/>
+          <w:szCs w:val="24"/>
+        </w:rPr>
+        <w:lastRenderedPageBreak/>
+        <w:t xml:space="preserve">                                    </w:t>
+      </w:r>
+      <w:r>
+        <w:rPr>
+          <w:b/>
+          <w:bCs/>
+          <w:i/>
+          <w:iCs/>
+          <w:sz w:val="24"/>
+          <w:szCs w:val="24"/>
+        </w:rPr>
+        <w:t xml:space="preserve">To check all users the command </w:t>
+      </w:r>
+      <w:r>
+        <w:rPr>
+          <w:b/>
+          <w:bCs/>
+          <w:i/>
+          <w:iCs/>
+          <w:sz w:val="24"/>
+          <w:szCs w:val="24"/>
+        </w:rPr>
+        <w:t>is “</w:t>
+      </w:r>
+      <w:r>
+        <w:rPr>
+          <w:b/>
+          <w:bCs/>
+          <w:i/>
+          <w:iCs/>
+          <w:sz w:val="24"/>
+          <w:szCs w:val="24"/>
+        </w:rPr>
+        <w:t>cat</w:t>
+      </w:r>
+      <w:r>
+        <w:rPr>
+          <w:b/>
+          <w:bCs/>
+          <w:i/>
+          <w:iCs/>
+          <w:sz w:val="24"/>
+          <w:szCs w:val="24"/>
+        </w:rPr>
+        <w:t xml:space="preserve"> </w:t>
+      </w:r>
+      <w:r>
+        <w:rPr>
+          <w:b/>
+          <w:bCs/>
+          <w:i/>
+          <w:iCs/>
+          <w:sz w:val="24"/>
+          <w:szCs w:val="24"/>
+        </w:rPr>
+        <w:t>/etc/passwd”</w:t>
+      </w:r>
+    </w:p>
+    <w:p>
+      <w:pPr>
+        <w:rPr>
+          <w:b/>
+          <w:bCs/>
+          <w:i/>
+          <w:iCs/>
+          <w:sz w:val="24"/>
+          <w:szCs w:val="24"/>
+        </w:rPr>
+      </w:pPr>
+    </w:p>
+    <w:p>
+      <w:pPr>
+        <w:rPr>
+          <w:b/>
+          <w:bCs/>
+          <w:i/>
+          <w:iCs/>
+          <w:sz w:val="24"/>
+          <w:szCs w:val="24"/>
+        </w:rPr>
+      </w:pPr>
+      <w:r>
+        <w:rPr>
+          <w:b/>
+          <w:bCs/>
+          <w:i/>
+          <w:iCs/>
+          <w:sz w:val="24"/>
+          <w:szCs w:val="24"/>
+        </w:rPr>
+        <w:t xml:space="preserve">                                    </w:t>
+      </w:r>
+      <w:r>
+        <w:rPr>
+          <w:b/>
+          <w:bCs/>
+          <w:i/>
+          <w:iCs/>
+          <w:noProof/>
+          <w:sz w:val="24"/>
+          <w:szCs w:val="24"/>
+        </w:rPr>
+        <w:drawing>
+          <wp:inline distT="0" distB="0" distL="0" distR="0" wp14:anchorId="48C3D45B" wp14:editId="1BB68F70">
+            <wp:extent cx="2225233" cy="144793"/>
+            <wp:effectExtent l="0" t="0" r="3810" b="7620"/>
+            <wp:docPr id="737019931" name="Picture 1"/>
+            <wp:cNvGraphicFramePr>
+              <a:graphicFrameLocks xmlns:a="http://schemas.openxmlformats.org/drawingml/2006/main" noChangeAspect="1"/>
+            </wp:cNvGraphicFramePr>
+            <a:graphic xmlns:a="http://schemas.openxmlformats.org/drawingml/2006/main">
+              <a:graphicData uri="http://schemas.openxmlformats.org/drawingml/2006/picture">
+                <pic:pic xmlns:pic="http://schemas.openxmlformats.org/drawingml/2006/picture">
+                  <pic:nvPicPr>
+                    <pic:cNvPr id="737019931" name=""/>
+                    <pic:cNvPicPr/>
+                  </pic:nvPicPr>
+                  <pic:blipFill>
+                    <a:blip r:embed="rId32"/>
+                    <a:stretch>
+                      <a:fillRect/>
+                    </a:stretch>
+                  </pic:blipFill>
+                  <pic:spPr>
+                    <a:xfrm>
+                      <a:off x="0" y="0"/>
+                      <a:ext cx="2225233" cy="144793"/>
+                    </a:xfrm>
+                    <a:prstGeom prst="rect">
+                      <a:avLst/>
+                    </a:prstGeom>
+                  </pic:spPr>
+                </pic:pic>
+              </a:graphicData>
+            </a:graphic>
+          </wp:inline>
+        </w:drawing>
+      </w:r>
+    </w:p>
+    <w:p>
+      <w:pPr>
+        <w:rPr>
+          <w:b/>
+          <w:bCs/>
+          <w:i/>
+          <w:iCs/>
+          <w:sz w:val="24"/>
+          <w:szCs w:val="24"/>
+        </w:rPr>
+      </w:pPr>
+      <w:r>
+        <w:rPr>
+          <w:b/>
+          <w:bCs/>
+          <w:i/>
+          <w:iCs/>
+          <w:sz w:val="24"/>
+          <w:szCs w:val="24"/>
+        </w:rPr>
+        <w:t xml:space="preserve">                                   </w:t>
+      </w:r>
+      <w:r>
+        <w:rPr>
+          <w:b/>
+          <w:bCs/>
+          <w:i/>
+          <w:iCs/>
+          <w:noProof/>
+          <w:sz w:val="24"/>
+          <w:szCs w:val="24"/>
+        </w:rPr>
+        <w:drawing>
+          <wp:inline distT="0" distB="0" distL="0" distR="0" wp14:anchorId="6DC3D1E9" wp14:editId="0C58C771">
+            <wp:extent cx="4831499" cy="632515"/>
+            <wp:effectExtent l="0" t="0" r="7620" b="0"/>
+            <wp:docPr id="498938931" name="Picture 1"/>
+            <wp:cNvGraphicFramePr>
+              <a:graphicFrameLocks xmlns:a="http://schemas.openxmlformats.org/drawingml/2006/main" noChangeAspect="1"/>
+            </wp:cNvGraphicFramePr>
+            <a:graphic xmlns:a="http://schemas.openxmlformats.org/drawingml/2006/main">
+              <a:graphicData uri="http://schemas.openxmlformats.org/drawingml/2006/picture">
+                <pic:pic xmlns:pic="http://schemas.openxmlformats.org/drawingml/2006/picture">
+                  <pic:nvPicPr>
+                    <pic:cNvPr id="498938931" name=""/>
+                    <pic:cNvPicPr/>
+                  </pic:nvPicPr>
+                  <pic:blipFill>
+                    <a:blip r:embed="rId33"/>
+                    <a:stretch>
+                      <a:fillRect/>
+                    </a:stretch>
+                  </pic:blipFill>
+                  <pic:spPr>
+                    <a:xfrm>
+                      <a:off x="0" y="0"/>
+                      <a:ext cx="4831499" cy="632515"/>
+                    </a:xfrm>
+                    <a:prstGeom prst="rect">
+                      <a:avLst/>
+                    </a:prstGeom>
+                  </pic:spPr>
+                </pic:pic>
+              </a:graphicData>
+            </a:graphic>
+          </wp:inline>
+        </w:drawing>
+      </w:r>
+    </w:p>
+    <w:p>
+      <w:pPr>
+        <w:rPr>
+          <w:b/>
+          <w:bCs/>
+          <w:i/>
+          <w:iCs/>
+          <w:sz w:val="24"/>
+          <w:szCs w:val="24"/>
+        </w:rPr>
+      </w:pPr>
+    </w:p>
+    <w:p>
+      <w:pPr>
+        <w:rPr>
+          <w:b/>
+          <w:bCs/>
+          <w:i/>
+          <w:iCs/>
+          <w:sz w:val="24"/>
+          <w:szCs w:val="24"/>
+        </w:rPr>
+      </w:pPr>
+      <w:r>
+        <w:rPr>
+          <w:b/>
+          <w:bCs/>
+          <w:i/>
+          <w:iCs/>
+          <w:sz w:val="24"/>
+          <w:szCs w:val="24"/>
+        </w:rPr>
+        <w:t xml:space="preserve">                                To see only usernames (not like above one), the command is </w:t>
+      </w:r>
+      <w:r>
+        <w:rPr>
+          <w:b/>
+          <w:bCs/>
+          <w:i/>
+          <w:iCs/>
+          <w:sz w:val="24"/>
+          <w:szCs w:val="24"/>
+        </w:rPr>
+        <w:t>“-</w:t>
+      </w:r>
+      <w:r>
+        <w:rPr>
+          <w:b/>
+          <w:bCs/>
+          <w:i/>
+          <w:iCs/>
+          <w:sz w:val="24"/>
+          <w:szCs w:val="24"/>
+        </w:rPr>
+        <w:t>d: -f1 /etc/passwd”</w:t>
+      </w:r>
+    </w:p>
+    <w:p>
+      <w:pPr>
+        <w:rPr>
+          <w:b/>
+          <w:bCs/>
+          <w:i/>
+          <w:iCs/>
+          <w:sz w:val="24"/>
+          <w:szCs w:val="24"/>
+        </w:rPr>
+      </w:pPr>
+      <w:r>
+        <w:rPr>
+          <w:b/>
+          <w:bCs/>
+          <w:i/>
+          <w:iCs/>
+          <w:sz w:val="24"/>
+          <w:szCs w:val="24"/>
+        </w:rPr>
+        <w:t xml:space="preserve">                                 </w:t>
+      </w:r>
+      <w:r>
+        <w:rPr>
+          <w:b/>
+          <w:bCs/>
+          <w:i/>
+          <w:iCs/>
+          <w:noProof/>
+          <w:sz w:val="24"/>
+          <w:szCs w:val="24"/>
+        </w:rPr>
+        <w:drawing>
+          <wp:inline distT="0" distB="0" distL="0" distR="0" wp14:anchorId="644EDDB8" wp14:editId="409CB77B">
+            <wp:extent cx="2956816" cy="160034"/>
+            <wp:effectExtent l="0" t="0" r="0" b="0"/>
+            <wp:docPr id="944487849" name="Picture 1"/>
+            <wp:cNvGraphicFramePr>
+              <a:graphicFrameLocks xmlns:a="http://schemas.openxmlformats.org/drawingml/2006/main" noChangeAspect="1"/>
+            </wp:cNvGraphicFramePr>
+            <a:graphic xmlns:a="http://schemas.openxmlformats.org/drawingml/2006/main">
+              <a:graphicData uri="http://schemas.openxmlformats.org/drawingml/2006/picture">
+                <pic:pic xmlns:pic="http://schemas.openxmlformats.org/drawingml/2006/picture">
+                  <pic:nvPicPr>
+                    <pic:cNvPr id="944487849" name=""/>
+                    <pic:cNvPicPr/>
+                  </pic:nvPicPr>
+                  <pic:blipFill>
+                    <a:blip r:embed="rId34"/>
+                    <a:stretch>
+                      <a:fillRect/>
+                    </a:stretch>
+                  </pic:blipFill>
+                  <pic:spPr>
+                    <a:xfrm>
+                      <a:off x="0" y="0"/>
+                      <a:ext cx="2956816" cy="160034"/>
+                    </a:xfrm>
+                    <a:prstGeom prst="rect">
+                      <a:avLst/>
+                    </a:prstGeom>
+                  </pic:spPr>
+                </pic:pic>
+              </a:graphicData>
+            </a:graphic>
+          </wp:inline>
+        </w:drawing>
+      </w:r>
+    </w:p>
+    <w:p>
+      <w:pPr>
+        <w:rPr>
+          <w:b/>
+          <w:bCs/>
+          <w:i/>
+          <w:iCs/>
+          <w:sz w:val="24"/>
+          <w:szCs w:val="24"/>
+        </w:rPr>
+      </w:pPr>
+      <w:r>
+        <w:rPr>
+          <w:b/>
+          <w:bCs/>
+          <w:i/>
+          <w:iCs/>
+          <w:sz w:val="24"/>
+          <w:szCs w:val="24"/>
+        </w:rPr>
+        <w:t xml:space="preserve">                                </w:t>
+      </w:r>
+      <w:r>
+        <w:rPr>
+          <w:b/>
+          <w:bCs/>
+          <w:i/>
+          <w:iCs/>
+          <w:noProof/>
+          <w:sz w:val="24"/>
+          <w:szCs w:val="24"/>
+        </w:rPr>
+        <w:drawing>
+          <wp:inline distT="0" distB="0" distL="0" distR="0" wp14:anchorId="414433E8" wp14:editId="708821AC">
+            <wp:extent cx="3093988" cy="563929"/>
+            <wp:effectExtent l="0" t="0" r="0" b="7620"/>
+            <wp:docPr id="1200087879" name="Picture 1"/>
+            <wp:cNvGraphicFramePr>
+              <a:graphicFrameLocks xmlns:a="http://schemas.openxmlformats.org/drawingml/2006/main" noChangeAspect="1"/>
+            </wp:cNvGraphicFramePr>
+            <a:graphic xmlns:a="http://schemas.openxmlformats.org/drawingml/2006/main">
+              <a:graphicData uri="http://schemas.openxmlformats.org/drawingml/2006/picture">
+                <pic:pic xmlns:pic="http://schemas.openxmlformats.org/drawingml/2006/picture">
+                  <pic:nvPicPr>
+                    <pic:cNvPr id="1200087879" name=""/>
+                    <pic:cNvPicPr/>
+                  </pic:nvPicPr>
+                  <pic:blipFill>
+                    <a:blip r:embed="rId28"/>
+                    <a:stretch>
+                      <a:fillRect/>
+                    </a:stretch>
+                  </pic:blipFill>
+                  <pic:spPr>
+                    <a:xfrm>
+                      <a:off x="0" y="0"/>
+                      <a:ext cx="3093988" cy="563929"/>
+                    </a:xfrm>
+                    <a:prstGeom prst="rect">
+                      <a:avLst/>
+                    </a:prstGeom>
+                  </pic:spPr>
+                </pic:pic>
+              </a:graphicData>
+            </a:graphic>
+          </wp:inline>
+        </w:drawing>
+      </w:r>
+    </w:p>
+    <w:p>
+      <w:pPr>
+        <w:rPr>
+          <w:b/>
+          <w:bCs/>
+          <w:i/>
+          <w:iCs/>
+          <w:sz w:val="24"/>
+          <w:szCs w:val="24"/>
+        </w:rPr>
+      </w:pPr>
+    </w:p>
+    <w:p>
+      <w:pPr>
+        <w:rPr>
+          <w:b/>
+          <w:bCs/>
+          <w:i/>
+          <w:iCs/>
+          <w:sz w:val="24"/>
+          <w:szCs w:val="24"/>
+        </w:rPr>
+      </w:pPr>
+      <w:r>
+        <w:rPr>
+          <w:b/>
+          <w:bCs/>
+          <w:i/>
+          <w:iCs/>
+          <w:sz w:val="24"/>
+          <w:szCs w:val="24"/>
+        </w:rPr>
+        <w:t xml:space="preserve">                              To delete the user “sudo deluser &lt;username&gt;”</w:t>
+      </w:r>
+    </w:p>
+    <w:p>
+      <w:pPr>
+        <w:rPr>
+          <w:b/>
+          <w:bCs/>
+          <w:i/>
+          <w:iCs/>
+          <w:sz w:val="24"/>
+          <w:szCs w:val="24"/>
+        </w:rPr>
+      </w:pPr>
+      <w:r>
+        <w:rPr>
+          <w:b/>
+          <w:bCs/>
+          <w:i/>
+          <w:iCs/>
+          <w:sz w:val="24"/>
+          <w:szCs w:val="24"/>
+        </w:rPr>
+        <w:t xml:space="preserve">                               </w:t>
+      </w:r>
+      <w:r>
+        <w:rPr>
+          <w:b/>
+          <w:bCs/>
+          <w:i/>
+          <w:iCs/>
+          <w:noProof/>
+          <w:sz w:val="24"/>
+          <w:szCs w:val="24"/>
+        </w:rPr>
+        <w:drawing>
+          <wp:inline distT="0" distB="0" distL="0" distR="0" wp14:anchorId="071C35CB" wp14:editId="604855BB">
+            <wp:extent cx="2987299" cy="998307"/>
+            <wp:effectExtent l="0" t="0" r="3810" b="0"/>
+            <wp:docPr id="577279676" name="Picture 1"/>
+            <wp:cNvGraphicFramePr>
+              <a:graphicFrameLocks xmlns:a="http://schemas.openxmlformats.org/drawingml/2006/main" noChangeAspect="1"/>
+            </wp:cNvGraphicFramePr>
+            <a:graphic xmlns:a="http://schemas.openxmlformats.org/drawingml/2006/main">
+              <a:graphicData uri="http://schemas.openxmlformats.org/drawingml/2006/picture">
+                <pic:pic xmlns:pic="http://schemas.openxmlformats.org/drawingml/2006/picture">
+                  <pic:nvPicPr>
+                    <pic:cNvPr id="577279676" name=""/>
+                    <pic:cNvPicPr/>
+                  </pic:nvPicPr>
+                  <pic:blipFill>
+                    <a:blip r:embed="rId35"/>
+                    <a:stretch>
+                      <a:fillRect/>
+                    </a:stretch>
+                  </pic:blipFill>
+                  <pic:spPr>
+                    <a:xfrm>
+                      <a:off x="0" y="0"/>
+                      <a:ext cx="2987299" cy="998307"/>
+                    </a:xfrm>
+                    <a:prstGeom prst="rect">
+                      <a:avLst/>
+                    </a:prstGeom>
+                  </pic:spPr>
+                </pic:pic>
+              </a:graphicData>
+            </a:graphic>
+          </wp:inline>
+        </w:drawing>
+      </w:r>
+    </w:p>
+    <w:p>
+      <w:pPr>
+        <w:rPr>
+          <w:b/>
+          <w:bCs/>
+          <w:i/>
+          <w:iCs/>
+          <w:sz w:val="24"/>
+          <w:szCs w:val="24"/>
+        </w:rPr>
+      </w:pPr>
+      <w:r>
+        <w:rPr>
+          <w:b/>
+          <w:bCs/>
+          <w:i/>
+          <w:iCs/>
+          <w:sz w:val="24"/>
+          <w:szCs w:val="24"/>
+        </w:rPr>
+        <w:t xml:space="preserve">                               User deleted:</w:t>
+      </w:r>
+    </w:p>
+    <w:p>
+      <w:pPr>
+        <w:rPr>
+          <w:b/>
+          <w:bCs/>
+          <w:i/>
+          <w:iCs/>
+          <w:sz w:val="24"/>
+          <w:szCs w:val="24"/>
+        </w:rPr>
+      </w:pPr>
+      <w:r>
+        <w:rPr>
+          <w:b/>
+          <w:bCs/>
+          <w:i/>
+          <w:iCs/>
+          <w:sz w:val="24"/>
+          <w:szCs w:val="24"/>
+        </w:rPr>
+        <w:t xml:space="preserve">                               </w:t>
+      </w:r>
+      <w:r>
+        <w:rPr>
+          <w:b/>
+          <w:bCs/>
+          <w:i/>
+          <w:iCs/>
+          <w:noProof/>
+          <w:sz w:val="24"/>
+          <w:szCs w:val="24"/>
+        </w:rPr>
+        <w:drawing>
+          <wp:inline distT="0" distB="0" distL="0" distR="0" wp14:anchorId="2E38B44A" wp14:editId="50694C2E">
+            <wp:extent cx="2362405" cy="800169"/>
+            <wp:effectExtent l="0" t="0" r="0" b="0"/>
+            <wp:docPr id="834259376" name="Picture 1"/>
+            <wp:cNvGraphicFramePr>
+              <a:graphicFrameLocks xmlns:a="http://schemas.openxmlformats.org/drawingml/2006/main" noChangeAspect="1"/>
+            </wp:cNvGraphicFramePr>
+            <a:graphic xmlns:a="http://schemas.openxmlformats.org/drawingml/2006/main">
+              <a:graphicData uri="http://schemas.openxmlformats.org/drawingml/2006/picture">
+                <pic:pic xmlns:pic="http://schemas.openxmlformats.org/drawingml/2006/picture">
+                  <pic:nvPicPr>
+                    <pic:cNvPr id="834259376" name=""/>
+                    <pic:cNvPicPr/>
+                  </pic:nvPicPr>
+                  <pic:blipFill>
+                    <a:blip r:embed="rId36"/>
+                    <a:stretch>
+                      <a:fillRect/>
+                    </a:stretch>
+                  </pic:blipFill>
+                  <pic:spPr>
+                    <a:xfrm>
+                      <a:off x="0" y="0"/>
+                      <a:ext cx="2362405" cy="800169"/>
+                    </a:xfrm>
+                    <a:prstGeom prst="rect">
+                      <a:avLst/>
+                    </a:prstGeom>
+                  </pic:spPr>
+                </pic:pic>
+              </a:graphicData>
+            </a:graphic>
+          </wp:inline>
+        </w:drawing>
+      </w:r>
+    </w:p>
+    <w:p>
+      <w:pPr>
+        <w:rPr>
+          <w:b/>
+          <w:bCs/>
+          <w:i/>
+          <w:iCs/>
+          <w:sz w:val="24"/>
+          <w:szCs w:val="24"/>
+        </w:rPr>
+      </w:pPr>
+    </w:p>
+    <w:p>
+      <w:pPr>
+        <w:rPr>
+          <w:b/>
+          <w:bCs/>
+          <w:sz w:val="24"/>
+          <w:szCs w:val="24"/>
+        </w:rPr>
+      </w:pPr>
+      <w:r>
+        <w:rPr>
+          <w:b/>
+          <w:bCs/>
+          <w:sz w:val="24"/>
+          <w:szCs w:val="24"/>
+        </w:rPr>
+        <w:t>SYSTEM COMMANDS:</w:t>
+      </w:r>
+    </w:p>
+    <w:p>
+      <w:pPr>
+        <w:rPr>
+          <w:b/>
+          <w:bCs/>
+          <w:sz w:val="24"/>
+          <w:szCs w:val="24"/>
+        </w:rPr>
+      </w:pPr>
+    </w:p>
+    <w:p>
+      <w:pPr>
+        <w:numPr>
+          <w:ilvl w:val="0"/>
+          <w:numId w:val="12"/>
+        </w:numPr>
+        <w:rPr>
+          <w:sz w:val="24"/>
+          <w:szCs w:val="24"/>
+        </w:rPr>
+      </w:pPr>
+      <w:r>
+        <w:rPr>
+          <w:b/>
+          <w:bCs/>
+          <w:sz w:val="24"/>
+          <w:szCs w:val="24"/>
+        </w:rPr>
+        <w:t>u</w:t>
+      </w:r>
+      <w:r>
+        <w:rPr>
+          <w:b/>
+          <w:bCs/>
+          <w:sz w:val="24"/>
+          <w:szCs w:val="24"/>
+        </w:rPr>
+        <w:t>name</w:t>
+      </w:r>
+      <w:r>
+        <w:rPr>
+          <w:b/>
+          <w:bCs/>
+          <w:sz w:val="24"/>
+          <w:szCs w:val="24"/>
+        </w:rPr>
+        <w:t>:</w:t>
+      </w:r>
+      <w:r>
+        <w:rPr>
+          <w:b/>
+          <w:bCs/>
+          <w:sz w:val="24"/>
+          <w:szCs w:val="24"/>
+        </w:rPr>
+        <w:t xml:space="preserve"> </w:t>
+      </w:r>
+      <w:r>
+        <w:rPr>
+          <w:sz w:val="24"/>
+          <w:szCs w:val="24"/>
+        </w:rPr>
+        <w:t>used to get type of OS</w:t>
+      </w:r>
+    </w:p>
+    <w:p>
+      <w:pPr>
+        <w:ind w:left="720"/>
+        <w:rPr>
+          <w:sz w:val="24"/>
+          <w:szCs w:val="24"/>
+        </w:rPr>
+      </w:pPr>
+      <w:r>
+        <w:rPr>
+          <w:noProof/>
+          <w:sz w:val="24"/>
+          <w:szCs w:val="24"/>
+        </w:rPr>
+        <w:drawing>
+          <wp:inline distT="0" distB="0" distL="0" distR="0" wp14:anchorId="3C894531" wp14:editId="79304064">
+            <wp:extent cx="1806097" cy="358171"/>
+            <wp:effectExtent l="0" t="0" r="3810" b="3810"/>
+            <wp:docPr id="87174925" name="Picture 1"/>
+            <wp:cNvGraphicFramePr>
+              <a:graphicFrameLocks xmlns:a="http://schemas.openxmlformats.org/drawingml/2006/main" noChangeAspect="1"/>
+            </wp:cNvGraphicFramePr>
+            <a:graphic xmlns:a="http://schemas.openxmlformats.org/drawingml/2006/main">
+              <a:graphicData uri="http://schemas.openxmlformats.org/drawingml/2006/picture">
+                <pic:pic xmlns:pic="http://schemas.openxmlformats.org/drawingml/2006/picture">
+                  <pic:nvPicPr>
+                    <pic:cNvPr id="87174925" name=""/>
+                    <pic:cNvPicPr/>
+                  </pic:nvPicPr>
+                  <pic:blipFill>
+                    <a:blip r:embed="rId37"/>
+                    <a:stretch>
+                      <a:fillRect/>
+                    </a:stretch>
+                  </pic:blipFill>
+                  <pic:spPr>
+                    <a:xfrm>
+                      <a:off x="0" y="0"/>
+                      <a:ext cx="1806097" cy="358171"/>
+                    </a:xfrm>
+                    <a:prstGeom prst="rect">
+                      <a:avLst/>
+                    </a:prstGeom>
+                  </pic:spPr>
+                </pic:pic>
+              </a:graphicData>
+            </a:graphic>
+          </wp:inline>
+        </w:drawing>
+      </w:r>
+    </w:p>
+    <w:p>
+      <w:pPr>
+        <w:numPr>
+          <w:ilvl w:val="0"/>
+          <w:numId w:val="12"/>
+        </w:numPr>
+        <w:rPr>
+          <w:b/>
+          <w:bCs/>
+          <w:sz w:val="24"/>
+          <w:szCs w:val="24"/>
+        </w:rPr>
+      </w:pPr>
+      <w:r>
+        <w:rPr>
+          <w:b/>
+          <w:bCs/>
+          <w:sz w:val="24"/>
+          <w:szCs w:val="24"/>
+        </w:rPr>
+        <w:t xml:space="preserve">uname -r: </w:t>
+      </w:r>
+      <w:r>
+        <w:rPr>
+          <w:sz w:val="24"/>
+          <w:szCs w:val="24"/>
+        </w:rPr>
+        <w:t>used to get kernel version of our OS</w:t>
+      </w:r>
+    </w:p>
+    <w:p>
+      <w:pPr>
+        <w:ind w:left="720"/>
+        <w:rPr>
+          <w:b/>
+          <w:bCs/>
+          <w:sz w:val="24"/>
+          <w:szCs w:val="24"/>
+        </w:rPr>
+      </w:pPr>
+      <w:r>
+        <w:rPr>
+          <w:b/>
+          <w:bCs/>
+          <w:noProof/>
+          <w:sz w:val="24"/>
+          <w:szCs w:val="24"/>
+        </w:rPr>
+        <w:drawing>
+          <wp:inline distT="0" distB="0" distL="0" distR="0" wp14:anchorId="3CC6871C" wp14:editId="273A1A62">
+            <wp:extent cx="1958510" cy="350550"/>
+            <wp:effectExtent l="0" t="0" r="3810" b="0"/>
+            <wp:docPr id="718189177" name="Picture 1"/>
+            <wp:cNvGraphicFramePr>
+              <a:graphicFrameLocks xmlns:a="http://schemas.openxmlformats.org/drawingml/2006/main" noChangeAspect="1"/>
+            </wp:cNvGraphicFramePr>
+            <a:graphic xmlns:a="http://schemas.openxmlformats.org/drawingml/2006/main">
+              <a:graphicData uri="http://schemas.openxmlformats.org/drawingml/2006/picture">
+                <pic:pic xmlns:pic="http://schemas.openxmlformats.org/drawingml/2006/picture">
+                  <pic:nvPicPr>
+                    <pic:cNvPr id="718189177" name=""/>
+                    <pic:cNvPicPr/>
+                  </pic:nvPicPr>
+                  <pic:blipFill>
+                    <a:blip r:embed="rId38"/>
+                    <a:stretch>
+                      <a:fillRect/>
+                    </a:stretch>
+                  </pic:blipFill>
+                  <pic:spPr>
+                    <a:xfrm>
+                      <a:off x="0" y="0"/>
+                      <a:ext cx="1958510" cy="350550"/>
+                    </a:xfrm>
+                    <a:prstGeom prst="rect">
+                      <a:avLst/>
+                    </a:prstGeom>
+                  </pic:spPr>
+                </pic:pic>
+              </a:graphicData>
+            </a:graphic>
+          </wp:inline>
+        </w:drawing>
+      </w:r>
+    </w:p>
+    <w:p>
+      <w:pPr>
+        <w:numPr>
+          <w:ilvl w:val="0"/>
+          <w:numId w:val="12"/>
+        </w:numPr>
+        <w:rPr>
+          <w:b/>
+          <w:bCs/>
+          <w:sz w:val="24"/>
+          <w:szCs w:val="24"/>
+        </w:rPr>
+      </w:pPr>
+      <w:r>
+        <w:rPr>
+          <w:b/>
+          <w:bCs/>
+          <w:sz w:val="24"/>
+          <w:szCs w:val="24"/>
+        </w:rPr>
+        <w:t xml:space="preserve">uname -a: </w:t>
+      </w:r>
+      <w:r>
+        <w:rPr>
+          <w:sz w:val="24"/>
+          <w:szCs w:val="24"/>
+        </w:rPr>
+        <w:t>used to get full info about OS</w:t>
+      </w:r>
+    </w:p>
+    <w:p>
+      <w:pPr>
+        <w:ind w:left="720"/>
+        <w:rPr>
+          <w:b/>
+          <w:bCs/>
+          <w:sz w:val="24"/>
+          <w:szCs w:val="24"/>
+        </w:rPr>
+      </w:pPr>
+      <w:r>
+        <w:rPr>
+          <w:b/>
+          <w:bCs/>
+          <w:noProof/>
+          <w:sz w:val="24"/>
+          <w:szCs w:val="24"/>
+        </w:rPr>
+        <w:drawing>
+          <wp:inline distT="0" distB="0" distL="0" distR="0" wp14:anchorId="3B6D0018" wp14:editId="51BF1FF3">
+            <wp:extent cx="6645910" cy="314960"/>
+            <wp:effectExtent l="0" t="0" r="2540" b="8890"/>
+            <wp:docPr id="696975118" name="Picture 1"/>
+            <wp:cNvGraphicFramePr>
+              <a:graphicFrameLocks xmlns:a="http://schemas.openxmlformats.org/drawingml/2006/main" noChangeAspect="1"/>
+            </wp:cNvGraphicFramePr>
+            <a:graphic xmlns:a="http://schemas.openxmlformats.org/drawingml/2006/main">
+              <a:graphicData uri="http://schemas.openxmlformats.org/drawingml/2006/picture">
+                <pic:pic xmlns:pic="http://schemas.openxmlformats.org/drawingml/2006/picture">
+                  <pic:nvPicPr>
+                    <pic:cNvPr id="696975118" name=""/>
+                    <pic:cNvPicPr/>
+                  </pic:nvPicPr>
+                  <pic:blipFill>
+                    <a:blip r:embed="rId39"/>
+                    <a:stretch>
+                      <a:fillRect/>
+                    </a:stretch>
+                  </pic:blipFill>
+                  <pic:spPr>
+                    <a:xfrm>
+                      <a:off x="0" y="0"/>
+                      <a:ext cx="6645910" cy="314960"/>
+                    </a:xfrm>
+                    <a:prstGeom prst="rect">
+                      <a:avLst/>
+                    </a:prstGeom>
+                  </pic:spPr>
+                </pic:pic>
+              </a:graphicData>
+            </a:graphic>
+          </wp:inline>
+        </w:drawing>
+      </w:r>
+    </w:p>
+    <w:p>
+      <w:pPr>
+        <w:ind w:left="720"/>
+        <w:rPr>
+          <w:b/>
+          <w:bCs/>
+          <w:sz w:val="24"/>
+          <w:szCs w:val="24"/>
+        </w:rPr>
+      </w:pPr>
+    </w:p>
+    <w:p>
+      <w:pPr>
+        <w:numPr>
+          <w:ilvl w:val="0"/>
+          <w:numId w:val="12"/>
+        </w:numPr>
+        <w:rPr>
+          <w:sz w:val="24"/>
+          <w:szCs w:val="24"/>
+        </w:rPr>
+      </w:pPr>
+      <w:r>
+        <w:rPr>
+          <w:b/>
+          <w:bCs/>
+          <w:sz w:val="24"/>
+          <w:szCs w:val="24"/>
+        </w:rPr>
+        <w:lastRenderedPageBreak/>
+        <w:t xml:space="preserve">clear: </w:t>
+      </w:r>
+      <w:r>
+        <w:rPr>
+          <w:sz w:val="24"/>
+          <w:szCs w:val="24"/>
+        </w:rPr>
+        <w:t>this command is used to clear the clear (or) you can use ctrl + l as a short cut</w:t>
+      </w:r>
+    </w:p>
+    <w:p>
+      <w:pPr>
+        <w:numPr>
+          <w:ilvl w:val="0"/>
+          <w:numId w:val="12"/>
+        </w:numPr>
+        <w:rPr>
+          <w:sz w:val="24"/>
+          <w:szCs w:val="24"/>
+        </w:rPr>
+      </w:pPr>
+      <w:r>
+        <w:rPr>
+          <w:b/>
+          <w:bCs/>
+          <w:sz w:val="24"/>
+          <w:szCs w:val="24"/>
+        </w:rPr>
+        <w:t xml:space="preserve">uptime: </w:t>
+      </w:r>
+      <w:r>
+        <w:rPr>
+          <w:sz w:val="24"/>
+          <w:szCs w:val="24"/>
+        </w:rPr>
+        <w:t>used to get since how long our system is in running state</w:t>
+      </w:r>
+    </w:p>
+    <w:p>
+      <w:pPr>
+        <w:ind w:left="720"/>
+        <w:rPr>
+          <w:sz w:val="24"/>
+          <w:szCs w:val="24"/>
+        </w:rPr>
+      </w:pPr>
+      <w:r>
+        <w:rPr>
+          <w:noProof/>
+          <w:sz w:val="24"/>
+          <w:szCs w:val="24"/>
+        </w:rPr>
+        <w:drawing>
+          <wp:inline distT="0" distB="0" distL="0" distR="0" wp14:anchorId="7AF4FA95" wp14:editId="233E2835">
+            <wp:extent cx="4366638" cy="358171"/>
+            <wp:effectExtent l="0" t="0" r="0" b="3810"/>
+            <wp:docPr id="853784634" name="Picture 1"/>
+            <wp:cNvGraphicFramePr>
+              <a:graphicFrameLocks xmlns:a="http://schemas.openxmlformats.org/drawingml/2006/main" noChangeAspect="1"/>
+            </wp:cNvGraphicFramePr>
+            <a:graphic xmlns:a="http://schemas.openxmlformats.org/drawingml/2006/main">
+              <a:graphicData uri="http://schemas.openxmlformats.org/drawingml/2006/picture">
+                <pic:pic xmlns:pic="http://schemas.openxmlformats.org/drawingml/2006/picture">
+                  <pic:nvPicPr>
+                    <pic:cNvPr id="853784634" name=""/>
+                    <pic:cNvPicPr/>
+                  </pic:nvPicPr>
+                  <pic:blipFill>
+                    <a:blip r:embed="rId40"/>
+                    <a:stretch>
+                      <a:fillRect/>
+                    </a:stretch>
+                  </pic:blipFill>
+                  <pic:spPr>
+                    <a:xfrm>
+                      <a:off x="0" y="0"/>
+                      <a:ext cx="4366638" cy="358171"/>
+                    </a:xfrm>
+                    <a:prstGeom prst="rect">
+                      <a:avLst/>
+                    </a:prstGeom>
+                  </pic:spPr>
+                </pic:pic>
+              </a:graphicData>
+            </a:graphic>
+          </wp:inline>
+        </w:drawing>
+      </w:r>
+    </w:p>
+    <w:p>
+      <w:pPr>
+        <w:numPr>
+          <w:ilvl w:val="0"/>
+          <w:numId w:val="12"/>
+        </w:numPr>
+        <w:rPr>
+          <w:b/>
+          <w:bCs/>
+          <w:sz w:val="24"/>
+          <w:szCs w:val="24"/>
+        </w:rPr>
+      </w:pPr>
+      <w:r>
+        <w:rPr>
+          <w:b/>
+          <w:bCs/>
+          <w:sz w:val="24"/>
+          <w:szCs w:val="24"/>
+        </w:rPr>
+        <w:t xml:space="preserve">uptime -p: </w:t>
+      </w:r>
+      <w:r>
+        <w:rPr>
+          <w:sz w:val="24"/>
+          <w:szCs w:val="24"/>
+        </w:rPr>
+        <w:t>this will give only time</w:t>
+      </w:r>
+    </w:p>
+    <w:p>
+      <w:pPr>
+        <w:ind w:left="720"/>
+        <w:rPr>
+          <w:b/>
+          <w:bCs/>
+          <w:sz w:val="24"/>
+          <w:szCs w:val="24"/>
+        </w:rPr>
+      </w:pPr>
+      <w:r>
+        <w:rPr>
+          <w:b/>
+          <w:bCs/>
+          <w:noProof/>
+          <w:sz w:val="24"/>
+          <w:szCs w:val="24"/>
+        </w:rPr>
+        <w:drawing>
+          <wp:inline distT="0" distB="0" distL="0" distR="0" wp14:anchorId="3C876301" wp14:editId="30EDE0CD">
+            <wp:extent cx="1958510" cy="350550"/>
+            <wp:effectExtent l="0" t="0" r="3810" b="0"/>
+            <wp:docPr id="197731607" name="Picture 1"/>
+            <wp:cNvGraphicFramePr>
+              <a:graphicFrameLocks xmlns:a="http://schemas.openxmlformats.org/drawingml/2006/main" noChangeAspect="1"/>
+            </wp:cNvGraphicFramePr>
+            <a:graphic xmlns:a="http://schemas.openxmlformats.org/drawingml/2006/main">
+              <a:graphicData uri="http://schemas.openxmlformats.org/drawingml/2006/picture">
+                <pic:pic xmlns:pic="http://schemas.openxmlformats.org/drawingml/2006/picture">
+                  <pic:nvPicPr>
+                    <pic:cNvPr id="197731607" name=""/>
+                    <pic:cNvPicPr/>
+                  </pic:nvPicPr>
+                  <pic:blipFill>
+                    <a:blip r:embed="rId41"/>
+                    <a:stretch>
+                      <a:fillRect/>
+                    </a:stretch>
+                  </pic:blipFill>
+                  <pic:spPr>
+                    <a:xfrm>
+                      <a:off x="0" y="0"/>
+                      <a:ext cx="1958510" cy="350550"/>
+                    </a:xfrm>
+                    <a:prstGeom prst="rect">
+                      <a:avLst/>
+                    </a:prstGeom>
+                  </pic:spPr>
+                </pic:pic>
+              </a:graphicData>
+            </a:graphic>
+          </wp:inline>
+        </w:drawing>
+      </w:r>
+    </w:p>
+    <w:p>
+      <w:pPr>
+        <w:numPr>
+          <w:ilvl w:val="0"/>
+          <w:numId w:val="12"/>
+        </w:numPr>
+        <w:rPr>
+          <w:b/>
+          <w:bCs/>
+          <w:sz w:val="24"/>
+          <w:szCs w:val="24"/>
+        </w:rPr>
+      </w:pPr>
+      <w:r>
+        <w:rPr>
+          <w:b/>
+          <w:bCs/>
+          <w:sz w:val="24"/>
+          <w:szCs w:val="24"/>
+        </w:rPr>
+        <w:t xml:space="preserve">hostname: </w:t>
+      </w:r>
+      <w:r>
+        <w:rPr>
+          <w:sz w:val="24"/>
+          <w:szCs w:val="24"/>
+        </w:rPr>
+        <w:t>used to get private dns name of our system</w:t>
+      </w:r>
+    </w:p>
+    <w:p>
+      <w:pPr>
+        <w:ind w:left="720"/>
+        <w:rPr>
+          <w:b/>
+          <w:bCs/>
+          <w:sz w:val="24"/>
+          <w:szCs w:val="24"/>
+        </w:rPr>
+      </w:pPr>
+      <w:r>
+        <w:rPr>
+          <w:b/>
+          <w:bCs/>
+          <w:noProof/>
+          <w:sz w:val="24"/>
+          <w:szCs w:val="24"/>
+        </w:rPr>
+        <w:drawing>
+          <wp:inline distT="0" distB="0" distL="0" distR="0" wp14:anchorId="478AB2E9" wp14:editId="2EFE680B">
+            <wp:extent cx="1943268" cy="358171"/>
+            <wp:effectExtent l="0" t="0" r="0" b="3810"/>
+            <wp:docPr id="1706582877" name="Picture 1"/>
+            <wp:cNvGraphicFramePr>
+              <a:graphicFrameLocks xmlns:a="http://schemas.openxmlformats.org/drawingml/2006/main" noChangeAspect="1"/>
+            </wp:cNvGraphicFramePr>
+            <a:graphic xmlns:a="http://schemas.openxmlformats.org/drawingml/2006/main">
+              <a:graphicData uri="http://schemas.openxmlformats.org/drawingml/2006/picture">
+                <pic:pic xmlns:pic="http://schemas.openxmlformats.org/drawingml/2006/picture">
+                  <pic:nvPicPr>
+                    <pic:cNvPr id="1706582877" name=""/>
+                    <pic:cNvPicPr/>
+                  </pic:nvPicPr>
+                  <pic:blipFill>
+                    <a:blip r:embed="rId42"/>
+                    <a:stretch>
+                      <a:fillRect/>
+                    </a:stretch>
+                  </pic:blipFill>
+                  <pic:spPr>
+                    <a:xfrm>
+                      <a:off x="0" y="0"/>
+                      <a:ext cx="1943268" cy="358171"/>
+                    </a:xfrm>
+                    <a:prstGeom prst="rect">
+                      <a:avLst/>
+                    </a:prstGeom>
+                  </pic:spPr>
+                </pic:pic>
+              </a:graphicData>
+            </a:graphic>
+          </wp:inline>
+        </w:drawing>
+      </w:r>
+    </w:p>
+    <w:p>
+      <w:pPr>
+        <w:numPr>
+          <w:ilvl w:val="0"/>
+          <w:numId w:val="12"/>
+        </w:numPr>
+        <w:rPr>
+          <w:b/>
+          <w:bCs/>
+          <w:sz w:val="24"/>
+          <w:szCs w:val="24"/>
+        </w:rPr>
+      </w:pPr>
+      <w:r>
+        <w:rPr>
+          <w:b/>
+          <w:bCs/>
+          <w:sz w:val="24"/>
+          <w:szCs w:val="24"/>
+        </w:rPr>
+        <w:t xml:space="preserve">hostname -i: </w:t>
+      </w:r>
+      <w:r>
+        <w:rPr>
+          <w:sz w:val="24"/>
+          <w:szCs w:val="24"/>
+        </w:rPr>
+        <w:t>used to get private Ip of our system</w:t>
+      </w:r>
+    </w:p>
+    <w:p>
+      <w:pPr>
+        <w:ind w:left="720"/>
+        <w:rPr>
+          <w:b/>
+          <w:bCs/>
+          <w:sz w:val="24"/>
+          <w:szCs w:val="24"/>
+        </w:rPr>
+      </w:pPr>
+      <w:r>
+        <w:rPr>
+          <w:b/>
+          <w:bCs/>
+          <w:noProof/>
+          <w:sz w:val="24"/>
+          <w:szCs w:val="24"/>
+        </w:rPr>
+        <w:drawing>
+          <wp:inline distT="0" distB="0" distL="0" distR="0" wp14:anchorId="4A5FF1B6" wp14:editId="5DC8A3BD">
+            <wp:extent cx="2065199" cy="350550"/>
+            <wp:effectExtent l="0" t="0" r="0" b="0"/>
+            <wp:docPr id="1960404794" name="Picture 1"/>
+            <wp:cNvGraphicFramePr>
+              <a:graphicFrameLocks xmlns:a="http://schemas.openxmlformats.org/drawingml/2006/main" noChangeAspect="1"/>
+            </wp:cNvGraphicFramePr>
+            <a:graphic xmlns:a="http://schemas.openxmlformats.org/drawingml/2006/main">
+              <a:graphicData uri="http://schemas.openxmlformats.org/drawingml/2006/picture">
+                <pic:pic xmlns:pic="http://schemas.openxmlformats.org/drawingml/2006/picture">
+                  <pic:nvPicPr>
+                    <pic:cNvPr id="1960404794" name=""/>
+                    <pic:cNvPicPr/>
+                  </pic:nvPicPr>
+                  <pic:blipFill>
+                    <a:blip r:embed="rId43"/>
+                    <a:stretch>
+                      <a:fillRect/>
+                    </a:stretch>
+                  </pic:blipFill>
+                  <pic:spPr>
+                    <a:xfrm>
+                      <a:off x="0" y="0"/>
+                      <a:ext cx="2065199" cy="350550"/>
+                    </a:xfrm>
+                    <a:prstGeom prst="rect">
+                      <a:avLst/>
+                    </a:prstGeom>
+                  </pic:spPr>
+                </pic:pic>
+              </a:graphicData>
+            </a:graphic>
+          </wp:inline>
+        </w:drawing>
+      </w:r>
+    </w:p>
+    <w:p>
+      <w:pPr>
+        <w:numPr>
+          <w:ilvl w:val="0"/>
+          <w:numId w:val="12"/>
+        </w:numPr>
+        <w:rPr>
+          <w:b/>
+          <w:bCs/>
+          <w:sz w:val="24"/>
+          <w:szCs w:val="24"/>
+        </w:rPr>
+      </w:pPr>
+      <w:r>
+        <w:rPr>
+          <w:b/>
+          <w:bCs/>
+          <w:sz w:val="24"/>
+          <w:szCs w:val="24"/>
+        </w:rPr>
+        <w:t>hostnamectl set-hostname “</w:t>
+      </w:r>
+      <w:r>
+        <w:rPr>
+          <w:b/>
+          <w:bCs/>
+          <w:sz w:val="24"/>
+          <w:szCs w:val="24"/>
+        </w:rPr>
+        <w:t>&lt;newname&gt;</w:t>
+      </w:r>
+      <w:r>
+        <w:rPr>
+          <w:b/>
+          <w:bCs/>
+          <w:sz w:val="24"/>
+          <w:szCs w:val="24"/>
+        </w:rPr>
+        <w:t xml:space="preserve">”: </w:t>
+      </w:r>
+      <w:r>
+        <w:rPr>
+          <w:sz w:val="24"/>
+          <w:szCs w:val="24"/>
+        </w:rPr>
+        <w:t>used to change hostname</w:t>
+      </w:r>
+    </w:p>
+    <w:p>
+      <w:pPr>
+        <w:ind w:left="720"/>
+        <w:rPr>
+          <w:b/>
+          <w:bCs/>
+          <w:sz w:val="24"/>
+          <w:szCs w:val="24"/>
+        </w:rPr>
+      </w:pPr>
+      <w:r>
+        <w:rPr>
+          <w:b/>
+          <w:bCs/>
+          <w:noProof/>
+          <w:sz w:val="24"/>
+          <w:szCs w:val="24"/>
+        </w:rPr>
+        <w:drawing>
+          <wp:inline distT="0" distB="0" distL="0" distR="0" wp14:anchorId="4D4C926B" wp14:editId="0D99F3AF">
+            <wp:extent cx="3589331" cy="868755"/>
+            <wp:effectExtent l="0" t="0" r="0" b="7620"/>
+            <wp:docPr id="1204801466" name="Picture 1"/>
+            <wp:cNvGraphicFramePr>
+              <a:graphicFrameLocks xmlns:a="http://schemas.openxmlformats.org/drawingml/2006/main" noChangeAspect="1"/>
+            </wp:cNvGraphicFramePr>
+            <a:graphic xmlns:a="http://schemas.openxmlformats.org/drawingml/2006/main">
+              <a:graphicData uri="http://schemas.openxmlformats.org/drawingml/2006/picture">
+                <pic:pic xmlns:pic="http://schemas.openxmlformats.org/drawingml/2006/picture">
+                  <pic:nvPicPr>
+                    <pic:cNvPr id="1204801466" name=""/>
+                    <pic:cNvPicPr/>
+                  </pic:nvPicPr>
+                  <pic:blipFill>
+                    <a:blip r:embed="rId44"/>
+                    <a:stretch>
+                      <a:fillRect/>
+                    </a:stretch>
+                  </pic:blipFill>
+                  <pic:spPr>
+                    <a:xfrm>
+                      <a:off x="0" y="0"/>
+                      <a:ext cx="3589331" cy="868755"/>
+                    </a:xfrm>
+                    <a:prstGeom prst="rect">
+                      <a:avLst/>
+                    </a:prstGeom>
+                  </pic:spPr>
+                </pic:pic>
+              </a:graphicData>
+            </a:graphic>
+          </wp:inline>
+        </w:drawing>
+      </w:r>
+    </w:p>
+    <w:p>
+      <w:pPr>
+        <w:numPr>
+          <w:ilvl w:val="0"/>
+          <w:numId w:val="12"/>
+        </w:numPr>
+        <w:rPr>
+          <w:b/>
+          <w:bCs/>
+          <w:sz w:val="24"/>
+          <w:szCs w:val="24"/>
+        </w:rPr>
+      </w:pPr>
+      <w:r>
+        <w:rPr>
+          <w:b/>
+          <w:bCs/>
+          <w:sz w:val="24"/>
+          <w:szCs w:val="24"/>
+        </w:rPr>
+        <w:t xml:space="preserve">ip addr: </w:t>
+      </w:r>
+      <w:r>
+        <w:rPr>
+          <w:sz w:val="24"/>
+          <w:szCs w:val="24"/>
+        </w:rPr>
+        <w:t>used to get private IP</w:t>
+      </w:r>
+    </w:p>
+    <w:p>
+      <w:pPr>
+        <w:ind w:left="720"/>
+        <w:rPr>
+          <w:b/>
+          <w:bCs/>
+          <w:sz w:val="24"/>
+          <w:szCs w:val="24"/>
+        </w:rPr>
+      </w:pPr>
+      <w:r>
+        <w:rPr>
+          <w:b/>
+          <w:bCs/>
+          <w:noProof/>
+          <w:sz w:val="24"/>
+          <w:szCs w:val="24"/>
+        </w:rPr>
+        <w:drawing>
+          <wp:inline distT="0" distB="0" distL="0" distR="0" wp14:anchorId="24FAE9D6" wp14:editId="76FBEC04">
+            <wp:extent cx="4537364" cy="2867660"/>
+            <wp:effectExtent l="0" t="0" r="0" b="8890"/>
+            <wp:docPr id="1970117590" name="Picture 1"/>
+            <wp:cNvGraphicFramePr>
+              <a:graphicFrameLocks xmlns:a="http://schemas.openxmlformats.org/drawingml/2006/main" noChangeAspect="1"/>
+            </wp:cNvGraphicFramePr>
+            <a:graphic xmlns:a="http://schemas.openxmlformats.org/drawingml/2006/main">
+              <a:graphicData uri="http://schemas.openxmlformats.org/drawingml/2006/picture">
+                <pic:pic xmlns:pic="http://schemas.openxmlformats.org/drawingml/2006/picture">
+                  <pic:nvPicPr>
+                    <pic:cNvPr id="1970117590" name=""/>
+                    <pic:cNvPicPr/>
+                  </pic:nvPicPr>
+                  <pic:blipFill>
+                    <a:blip r:embed="rId45"/>
+                    <a:stretch>
+                      <a:fillRect/>
+                    </a:stretch>
+                  </pic:blipFill>
+                  <pic:spPr>
+                    <a:xfrm>
+                      <a:off x="0" y="0"/>
+                      <a:ext cx="4557589" cy="2880443"/>
+                    </a:xfrm>
+                    <a:prstGeom prst="rect">
+                      <a:avLst/>
+                    </a:prstGeom>
+                  </pic:spPr>
+                </pic:pic>
+              </a:graphicData>
+            </a:graphic>
+          </wp:inline>
+        </w:drawing>
+      </w:r>
+    </w:p>
+    <w:p>
+      <w:pPr>
+        <w:numPr>
+          <w:ilvl w:val="0"/>
+          <w:numId w:val="12"/>
+        </w:numPr>
+        <w:rPr>
+          <w:b/>
+          <w:bCs/>
+          <w:sz w:val="24"/>
+          <w:szCs w:val="24"/>
+        </w:rPr>
+      </w:pPr>
+      <w:r>
+        <w:rPr>
+          <w:b/>
+          <w:bCs/>
+          <w:sz w:val="24"/>
+          <w:szCs w:val="24"/>
+        </w:rPr>
+        <w:t xml:space="preserve">ip route: </w:t>
+      </w:r>
+      <w:r>
+        <w:rPr>
+          <w:sz w:val="24"/>
+          <w:szCs w:val="24"/>
+        </w:rPr>
+        <w:t>used to get private IP</w:t>
+      </w:r>
+    </w:p>
+    <w:p>
+      <w:pPr>
+        <w:ind w:left="720"/>
+        <w:rPr>
+          <w:b/>
+          <w:bCs/>
+          <w:sz w:val="24"/>
+          <w:szCs w:val="24"/>
+        </w:rPr>
+      </w:pPr>
+      <w:r>
+        <w:rPr>
+          <w:b/>
+          <w:bCs/>
+          <w:noProof/>
+          <w:sz w:val="24"/>
+          <w:szCs w:val="24"/>
+        </w:rPr>
+        <w:drawing>
+          <wp:inline distT="0" distB="0" distL="0" distR="0" wp14:anchorId="0894595B" wp14:editId="2CBDE603">
+            <wp:extent cx="6026727" cy="1135958"/>
+            <wp:effectExtent l="0" t="0" r="0" b="7620"/>
+            <wp:docPr id="777539090" name="Picture 1"/>
+            <wp:cNvGraphicFramePr>
+              <a:graphicFrameLocks xmlns:a="http://schemas.openxmlformats.org/drawingml/2006/main" noChangeAspect="1"/>
+            </wp:cNvGraphicFramePr>
+            <a:graphic xmlns:a="http://schemas.openxmlformats.org/drawingml/2006/main">
+              <a:graphicData uri="http://schemas.openxmlformats.org/drawingml/2006/picture">
+                <pic:pic xmlns:pic="http://schemas.openxmlformats.org/drawingml/2006/picture">
+                  <pic:nvPicPr>
+                    <pic:cNvPr id="777539090" name=""/>
+                    <pic:cNvPicPr/>
+                  </pic:nvPicPr>
+                  <pic:blipFill>
+                    <a:blip r:embed="rId46"/>
+                    <a:stretch>
+                      <a:fillRect/>
+                    </a:stretch>
+                  </pic:blipFill>
+                  <pic:spPr>
+                    <a:xfrm>
+                      <a:off x="0" y="0"/>
+                      <a:ext cx="6058539" cy="1141954"/>
+                    </a:xfrm>
+                    <a:prstGeom prst="rect">
+                      <a:avLst/>
+                    </a:prstGeom>
+                  </pic:spPr>
+                </pic:pic>
+              </a:graphicData>
+            </a:graphic>
+          </wp:inline>
+        </w:drawing>
+      </w:r>
+    </w:p>
+    <w:p>
+      <w:pPr>
+        <w:ind w:left="720"/>
+        <w:rPr>
+          <w:b/>
+          <w:bCs/>
+          <w:sz w:val="24"/>
+          <w:szCs w:val="24"/>
+        </w:rPr>
+      </w:pPr>
+    </w:p>
+    <w:p>
+      <w:pPr>
+        <w:numPr>
+          <w:ilvl w:val="0"/>
+          <w:numId w:val="12"/>
+        </w:numPr>
+        <w:rPr>
+          <w:b/>
+          <w:bCs/>
+          <w:sz w:val="24"/>
+          <w:szCs w:val="24"/>
+        </w:rPr>
+      </w:pPr>
+      <w:r>
+        <w:rPr>
+          <w:b/>
+          <w:bCs/>
+          <w:sz w:val="24"/>
+          <w:szCs w:val="24"/>
+        </w:rPr>
+        <w:lastRenderedPageBreak/>
+        <w:t xml:space="preserve">ifconfig: </w:t>
+      </w:r>
+      <w:r>
+        <w:rPr>
+          <w:sz w:val="24"/>
+          <w:szCs w:val="24"/>
+        </w:rPr>
+        <w:t>used to get private IP</w:t>
+      </w:r>
+    </w:p>
+    <w:p>
+      <w:pPr>
+        <w:ind w:left="720"/>
+        <w:rPr>
+          <w:b/>
+          <w:bCs/>
+          <w:sz w:val="24"/>
+          <w:szCs w:val="24"/>
+        </w:rPr>
+      </w:pPr>
+      <w:r>
+        <w:rPr>
+          <w:b/>
+          <w:bCs/>
+          <w:noProof/>
+          <w:sz w:val="24"/>
+          <w:szCs w:val="24"/>
+        </w:rPr>
+        <w:drawing>
+          <wp:inline distT="0" distB="0" distL="0" distR="0" wp14:anchorId="0968A5E1" wp14:editId="0EBE007A">
+            <wp:extent cx="4211782" cy="3951059"/>
+            <wp:effectExtent l="0" t="0" r="0" b="0"/>
+            <wp:docPr id="833194995" name="Picture 1"/>
+            <wp:cNvGraphicFramePr>
+              <a:graphicFrameLocks xmlns:a="http://schemas.openxmlformats.org/drawingml/2006/main" noChangeAspect="1"/>
+            </wp:cNvGraphicFramePr>
+            <a:graphic xmlns:a="http://schemas.openxmlformats.org/drawingml/2006/main">
+              <a:graphicData uri="http://schemas.openxmlformats.org/drawingml/2006/picture">
+                <pic:pic xmlns:pic="http://schemas.openxmlformats.org/drawingml/2006/picture">
+                  <pic:nvPicPr>
+                    <pic:cNvPr id="833194995" name=""/>
+                    <pic:cNvPicPr/>
+                  </pic:nvPicPr>
+                  <pic:blipFill>
+                    <a:blip r:embed="rId47"/>
+                    <a:stretch>
+                      <a:fillRect/>
+                    </a:stretch>
+                  </pic:blipFill>
+                  <pic:spPr>
+                    <a:xfrm>
+                      <a:off x="0" y="0"/>
+                      <a:ext cx="4227428" cy="3965736"/>
+                    </a:xfrm>
+                    <a:prstGeom prst="rect">
+                      <a:avLst/>
+                    </a:prstGeom>
+                  </pic:spPr>
+                </pic:pic>
+              </a:graphicData>
+            </a:graphic>
+          </wp:inline>
+        </w:drawing>
+      </w:r>
+    </w:p>
+    <w:p>
+      <w:pPr>
+        <w:numPr>
+          <w:ilvl w:val="0"/>
+          <w:numId w:val="12"/>
+        </w:numPr>
+        <w:rPr>
+          <w:b/>
+          <w:bCs/>
+          <w:sz w:val="24"/>
+          <w:szCs w:val="24"/>
+        </w:rPr>
+      </w:pPr>
+      <w:r>
+        <w:rPr>
+          <w:b/>
+          <w:bCs/>
+          <w:sz w:val="24"/>
+          <w:szCs w:val="24"/>
+        </w:rPr>
+        <w:t xml:space="preserve">date: </w:t>
+      </w:r>
+      <w:r>
+        <w:rPr>
+          <w:sz w:val="24"/>
+          <w:szCs w:val="24"/>
+        </w:rPr>
+        <w:t>to get todays date</w:t>
+      </w:r>
+    </w:p>
+    <w:p>
+      <w:pPr>
+        <w:ind w:left="720"/>
+        <w:rPr>
+          <w:b/>
+          <w:bCs/>
+          <w:sz w:val="24"/>
+          <w:szCs w:val="24"/>
+        </w:rPr>
+      </w:pPr>
+      <w:r>
+        <w:rPr>
+          <w:b/>
+          <w:bCs/>
+          <w:noProof/>
+          <w:sz w:val="24"/>
+          <w:szCs w:val="24"/>
+        </w:rPr>
+        <w:drawing>
+          <wp:inline distT="0" distB="0" distL="0" distR="0" wp14:anchorId="5723C912" wp14:editId="12E5A310">
+            <wp:extent cx="2530059" cy="373412"/>
+            <wp:effectExtent l="0" t="0" r="3810" b="7620"/>
+            <wp:docPr id="1405777459" name="Picture 1"/>
+            <wp:cNvGraphicFramePr>
+              <a:graphicFrameLocks xmlns:a="http://schemas.openxmlformats.org/drawingml/2006/main" noChangeAspect="1"/>
+            </wp:cNvGraphicFramePr>
+            <a:graphic xmlns:a="http://schemas.openxmlformats.org/drawingml/2006/main">
+              <a:graphicData uri="http://schemas.openxmlformats.org/drawingml/2006/picture">
+                <pic:pic xmlns:pic="http://schemas.openxmlformats.org/drawingml/2006/picture">
+                  <pic:nvPicPr>
+                    <pic:cNvPr id="1405777459" name=""/>
+                    <pic:cNvPicPr/>
+                  </pic:nvPicPr>
+                  <pic:blipFill>
+                    <a:blip r:embed="rId48"/>
+                    <a:stretch>
+                      <a:fillRect/>
+                    </a:stretch>
+                  </pic:blipFill>
+                  <pic:spPr>
+                    <a:xfrm>
+                      <a:off x="0" y="0"/>
+                      <a:ext cx="2530059" cy="373412"/>
+                    </a:xfrm>
+                    <a:prstGeom prst="rect">
+                      <a:avLst/>
+                    </a:prstGeom>
+                  </pic:spPr>
+                </pic:pic>
+              </a:graphicData>
+            </a:graphic>
+          </wp:inline>
+        </w:drawing>
+      </w:r>
+    </w:p>
+    <w:p>
+      <w:pPr>
+        <w:numPr>
+          <w:ilvl w:val="0"/>
+          <w:numId w:val="12"/>
+        </w:numPr>
+        <w:rPr>
+          <w:b/>
+          <w:bCs/>
+          <w:sz w:val="24"/>
+          <w:szCs w:val="24"/>
+        </w:rPr>
+      </w:pPr>
+      <w:r>
+        <w:rPr>
+          <w:b/>
+          <w:bCs/>
+          <w:sz w:val="24"/>
+          <w:szCs w:val="24"/>
+        </w:rPr>
+        <w:t xml:space="preserve">timedatectl: </w:t>
+      </w:r>
+      <w:r>
+        <w:rPr>
+          <w:sz w:val="24"/>
+          <w:szCs w:val="24"/>
+        </w:rPr>
+        <w:t xml:space="preserve">used to get </w:t>
+      </w:r>
+      <w:r>
+        <w:rPr>
+          <w:sz w:val="24"/>
+          <w:szCs w:val="24"/>
+        </w:rPr>
+        <w:t>time zones</w:t>
+      </w:r>
+    </w:p>
+    <w:p>
+      <w:pPr>
+        <w:ind w:left="720"/>
+        <w:rPr>
+          <w:b/>
+          <w:bCs/>
+          <w:sz w:val="24"/>
+          <w:szCs w:val="24"/>
+        </w:rPr>
+      </w:pPr>
+      <w:r>
+        <w:rPr>
+          <w:b/>
+          <w:bCs/>
+          <w:noProof/>
+          <w:sz w:val="24"/>
+          <w:szCs w:val="24"/>
+        </w:rPr>
+        <w:drawing>
+          <wp:inline distT="0" distB="0" distL="0" distR="0" wp14:anchorId="0648881F" wp14:editId="279AAE4F">
+            <wp:extent cx="4336156" cy="1341236"/>
+            <wp:effectExtent l="0" t="0" r="7620" b="0"/>
+            <wp:docPr id="139977931" name="Picture 1"/>
+            <wp:cNvGraphicFramePr>
+              <a:graphicFrameLocks xmlns:a="http://schemas.openxmlformats.org/drawingml/2006/main" noChangeAspect="1"/>
+            </wp:cNvGraphicFramePr>
+            <a:graphic xmlns:a="http://schemas.openxmlformats.org/drawingml/2006/main">
+              <a:graphicData uri="http://schemas.openxmlformats.org/drawingml/2006/picture">
+                <pic:pic xmlns:pic="http://schemas.openxmlformats.org/drawingml/2006/picture">
+                  <pic:nvPicPr>
+                    <pic:cNvPr id="139977931" name=""/>
+                    <pic:cNvPicPr/>
+                  </pic:nvPicPr>
+                  <pic:blipFill>
+                    <a:blip r:embed="rId49"/>
+                    <a:stretch>
+                      <a:fillRect/>
+                    </a:stretch>
+                  </pic:blipFill>
+                  <pic:spPr>
+                    <a:xfrm>
+                      <a:off x="0" y="0"/>
+                      <a:ext cx="4336156" cy="1341236"/>
+                    </a:xfrm>
+                    <a:prstGeom prst="rect">
+                      <a:avLst/>
+                    </a:prstGeom>
+                  </pic:spPr>
+                </pic:pic>
+              </a:graphicData>
+            </a:graphic>
+          </wp:inline>
+        </w:drawing>
+      </w:r>
+    </w:p>
+    <w:p>
+      <w:pPr>
+        <w:numPr>
+          <w:ilvl w:val="0"/>
+          <w:numId w:val="12"/>
+        </w:numPr>
+        <w:rPr>
+          <w:b/>
+          <w:bCs/>
+          <w:sz w:val="24"/>
+          <w:szCs w:val="24"/>
+        </w:rPr>
+      </w:pPr>
+      <w:r>
+        <w:rPr>
+          <w:b/>
+          <w:bCs/>
+          <w:sz w:val="24"/>
+          <w:szCs w:val="24"/>
+        </w:rPr>
+        <w:t xml:space="preserve">timedatectl set-timezone Asia/Kolkata: </w:t>
+      </w:r>
+      <w:r>
+        <w:rPr>
+          <w:sz w:val="24"/>
+          <w:szCs w:val="24"/>
+        </w:rPr>
+        <w:t>used to change Timezone to IST</w:t>
+      </w:r>
+    </w:p>
+    <w:p>
+      <w:pPr>
+        <w:ind w:left="720"/>
+        <w:rPr>
+          <w:b/>
+          <w:bCs/>
+          <w:sz w:val="24"/>
+          <w:szCs w:val="24"/>
+        </w:rPr>
+      </w:pPr>
+    </w:p>
+    <w:p>
+      <w:pPr>
+        <w:numPr>
+          <w:ilvl w:val="0"/>
+          <w:numId w:val="12"/>
+        </w:numPr>
+        <w:rPr>
+          <w:b/>
+          <w:bCs/>
+          <w:sz w:val="24"/>
+          <w:szCs w:val="24"/>
+        </w:rPr>
+      </w:pPr>
+      <w:r>
+        <w:rPr>
+          <w:b/>
+          <w:bCs/>
+          <w:sz w:val="24"/>
+          <w:szCs w:val="24"/>
+        </w:rPr>
+        <w:t>who:</w:t>
+      </w:r>
+      <w:r>
+        <w:rPr>
+          <w:b/>
+          <w:bCs/>
+          <w:sz w:val="24"/>
+          <w:szCs w:val="24"/>
+        </w:rPr>
+        <w:t xml:space="preserve"> </w:t>
+      </w:r>
+      <w:r>
+        <w:rPr>
+          <w:sz w:val="24"/>
+          <w:szCs w:val="24"/>
+        </w:rPr>
+        <w:t xml:space="preserve">used to see how many users have been </w:t>
+      </w:r>
+      <w:r>
+        <w:rPr>
+          <w:sz w:val="24"/>
+          <w:szCs w:val="24"/>
+        </w:rPr>
+        <w:t>logging</w:t>
+      </w:r>
+      <w:r>
+        <w:rPr>
+          <w:sz w:val="24"/>
+          <w:szCs w:val="24"/>
+        </w:rPr>
+        <w:t xml:space="preserve"> into your system</w:t>
+      </w:r>
+    </w:p>
+    <w:p>
+      <w:pPr>
+        <w:numPr>
+          <w:ilvl w:val="0"/>
+          <w:numId w:val="12"/>
+        </w:numPr>
+        <w:rPr>
+          <w:b/>
+          <w:bCs/>
+          <w:sz w:val="24"/>
+          <w:szCs w:val="24"/>
+        </w:rPr>
+      </w:pPr>
+      <w:r>
+        <w:rPr>
+          <w:b/>
+          <w:bCs/>
+          <w:sz w:val="24"/>
+          <w:szCs w:val="24"/>
+        </w:rPr>
+        <w:t>whoami:</w:t>
+      </w:r>
+      <w:r>
+        <w:rPr>
+          <w:b/>
+          <w:bCs/>
+          <w:sz w:val="24"/>
+          <w:szCs w:val="24"/>
+        </w:rPr>
+        <w:t xml:space="preserve"> </w:t>
+      </w:r>
+      <w:r>
+        <w:rPr>
+          <w:sz w:val="24"/>
+          <w:szCs w:val="24"/>
+        </w:rPr>
+        <w:t>used to see the current user.</w:t>
+      </w:r>
+    </w:p>
+    <w:p>
+      <w:pPr>
+        <w:numPr>
+          <w:ilvl w:val="0"/>
+          <w:numId w:val="12"/>
+        </w:numPr>
+        <w:rPr>
+          <w:b/>
+          <w:bCs/>
+          <w:sz w:val="24"/>
+          <w:szCs w:val="24"/>
+        </w:rPr>
+      </w:pPr>
+      <w:r>
+        <w:rPr>
+          <w:b/>
+          <w:bCs/>
+          <w:sz w:val="24"/>
+          <w:szCs w:val="24"/>
+        </w:rPr>
+        <w:t>ps:</w:t>
+      </w:r>
+      <w:r>
+        <w:rPr>
+          <w:b/>
+          <w:bCs/>
+          <w:sz w:val="24"/>
+          <w:szCs w:val="24"/>
+        </w:rPr>
+        <w:t xml:space="preserve"> </w:t>
+      </w:r>
+      <w:r>
+        <w:rPr>
+          <w:sz w:val="24"/>
+          <w:szCs w:val="24"/>
+        </w:rPr>
+        <w:t>used to see the running processors in system</w:t>
+      </w:r>
+    </w:p>
+    <w:p>
+      <w:pPr>
+        <w:ind w:left="720"/>
+        <w:rPr>
+          <w:b/>
+          <w:bCs/>
+          <w:sz w:val="24"/>
+          <w:szCs w:val="24"/>
+        </w:rPr>
+      </w:pPr>
+      <w:r>
+        <w:rPr>
+          <w:b/>
+          <w:bCs/>
+          <w:noProof/>
+          <w:sz w:val="24"/>
+          <w:szCs w:val="24"/>
+        </w:rPr>
+        <w:drawing>
+          <wp:inline distT="0" distB="0" distL="0" distR="0" wp14:anchorId="161F5396" wp14:editId="4AD671E4">
+            <wp:extent cx="2682472" cy="708721"/>
+            <wp:effectExtent l="0" t="0" r="3810" b="0"/>
+            <wp:docPr id="1132193345" name="Picture 1"/>
+            <wp:cNvGraphicFramePr>
+              <a:graphicFrameLocks xmlns:a="http://schemas.openxmlformats.org/drawingml/2006/main" noChangeAspect="1"/>
+            </wp:cNvGraphicFramePr>
+            <a:graphic xmlns:a="http://schemas.openxmlformats.org/drawingml/2006/main">
+              <a:graphicData uri="http://schemas.openxmlformats.org/drawingml/2006/picture">
+                <pic:pic xmlns:pic="http://schemas.openxmlformats.org/drawingml/2006/picture">
+                  <pic:nvPicPr>
+                    <pic:cNvPr id="1132193345" name=""/>
+                    <pic:cNvPicPr/>
+                  </pic:nvPicPr>
+                  <pic:blipFill>
+                    <a:blip r:embed="rId50"/>
+                    <a:stretch>
+                      <a:fillRect/>
+                    </a:stretch>
+                  </pic:blipFill>
+                  <pic:spPr>
+                    <a:xfrm>
+                      <a:off x="0" y="0"/>
+                      <a:ext cx="2682472" cy="708721"/>
+                    </a:xfrm>
+                    <a:prstGeom prst="rect">
+                      <a:avLst/>
+                    </a:prstGeom>
+                  </pic:spPr>
+                </pic:pic>
+              </a:graphicData>
+            </a:graphic>
+          </wp:inline>
+        </w:drawing>
+      </w:r>
+    </w:p>
+    <w:p>
+      <w:pPr>
+        <w:numPr>
+          <w:ilvl w:val="0"/>
+          <w:numId w:val="12"/>
+        </w:numPr>
+        <w:rPr>
+          <w:b/>
+          <w:bCs/>
+          <w:sz w:val="24"/>
+          <w:szCs w:val="24"/>
+        </w:rPr>
+      </w:pPr>
+      <w:r>
+        <w:rPr>
+          <w:b/>
+          <w:bCs/>
+          <w:sz w:val="24"/>
+          <w:szCs w:val="24"/>
+        </w:rPr>
+        <w:t xml:space="preserve">kill -9 PID: </w:t>
+      </w:r>
+      <w:r>
+        <w:rPr>
+          <w:sz w:val="24"/>
+          <w:szCs w:val="24"/>
+        </w:rPr>
+        <w:t>used to kill a processor</w:t>
+      </w:r>
+    </w:p>
+    <w:p>
+      <w:pPr>
+        <w:ind w:left="720"/>
+        <w:rPr>
+          <w:b/>
+          <w:bCs/>
+          <w:sz w:val="24"/>
+          <w:szCs w:val="24"/>
+        </w:rPr>
+      </w:pPr>
+    </w:p>
+    <w:p>
+      <w:pPr>
+        <w:ind w:left="720"/>
+        <w:rPr>
+          <w:b/>
+          <w:bCs/>
+          <w:sz w:val="24"/>
+          <w:szCs w:val="24"/>
+        </w:rPr>
+      </w:pPr>
+    </w:p>
+    <w:p>
+      <w:pPr>
+        <w:numPr>
+          <w:ilvl w:val="0"/>
+          <w:numId w:val="12"/>
+        </w:numPr>
+        <w:rPr>
+          <w:b/>
+          <w:bCs/>
+          <w:sz w:val="24"/>
+          <w:szCs w:val="24"/>
+        </w:rPr>
+      </w:pPr>
+      <w:r>
+        <w:rPr>
+          <w:b/>
+          <w:bCs/>
+          <w:sz w:val="24"/>
+          <w:szCs w:val="24"/>
+        </w:rPr>
+        <w:t>date +”%d</w:t>
+      </w:r>
+      <w:r>
+        <w:rPr>
+          <w:b/>
+          <w:bCs/>
+          <w:sz w:val="24"/>
+          <w:szCs w:val="24"/>
+        </w:rPr>
+        <w:t>”:</w:t>
+      </w:r>
+      <w:r>
+        <w:rPr>
+          <w:b/>
+          <w:bCs/>
+          <w:sz w:val="24"/>
+          <w:szCs w:val="24"/>
+        </w:rPr>
+        <w:t xml:space="preserve"> </w:t>
+      </w:r>
+      <w:r>
+        <w:rPr>
+          <w:sz w:val="24"/>
+          <w:szCs w:val="24"/>
+        </w:rPr>
+        <w:t>Prints Day</w:t>
+      </w:r>
+      <w:r>
+        <w:rPr>
+          <w:sz w:val="24"/>
+          <w:szCs w:val="24"/>
+        </w:rPr>
+        <w:t xml:space="preserve"> of the month (01-31)</w:t>
+      </w:r>
+    </w:p>
+    <w:p>
+      <w:pPr>
+        <w:ind w:left="720"/>
+        <w:rPr>
+          <w:b/>
+          <w:bCs/>
+          <w:sz w:val="24"/>
+          <w:szCs w:val="24"/>
+        </w:rPr>
+      </w:pPr>
+      <w:r>
+        <w:rPr>
+          <w:b/>
+          <w:bCs/>
+          <w:noProof/>
+          <w:sz w:val="24"/>
+          <w:szCs w:val="24"/>
+        </w:rPr>
+        <w:drawing>
+          <wp:inline distT="0" distB="0" distL="0" distR="0" wp14:anchorId="0E56DD0D" wp14:editId="356B01EE">
+            <wp:extent cx="1996613" cy="373412"/>
+            <wp:effectExtent l="0" t="0" r="3810" b="7620"/>
+            <wp:docPr id="1404430560" name="Picture 1"/>
+            <wp:cNvGraphicFramePr>
+              <a:graphicFrameLocks xmlns:a="http://schemas.openxmlformats.org/drawingml/2006/main" noChangeAspect="1"/>
+            </wp:cNvGraphicFramePr>
+            <a:graphic xmlns:a="http://schemas.openxmlformats.org/drawingml/2006/main">
+              <a:graphicData uri="http://schemas.openxmlformats.org/drawingml/2006/picture">
+                <pic:pic xmlns:pic="http://schemas.openxmlformats.org/drawingml/2006/picture">
+                  <pic:nvPicPr>
+                    <pic:cNvPr id="1404430560" name=""/>
+                    <pic:cNvPicPr/>
+                  </pic:nvPicPr>
+                  <pic:blipFill>
+                    <a:blip r:embed="rId51"/>
+                    <a:stretch>
+                      <a:fillRect/>
+                    </a:stretch>
+                  </pic:blipFill>
+                  <pic:spPr>
+                    <a:xfrm>
+                      <a:off x="0" y="0"/>
+                      <a:ext cx="1996613" cy="373412"/>
+                    </a:xfrm>
+                    <a:prstGeom prst="rect">
+                      <a:avLst/>
+                    </a:prstGeom>
+                  </pic:spPr>
+                </pic:pic>
+              </a:graphicData>
+            </a:graphic>
+          </wp:inline>
+        </w:drawing>
+      </w:r>
+    </w:p>
+    <w:p>
+      <w:pPr>
+        <w:numPr>
+          <w:ilvl w:val="0"/>
+          <w:numId w:val="12"/>
+        </w:numPr>
+        <w:rPr>
+          <w:b/>
+          <w:bCs/>
+          <w:sz w:val="24"/>
+          <w:szCs w:val="24"/>
+        </w:rPr>
+      </w:pPr>
+      <w:r>
+        <w:rPr>
+          <w:b/>
+          <w:bCs/>
+          <w:sz w:val="24"/>
+          <w:szCs w:val="24"/>
+        </w:rPr>
+        <w:t xml:space="preserve">date +”%m”: </w:t>
+      </w:r>
+      <w:r>
+        <w:rPr>
+          <w:sz w:val="24"/>
+          <w:szCs w:val="24"/>
+        </w:rPr>
+        <w:t>Prints the month of the year 01-12</w:t>
+      </w:r>
+    </w:p>
+    <w:p>
+      <w:pPr>
+        <w:ind w:left="720"/>
+        <w:rPr>
+          <w:b/>
+          <w:bCs/>
+          <w:sz w:val="24"/>
+          <w:szCs w:val="24"/>
+        </w:rPr>
+      </w:pPr>
+      <w:r>
+        <w:rPr>
+          <w:b/>
+          <w:bCs/>
+          <w:noProof/>
+          <w:sz w:val="24"/>
+          <w:szCs w:val="24"/>
+        </w:rPr>
+        <w:drawing>
+          <wp:inline distT="0" distB="0" distL="0" distR="0" wp14:anchorId="4513EC7B" wp14:editId="2864099F">
+            <wp:extent cx="2171888" cy="411516"/>
+            <wp:effectExtent l="0" t="0" r="0" b="7620"/>
+            <wp:docPr id="438130280" name="Picture 1"/>
+            <wp:cNvGraphicFramePr>
+              <a:graphicFrameLocks xmlns:a="http://schemas.openxmlformats.org/drawingml/2006/main" noChangeAspect="1"/>
+            </wp:cNvGraphicFramePr>
+            <a:graphic xmlns:a="http://schemas.openxmlformats.org/drawingml/2006/main">
+              <a:graphicData uri="http://schemas.openxmlformats.org/drawingml/2006/picture">
+                <pic:pic xmlns:pic="http://schemas.openxmlformats.org/drawingml/2006/picture">
+                  <pic:nvPicPr>
+                    <pic:cNvPr id="438130280" name=""/>
+                    <pic:cNvPicPr/>
+                  </pic:nvPicPr>
+                  <pic:blipFill>
+                    <a:blip r:embed="rId52"/>
+                    <a:stretch>
+                      <a:fillRect/>
+                    </a:stretch>
+                  </pic:blipFill>
+                  <pic:spPr>
+                    <a:xfrm>
+                      <a:off x="0" y="0"/>
+                      <a:ext cx="2171888" cy="411516"/>
+                    </a:xfrm>
+                    <a:prstGeom prst="rect">
+                      <a:avLst/>
+                    </a:prstGeom>
+                  </pic:spPr>
+                </pic:pic>
+              </a:graphicData>
+            </a:graphic>
+          </wp:inline>
+        </w:drawing>
+      </w:r>
+    </w:p>
+    <w:p>
+      <w:pPr>
+        <w:numPr>
+          <w:ilvl w:val="0"/>
+          <w:numId w:val="12"/>
+        </w:numPr>
+        <w:rPr>
+          <w:b/>
+          <w:bCs/>
+          <w:sz w:val="24"/>
+          <w:szCs w:val="24"/>
+        </w:rPr>
+      </w:pPr>
+      <w:r>
+        <w:rPr>
+          <w:b/>
+          <w:bCs/>
+          <w:sz w:val="24"/>
+          <w:szCs w:val="24"/>
+        </w:rPr>
+        <w:t xml:space="preserve">date </w:t>
+      </w:r>
+      <w:proofErr w:type="gramStart"/>
+      <w:r>
+        <w:rPr>
+          <w:b/>
+          <w:bCs/>
+          <w:sz w:val="24"/>
+          <w:szCs w:val="24"/>
+        </w:rPr>
+        <w:t>+”%</w:t>
+      </w:r>
+      <w:proofErr w:type="gramEnd"/>
+      <w:r>
+        <w:rPr>
+          <w:b/>
+          <w:bCs/>
+          <w:sz w:val="24"/>
+          <w:szCs w:val="24"/>
+        </w:rPr>
+        <w:t>y</w:t>
+      </w:r>
+      <w:r>
+        <w:rPr>
+          <w:b/>
+          <w:bCs/>
+          <w:sz w:val="24"/>
+          <w:szCs w:val="24"/>
+        </w:rPr>
+        <w:t>”:</w:t>
+      </w:r>
+      <w:r>
+        <w:rPr>
+          <w:b/>
+          <w:bCs/>
+          <w:sz w:val="24"/>
+          <w:szCs w:val="24"/>
+        </w:rPr>
+        <w:t xml:space="preserve"> </w:t>
+      </w:r>
+      <w:r>
+        <w:rPr>
+          <w:sz w:val="24"/>
+          <w:szCs w:val="24"/>
+        </w:rPr>
+        <w:t>Prints only the last two digits of Year</w:t>
+      </w:r>
+    </w:p>
+    <w:p>
+      <w:pPr>
+        <w:ind w:left="720"/>
+        <w:rPr>
+          <w:b/>
+          <w:bCs/>
+          <w:sz w:val="24"/>
+          <w:szCs w:val="24"/>
+        </w:rPr>
+      </w:pPr>
+      <w:r>
+        <w:rPr>
+          <w:b/>
+          <w:bCs/>
+          <w:noProof/>
+          <w:sz w:val="24"/>
+          <w:szCs w:val="24"/>
+        </w:rPr>
+        <w:drawing>
+          <wp:inline distT="0" distB="0" distL="0" distR="0" wp14:anchorId="0F8336FF" wp14:editId="37E1A0FD">
+            <wp:extent cx="2004234" cy="434378"/>
+            <wp:effectExtent l="0" t="0" r="0" b="3810"/>
+            <wp:docPr id="540127301" name="Picture 1"/>
+            <wp:cNvGraphicFramePr>
+              <a:graphicFrameLocks xmlns:a="http://schemas.openxmlformats.org/drawingml/2006/main" noChangeAspect="1"/>
+            </wp:cNvGraphicFramePr>
+            <a:graphic xmlns:a="http://schemas.openxmlformats.org/drawingml/2006/main">
+              <a:graphicData uri="http://schemas.openxmlformats.org/drawingml/2006/picture">
+                <pic:pic xmlns:pic="http://schemas.openxmlformats.org/drawingml/2006/picture">
+                  <pic:nvPicPr>
+                    <pic:cNvPr id="540127301" name=""/>
+                    <pic:cNvPicPr/>
+                  </pic:nvPicPr>
+                  <pic:blipFill>
+                    <a:blip r:embed="rId53"/>
+                    <a:stretch>
+                      <a:fillRect/>
+                    </a:stretch>
+                  </pic:blipFill>
+                  <pic:spPr>
+                    <a:xfrm>
+                      <a:off x="0" y="0"/>
+                      <a:ext cx="2004234" cy="434378"/>
+                    </a:xfrm>
+                    <a:prstGeom prst="rect">
+                      <a:avLst/>
+                    </a:prstGeom>
+                  </pic:spPr>
+                </pic:pic>
+              </a:graphicData>
+            </a:graphic>
+          </wp:inline>
+        </w:drawing>
+      </w:r>
+    </w:p>
+    <w:p>
+      <w:pPr>
+        <w:numPr>
+          <w:ilvl w:val="0"/>
+          <w:numId w:val="12"/>
+        </w:numPr>
+        <w:rPr>
+          <w:b/>
+          <w:bCs/>
+          <w:sz w:val="24"/>
+          <w:szCs w:val="24"/>
+        </w:rPr>
+      </w:pPr>
+      <w:r>
+        <w:rPr>
+          <w:b/>
+          <w:bCs/>
+          <w:sz w:val="24"/>
+          <w:szCs w:val="24"/>
+        </w:rPr>
+        <w:t xml:space="preserve">date </w:t>
+      </w:r>
+      <w:proofErr w:type="gramStart"/>
+      <w:r>
+        <w:rPr>
+          <w:b/>
+          <w:bCs/>
+          <w:sz w:val="24"/>
+          <w:szCs w:val="24"/>
+        </w:rPr>
+        <w:t>+”%</w:t>
+      </w:r>
+      <w:proofErr w:type="gramEnd"/>
+      <w:r>
+        <w:rPr>
+          <w:b/>
+          <w:bCs/>
+          <w:sz w:val="24"/>
+          <w:szCs w:val="24"/>
+        </w:rPr>
+        <w:t xml:space="preserve">H”: </w:t>
+      </w:r>
+      <w:r>
+        <w:rPr>
+          <w:sz w:val="24"/>
+          <w:szCs w:val="24"/>
+        </w:rPr>
+        <w:t>Prints the hour 00-23</w:t>
+      </w:r>
+    </w:p>
+    <w:p>
+      <w:pPr>
+        <w:ind w:left="720"/>
+        <w:rPr>
+          <w:b/>
+          <w:bCs/>
+          <w:sz w:val="24"/>
+          <w:szCs w:val="24"/>
+        </w:rPr>
+      </w:pPr>
+      <w:r>
+        <w:rPr>
+          <w:b/>
+          <w:bCs/>
+          <w:noProof/>
+          <w:sz w:val="24"/>
+          <w:szCs w:val="24"/>
+        </w:rPr>
+        <w:drawing>
+          <wp:inline distT="0" distB="0" distL="0" distR="0" wp14:anchorId="64F73310" wp14:editId="7A6EDB2E">
+            <wp:extent cx="1966130" cy="403895"/>
+            <wp:effectExtent l="0" t="0" r="0" b="0"/>
+            <wp:docPr id="1551671405" name="Picture 1"/>
+            <wp:cNvGraphicFramePr>
+              <a:graphicFrameLocks xmlns:a="http://schemas.openxmlformats.org/drawingml/2006/main" noChangeAspect="1"/>
+            </wp:cNvGraphicFramePr>
+            <a:graphic xmlns:a="http://schemas.openxmlformats.org/drawingml/2006/main">
+              <a:graphicData uri="http://schemas.openxmlformats.org/drawingml/2006/picture">
+                <pic:pic xmlns:pic="http://schemas.openxmlformats.org/drawingml/2006/picture">
+                  <pic:nvPicPr>
+                    <pic:cNvPr id="1551671405" name=""/>
+                    <pic:cNvPicPr/>
+                  </pic:nvPicPr>
+                  <pic:blipFill>
+                    <a:blip r:embed="rId54"/>
+                    <a:stretch>
+                      <a:fillRect/>
+                    </a:stretch>
+                  </pic:blipFill>
+                  <pic:spPr>
+                    <a:xfrm>
+                      <a:off x="0" y="0"/>
+                      <a:ext cx="1966130" cy="403895"/>
+                    </a:xfrm>
+                    <a:prstGeom prst="rect">
+                      <a:avLst/>
+                    </a:prstGeom>
+                  </pic:spPr>
+                </pic:pic>
+              </a:graphicData>
+            </a:graphic>
+          </wp:inline>
+        </w:drawing>
+      </w:r>
+    </w:p>
+    <w:p>
+      <w:pPr>
+        <w:numPr>
+          <w:ilvl w:val="0"/>
+          <w:numId w:val="12"/>
+        </w:numPr>
+        <w:rPr>
+          <w:sz w:val="24"/>
+          <w:szCs w:val="24"/>
+        </w:rPr>
+      </w:pPr>
+      <w:r>
+        <w:rPr>
+          <w:b/>
+          <w:bCs/>
+          <w:sz w:val="24"/>
+          <w:szCs w:val="24"/>
+        </w:rPr>
+        <w:t xml:space="preserve">date </w:t>
+      </w:r>
+      <w:proofErr w:type="gramStart"/>
+      <w:r>
+        <w:rPr>
+          <w:b/>
+          <w:bCs/>
+          <w:sz w:val="24"/>
+          <w:szCs w:val="24"/>
+        </w:rPr>
+        <w:t>+”%</w:t>
+      </w:r>
+      <w:proofErr w:type="gramEnd"/>
+      <w:r>
+        <w:rPr>
+          <w:b/>
+          <w:bCs/>
+          <w:sz w:val="24"/>
+          <w:szCs w:val="24"/>
+        </w:rPr>
+        <w:t xml:space="preserve">M”: </w:t>
+      </w:r>
+      <w:r>
+        <w:rPr>
+          <w:sz w:val="24"/>
+          <w:szCs w:val="24"/>
+        </w:rPr>
+        <w:t>Prints the Minute of the hour 00-59</w:t>
+      </w:r>
+    </w:p>
+    <w:p>
+      <w:pPr>
+        <w:ind w:left="720"/>
+        <w:rPr>
+          <w:sz w:val="24"/>
+          <w:szCs w:val="24"/>
+        </w:rPr>
+      </w:pPr>
+      <w:r>
+        <w:rPr>
+          <w:noProof/>
+          <w:sz w:val="24"/>
+          <w:szCs w:val="24"/>
+        </w:rPr>
+        <w:drawing>
+          <wp:inline distT="0" distB="0" distL="0" distR="0" wp14:anchorId="49C95A76" wp14:editId="4CA04F63">
+            <wp:extent cx="1844200" cy="411516"/>
+            <wp:effectExtent l="0" t="0" r="3810" b="7620"/>
+            <wp:docPr id="1824977619" name="Picture 1"/>
+            <wp:cNvGraphicFramePr>
+              <a:graphicFrameLocks xmlns:a="http://schemas.openxmlformats.org/drawingml/2006/main" noChangeAspect="1"/>
+            </wp:cNvGraphicFramePr>
+            <a:graphic xmlns:a="http://schemas.openxmlformats.org/drawingml/2006/main">
+              <a:graphicData uri="http://schemas.openxmlformats.org/drawingml/2006/picture">
+                <pic:pic xmlns:pic="http://schemas.openxmlformats.org/drawingml/2006/picture">
+                  <pic:nvPicPr>
+                    <pic:cNvPr id="1824977619" name=""/>
+                    <pic:cNvPicPr/>
+                  </pic:nvPicPr>
+                  <pic:blipFill>
+                    <a:blip r:embed="rId55"/>
+                    <a:stretch>
+                      <a:fillRect/>
+                    </a:stretch>
+                  </pic:blipFill>
+                  <pic:spPr>
+                    <a:xfrm>
+                      <a:off x="0" y="0"/>
+                      <a:ext cx="1844200" cy="411516"/>
+                    </a:xfrm>
+                    <a:prstGeom prst="rect">
+                      <a:avLst/>
+                    </a:prstGeom>
+                  </pic:spPr>
+                </pic:pic>
+              </a:graphicData>
+            </a:graphic>
+          </wp:inline>
+        </w:drawing>
+      </w:r>
+    </w:p>
+    <w:p>
+      <w:pPr>
+        <w:numPr>
+          <w:ilvl w:val="0"/>
+          <w:numId w:val="12"/>
+        </w:numPr>
+        <w:rPr>
+          <w:sz w:val="24"/>
+          <w:szCs w:val="24"/>
+        </w:rPr>
+      </w:pPr>
+      <w:r>
+        <w:rPr>
+          <w:b/>
+          <w:bCs/>
+          <w:sz w:val="24"/>
+          <w:szCs w:val="24"/>
+        </w:rPr>
+        <w:t xml:space="preserve">date </w:t>
+      </w:r>
+      <w:proofErr w:type="gramStart"/>
+      <w:r>
+        <w:rPr>
+          <w:b/>
+          <w:bCs/>
+          <w:sz w:val="24"/>
+          <w:szCs w:val="24"/>
+        </w:rPr>
+        <w:t>+”%</w:t>
+      </w:r>
+      <w:proofErr w:type="gramEnd"/>
+      <w:r>
+        <w:rPr>
+          <w:b/>
+          <w:bCs/>
+          <w:sz w:val="24"/>
+          <w:szCs w:val="24"/>
+        </w:rPr>
+        <w:t xml:space="preserve">S”: </w:t>
+      </w:r>
+      <w:r>
+        <w:rPr>
+          <w:sz w:val="24"/>
+          <w:szCs w:val="24"/>
+        </w:rPr>
+        <w:t>Prints the current seconds count in the minute (00-60)</w:t>
+      </w:r>
+    </w:p>
+    <w:p>
+      <w:pPr>
+        <w:ind w:left="720"/>
+        <w:rPr>
+          <w:sz w:val="24"/>
+          <w:szCs w:val="24"/>
+        </w:rPr>
+      </w:pPr>
+      <w:r>
+        <w:rPr>
+          <w:noProof/>
+          <w:sz w:val="24"/>
+          <w:szCs w:val="24"/>
+        </w:rPr>
+        <w:drawing>
+          <wp:inline distT="0" distB="0" distL="0" distR="0" wp14:anchorId="7AAF0445" wp14:editId="2743C6B3">
+            <wp:extent cx="2011854" cy="426757"/>
+            <wp:effectExtent l="0" t="0" r="7620" b="0"/>
+            <wp:docPr id="917284957" name="Picture 1"/>
+            <wp:cNvGraphicFramePr>
+              <a:graphicFrameLocks xmlns:a="http://schemas.openxmlformats.org/drawingml/2006/main" noChangeAspect="1"/>
+            </wp:cNvGraphicFramePr>
+            <a:graphic xmlns:a="http://schemas.openxmlformats.org/drawingml/2006/main">
+              <a:graphicData uri="http://schemas.openxmlformats.org/drawingml/2006/picture">
+                <pic:pic xmlns:pic="http://schemas.openxmlformats.org/drawingml/2006/picture">
+                  <pic:nvPicPr>
+                    <pic:cNvPr id="917284957" name=""/>
+                    <pic:cNvPicPr/>
+                  </pic:nvPicPr>
+                  <pic:blipFill>
+                    <a:blip r:embed="rId56"/>
+                    <a:stretch>
+                      <a:fillRect/>
+                    </a:stretch>
+                  </pic:blipFill>
+                  <pic:spPr>
+                    <a:xfrm>
+                      <a:off x="0" y="0"/>
+                      <a:ext cx="2011854" cy="426757"/>
+                    </a:xfrm>
+                    <a:prstGeom prst="rect">
+                      <a:avLst/>
+                    </a:prstGeom>
+                  </pic:spPr>
+                </pic:pic>
+              </a:graphicData>
+            </a:graphic>
+          </wp:inline>
+        </w:drawing>
+      </w:r>
+    </w:p>
+    <w:p>
+      <w:pPr>
+        <w:numPr>
+          <w:ilvl w:val="0"/>
+          <w:numId w:val="12"/>
+        </w:numPr>
+        <w:rPr>
+          <w:b/>
+          <w:bCs/>
+          <w:sz w:val="24"/>
+          <w:szCs w:val="24"/>
+        </w:rPr>
+      </w:pPr>
+      <w:r>
+        <w:rPr>
+          <w:b/>
+          <w:bCs/>
+          <w:sz w:val="24"/>
+          <w:szCs w:val="24"/>
+        </w:rPr>
+        <w:t xml:space="preserve">date +"%D": </w:t>
+      </w:r>
+      <w:r>
+        <w:rPr>
+          <w:sz w:val="24"/>
+          <w:szCs w:val="24"/>
+        </w:rPr>
+        <w:t>Prints Date in MM/DD/YY</w:t>
+      </w:r>
+    </w:p>
+    <w:p>
+      <w:pPr>
+        <w:pStyle w:val="ListParagraph"/>
+        <w:rPr>
+          <w:b/>
+          <w:bCs/>
+          <w:sz w:val="24"/>
+          <w:szCs w:val="24"/>
+        </w:rPr>
+      </w:pPr>
+      <w:r>
+        <w:rPr>
+          <w:b/>
+          <w:bCs/>
+          <w:noProof/>
+          <w:sz w:val="24"/>
+          <w:szCs w:val="24"/>
+        </w:rPr>
+        <w:drawing>
+          <wp:inline distT="0" distB="0" distL="0" distR="0" wp14:anchorId="2E4B3AAE" wp14:editId="1716FE61">
+            <wp:extent cx="1920406" cy="350550"/>
+            <wp:effectExtent l="0" t="0" r="3810" b="0"/>
+            <wp:docPr id="2039862361" name="Picture 1"/>
+            <wp:cNvGraphicFramePr>
+              <a:graphicFrameLocks xmlns:a="http://schemas.openxmlformats.org/drawingml/2006/main" noChangeAspect="1"/>
+            </wp:cNvGraphicFramePr>
+            <a:graphic xmlns:a="http://schemas.openxmlformats.org/drawingml/2006/main">
+              <a:graphicData uri="http://schemas.openxmlformats.org/drawingml/2006/picture">
+                <pic:pic xmlns:pic="http://schemas.openxmlformats.org/drawingml/2006/picture">
+                  <pic:nvPicPr>
+                    <pic:cNvPr id="2039862361" name=""/>
+                    <pic:cNvPicPr/>
+                  </pic:nvPicPr>
+                  <pic:blipFill>
+                    <a:blip r:embed="rId57"/>
+                    <a:stretch>
+                      <a:fillRect/>
+                    </a:stretch>
+                  </pic:blipFill>
+                  <pic:spPr>
+                    <a:xfrm>
+                      <a:off x="0" y="0"/>
+                      <a:ext cx="1920406" cy="350550"/>
+                    </a:xfrm>
+                    <a:prstGeom prst="rect">
+                      <a:avLst/>
+                    </a:prstGeom>
+                  </pic:spPr>
+                </pic:pic>
+              </a:graphicData>
+            </a:graphic>
+          </wp:inline>
+        </w:drawing>
+      </w:r>
+    </w:p>
+    <w:p>
+      <w:pPr>
+        <w:numPr>
+          <w:ilvl w:val="0"/>
+          <w:numId w:val="12"/>
+        </w:numPr>
+        <w:rPr>
+          <w:b/>
+          <w:bCs/>
+          <w:sz w:val="24"/>
+          <w:szCs w:val="24"/>
+        </w:rPr>
+      </w:pPr>
+      <w:r>
+        <w:rPr>
+          <w:b/>
+          <w:bCs/>
+          <w:sz w:val="24"/>
+          <w:szCs w:val="24"/>
+        </w:rPr>
+        <w:t xml:space="preserve">date </w:t>
+      </w:r>
+      <w:proofErr w:type="gramStart"/>
+      <w:r>
+        <w:rPr>
+          <w:b/>
+          <w:bCs/>
+          <w:sz w:val="24"/>
+          <w:szCs w:val="24"/>
+        </w:rPr>
+        <w:t>+”%</w:t>
+      </w:r>
+      <w:proofErr w:type="gramEnd"/>
+      <w:r>
+        <w:rPr>
+          <w:b/>
+          <w:bCs/>
+          <w:sz w:val="24"/>
+          <w:szCs w:val="24"/>
+        </w:rPr>
+        <w:t xml:space="preserve">F”: </w:t>
+      </w:r>
+      <w:r>
+        <w:rPr>
+          <w:sz w:val="24"/>
+          <w:szCs w:val="24"/>
+        </w:rPr>
+        <w:t>Prints only the Full date as YYYY-MM-DD</w:t>
+      </w:r>
+    </w:p>
+    <w:p>
+      <w:pPr>
+        <w:ind w:left="720"/>
+        <w:rPr>
+          <w:b/>
+          <w:bCs/>
+          <w:sz w:val="24"/>
+          <w:szCs w:val="24"/>
+        </w:rPr>
+      </w:pPr>
+      <w:r>
+        <w:rPr>
+          <w:b/>
+          <w:bCs/>
+          <w:noProof/>
+          <w:sz w:val="24"/>
+          <w:szCs w:val="24"/>
+        </w:rPr>
+        <w:drawing>
+          <wp:inline distT="0" distB="0" distL="0" distR="0" wp14:anchorId="63F156D8" wp14:editId="3C9D7D6D">
+            <wp:extent cx="2027096" cy="335309"/>
+            <wp:effectExtent l="0" t="0" r="0" b="7620"/>
+            <wp:docPr id="1979254966" name="Picture 1"/>
+            <wp:cNvGraphicFramePr>
+              <a:graphicFrameLocks xmlns:a="http://schemas.openxmlformats.org/drawingml/2006/main" noChangeAspect="1"/>
+            </wp:cNvGraphicFramePr>
+            <a:graphic xmlns:a="http://schemas.openxmlformats.org/drawingml/2006/main">
+              <a:graphicData uri="http://schemas.openxmlformats.org/drawingml/2006/picture">
+                <pic:pic xmlns:pic="http://schemas.openxmlformats.org/drawingml/2006/picture">
+                  <pic:nvPicPr>
+                    <pic:cNvPr id="1979254966" name=""/>
+                    <pic:cNvPicPr/>
+                  </pic:nvPicPr>
+                  <pic:blipFill>
+                    <a:blip r:embed="rId58"/>
+                    <a:stretch>
+                      <a:fillRect/>
+                    </a:stretch>
+                  </pic:blipFill>
+                  <pic:spPr>
+                    <a:xfrm>
+                      <a:off x="0" y="0"/>
+                      <a:ext cx="2027096" cy="335309"/>
+                    </a:xfrm>
+                    <a:prstGeom prst="rect">
+                      <a:avLst/>
+                    </a:prstGeom>
+                  </pic:spPr>
+                </pic:pic>
+              </a:graphicData>
+            </a:graphic>
+          </wp:inline>
+        </w:drawing>
+      </w:r>
+    </w:p>
+    <w:p>
+      <w:pPr>
+        <w:numPr>
+          <w:ilvl w:val="0"/>
+          <w:numId w:val="12"/>
+        </w:numPr>
+        <w:rPr>
+          <w:sz w:val="24"/>
+          <w:szCs w:val="24"/>
+        </w:rPr>
+      </w:pPr>
+      <w:r>
+        <w:rPr>
+          <w:b/>
+          <w:bCs/>
+          <w:sz w:val="24"/>
+          <w:szCs w:val="24"/>
+        </w:rPr>
+        <w:t xml:space="preserve">date </w:t>
+      </w:r>
+      <w:proofErr w:type="gramStart"/>
+      <w:r>
+        <w:rPr>
+          <w:b/>
+          <w:bCs/>
+          <w:sz w:val="24"/>
+          <w:szCs w:val="24"/>
+        </w:rPr>
+        <w:t>+”%</w:t>
+      </w:r>
+      <w:proofErr w:type="gramEnd"/>
+      <w:r>
+        <w:rPr>
+          <w:b/>
+          <w:bCs/>
+          <w:sz w:val="24"/>
+          <w:szCs w:val="24"/>
+        </w:rPr>
+        <w:t xml:space="preserve">A”: </w:t>
+      </w:r>
+      <w:r>
+        <w:rPr>
+          <w:sz w:val="24"/>
+          <w:szCs w:val="24"/>
+        </w:rPr>
+        <w:t>Prints the Day of the Week Saturday-Sunday</w:t>
+      </w:r>
+    </w:p>
+    <w:p>
+      <w:pPr>
+        <w:ind w:left="720"/>
+        <w:rPr>
+          <w:sz w:val="24"/>
+          <w:szCs w:val="24"/>
+        </w:rPr>
+      </w:pPr>
+      <w:r>
+        <w:rPr>
+          <w:noProof/>
+          <w:sz w:val="24"/>
+          <w:szCs w:val="24"/>
+        </w:rPr>
+        <w:drawing>
+          <wp:inline distT="0" distB="0" distL="0" distR="0" wp14:anchorId="0F0862D2" wp14:editId="4FC3D2BA">
+            <wp:extent cx="2042337" cy="327688"/>
+            <wp:effectExtent l="0" t="0" r="0" b="0"/>
+            <wp:docPr id="191938932" name="Picture 1"/>
+            <wp:cNvGraphicFramePr>
+              <a:graphicFrameLocks xmlns:a="http://schemas.openxmlformats.org/drawingml/2006/main" noChangeAspect="1"/>
+            </wp:cNvGraphicFramePr>
+            <a:graphic xmlns:a="http://schemas.openxmlformats.org/drawingml/2006/main">
+              <a:graphicData uri="http://schemas.openxmlformats.org/drawingml/2006/picture">
+                <pic:pic xmlns:pic="http://schemas.openxmlformats.org/drawingml/2006/picture">
+                  <pic:nvPicPr>
+                    <pic:cNvPr id="191938932" name=""/>
+                    <pic:cNvPicPr/>
+                  </pic:nvPicPr>
+                  <pic:blipFill>
+                    <a:blip r:embed="rId59"/>
+                    <a:stretch>
+                      <a:fillRect/>
+                    </a:stretch>
+                  </pic:blipFill>
+                  <pic:spPr>
+                    <a:xfrm>
+                      <a:off x="0" y="0"/>
+                      <a:ext cx="2042337" cy="327688"/>
+                    </a:xfrm>
+                    <a:prstGeom prst="rect">
+                      <a:avLst/>
+                    </a:prstGeom>
+                  </pic:spPr>
+                </pic:pic>
+              </a:graphicData>
+            </a:graphic>
+          </wp:inline>
+        </w:drawing>
+      </w:r>
+    </w:p>
+    <w:p>
+      <w:pPr>
+        <w:numPr>
+          <w:ilvl w:val="0"/>
+          <w:numId w:val="12"/>
+        </w:numPr>
+        <w:rPr>
+          <w:sz w:val="24"/>
+          <w:szCs w:val="24"/>
+        </w:rPr>
+      </w:pPr>
+      <w:r>
+        <w:rPr>
+          <w:b/>
+          <w:bCs/>
+          <w:sz w:val="24"/>
+          <w:szCs w:val="24"/>
+        </w:rPr>
+        <w:t xml:space="preserve">date </w:t>
+      </w:r>
+      <w:proofErr w:type="gramStart"/>
+      <w:r>
+        <w:rPr>
+          <w:b/>
+          <w:bCs/>
+          <w:sz w:val="24"/>
+          <w:szCs w:val="24"/>
+        </w:rPr>
+        <w:t>+”%</w:t>
+      </w:r>
+      <w:proofErr w:type="gramEnd"/>
+      <w:r>
+        <w:rPr>
+          <w:b/>
+          <w:bCs/>
+          <w:sz w:val="24"/>
+          <w:szCs w:val="24"/>
+        </w:rPr>
+        <w:t xml:space="preserve">B”: </w:t>
+      </w:r>
+      <w:r>
+        <w:rPr>
+          <w:sz w:val="24"/>
+          <w:szCs w:val="24"/>
+        </w:rPr>
+        <w:t>Prints the month between January-December</w:t>
+      </w:r>
+    </w:p>
+    <w:p>
+      <w:pPr>
+        <w:ind w:left="720"/>
+        <w:rPr>
+          <w:sz w:val="24"/>
+          <w:szCs w:val="24"/>
+        </w:rPr>
+      </w:pPr>
+      <w:r>
+        <w:rPr>
+          <w:noProof/>
+          <w:sz w:val="24"/>
+          <w:szCs w:val="24"/>
+        </w:rPr>
+        <w:drawing>
+          <wp:inline distT="0" distB="0" distL="0" distR="0" wp14:anchorId="5EC23DD7" wp14:editId="5CCB370C">
+            <wp:extent cx="2011854" cy="350550"/>
+            <wp:effectExtent l="0" t="0" r="7620" b="0"/>
+            <wp:docPr id="1794487074" name="Picture 1"/>
+            <wp:cNvGraphicFramePr>
+              <a:graphicFrameLocks xmlns:a="http://schemas.openxmlformats.org/drawingml/2006/main" noChangeAspect="1"/>
+            </wp:cNvGraphicFramePr>
+            <a:graphic xmlns:a="http://schemas.openxmlformats.org/drawingml/2006/main">
+              <a:graphicData uri="http://schemas.openxmlformats.org/drawingml/2006/picture">
+                <pic:pic xmlns:pic="http://schemas.openxmlformats.org/drawingml/2006/picture">
+                  <pic:nvPicPr>
+                    <pic:cNvPr id="1794487074" name=""/>
+                    <pic:cNvPicPr/>
+                  </pic:nvPicPr>
+                  <pic:blipFill>
+                    <a:blip r:embed="rId60"/>
+                    <a:stretch>
+                      <a:fillRect/>
+                    </a:stretch>
+                  </pic:blipFill>
+                  <pic:spPr>
+                    <a:xfrm>
+                      <a:off x="0" y="0"/>
+                      <a:ext cx="2011854" cy="350550"/>
+                    </a:xfrm>
+                    <a:prstGeom prst="rect">
+                      <a:avLst/>
+                    </a:prstGeom>
+                  </pic:spPr>
+                </pic:pic>
+              </a:graphicData>
+            </a:graphic>
+          </wp:inline>
+        </w:drawing>
+      </w:r>
+    </w:p>
+    <w:p>
+      <w:pPr>
+        <w:rPr>
+          <w:sz w:val="24"/>
+          <w:szCs w:val="24"/>
+        </w:rPr>
+      </w:pPr>
+    </w:p>
+    <w:p>
+      <w:pPr>
+        <w:rPr>
+          <w:sz w:val="24"/>
+          <w:szCs w:val="24"/>
+        </w:rPr>
+      </w:pPr>
+    </w:p>
+    <w:p>
+      <w:pPr>
+        <w:rPr>
+          <w:sz w:val="24"/>
+          <w:szCs w:val="24"/>
+        </w:rPr>
+      </w:pPr>
+    </w:p>
+    <w:p>
+      <w:pPr>
+        <w:rPr>
+          <w:sz w:val="24"/>
+          <w:szCs w:val="24"/>
+        </w:rPr>
+      </w:pPr>
+    </w:p>
+    <w:p>
+      <w:pPr>
+        <w:rPr>
+          <w:sz w:val="24"/>
+          <w:szCs w:val="24"/>
+        </w:rPr>
+      </w:pPr>
+    </w:p>
+    <w:p>
+      <w:pPr>
+        <w:rPr>
+          <w:b/>
+          <w:bCs/>
+          <w:sz w:val="24"/>
+          <w:szCs w:val="24"/>
+        </w:rPr>
+      </w:pPr>
+      <w:r>
+        <w:rPr>
+          <w:b/>
+          <w:bCs/>
+          <w:sz w:val="24"/>
+          <w:szCs w:val="24"/>
+        </w:rPr>
+        <w:lastRenderedPageBreak/>
+        <w:t>HARDWARE COMMANDS:</w:t>
+      </w:r>
+    </w:p>
+    <w:p>
+      <w:pPr>
+        <w:numPr>
+          <w:ilvl w:val="0"/>
+          <w:numId w:val="13"/>
+        </w:numPr>
+        <w:rPr>
+          <w:sz w:val="24"/>
+          <w:szCs w:val="24"/>
+        </w:rPr>
+      </w:pPr>
+      <w:r>
+        <w:rPr>
+          <w:b/>
+          <w:bCs/>
+          <w:sz w:val="24"/>
+          <w:szCs w:val="24"/>
+        </w:rPr>
+        <w:t>lscpu</w:t>
+      </w:r>
+      <w:r>
+        <w:rPr>
+          <w:sz w:val="24"/>
+          <w:szCs w:val="24"/>
+        </w:rPr>
+        <w:t> (or) </w:t>
+      </w:r>
+      <w:r>
+        <w:rPr>
+          <w:b/>
+          <w:bCs/>
+          <w:sz w:val="24"/>
+          <w:szCs w:val="24"/>
+        </w:rPr>
+        <w:t>cat /proc/</w:t>
+      </w:r>
+      <w:r>
+        <w:rPr>
+          <w:b/>
+          <w:bCs/>
+          <w:sz w:val="24"/>
+          <w:szCs w:val="24"/>
+        </w:rPr>
+        <w:t>cpuinfo</w:t>
+      </w:r>
+      <w:r>
+        <w:rPr>
+          <w:sz w:val="24"/>
+          <w:szCs w:val="24"/>
+        </w:rPr>
+        <w:t>:</w:t>
+      </w:r>
+      <w:r>
+        <w:rPr>
+          <w:sz w:val="24"/>
+          <w:szCs w:val="24"/>
+        </w:rPr>
+        <w:t xml:space="preserve"> Displays information about the CPU architecture</w:t>
+      </w:r>
+    </w:p>
+    <w:p>
+      <w:pPr>
+        <w:ind w:left="720"/>
+        <w:rPr>
+          <w:sz w:val="24"/>
+          <w:szCs w:val="24"/>
+        </w:rPr>
+      </w:pPr>
+      <w:r>
+        <w:rPr>
+          <w:sz w:val="24"/>
+          <w:szCs w:val="24"/>
+        </w:rPr>
+        <w:drawing>
+          <wp:inline distT="0" distB="0" distL="0" distR="0" wp14:anchorId="5566DD5E" wp14:editId="5CB31CEC">
+            <wp:extent cx="3246120" cy="4086346"/>
+            <wp:effectExtent l="0" t="0" r="0" b="9525"/>
+            <wp:docPr id="1707691466" name="Picture 1"/>
+            <wp:cNvGraphicFramePr>
+              <a:graphicFrameLocks xmlns:a="http://schemas.openxmlformats.org/drawingml/2006/main" noChangeAspect="1"/>
+            </wp:cNvGraphicFramePr>
+            <a:graphic xmlns:a="http://schemas.openxmlformats.org/drawingml/2006/main">
+              <a:graphicData uri="http://schemas.openxmlformats.org/drawingml/2006/picture">
+                <pic:pic xmlns:pic="http://schemas.openxmlformats.org/drawingml/2006/picture">
+                  <pic:nvPicPr>
+                    <pic:cNvPr id="1707691466" name=""/>
+                    <pic:cNvPicPr/>
+                  </pic:nvPicPr>
+                  <pic:blipFill>
+                    <a:blip r:embed="rId61"/>
+                    <a:stretch>
+                      <a:fillRect/>
+                    </a:stretch>
+                  </pic:blipFill>
+                  <pic:spPr>
+                    <a:xfrm>
+                      <a:off x="0" y="0"/>
+                      <a:ext cx="3259989" cy="4103805"/>
+                    </a:xfrm>
+                    <a:prstGeom prst="rect">
+                      <a:avLst/>
+                    </a:prstGeom>
+                  </pic:spPr>
+                </pic:pic>
+              </a:graphicData>
+            </a:graphic>
+          </wp:inline>
+        </w:drawing>
+      </w:r>
+    </w:p>
+    <w:p>
+      <w:pPr>
+        <w:numPr>
+          <w:ilvl w:val="0"/>
+          <w:numId w:val="13"/>
+        </w:numPr>
+        <w:rPr>
+          <w:sz w:val="24"/>
+          <w:szCs w:val="24"/>
+        </w:rPr>
+      </w:pPr>
+      <w:r>
+        <w:rPr>
+          <w:b/>
+          <w:bCs/>
+          <w:sz w:val="24"/>
+          <w:szCs w:val="24"/>
+        </w:rPr>
+        <w:t>lsblk -a</w:t>
+      </w:r>
+      <w:r>
+        <w:rPr>
+          <w:sz w:val="24"/>
+          <w:szCs w:val="24"/>
+        </w:rPr>
+        <w:t>: Lists the information about all the block devices attached to the system</w:t>
+      </w:r>
+    </w:p>
+    <w:p>
+      <w:pPr>
+        <w:ind w:left="720"/>
+        <w:rPr>
+          <w:sz w:val="24"/>
+          <w:szCs w:val="24"/>
+        </w:rPr>
+      </w:pPr>
+      <w:r>
+        <w:rPr>
+          <w:sz w:val="24"/>
+          <w:szCs w:val="24"/>
+        </w:rPr>
+        <w:drawing>
+          <wp:inline distT="0" distB="0" distL="0" distR="0" wp14:anchorId="2C9C2F17" wp14:editId="7EC7408C">
+            <wp:extent cx="3292125" cy="2537680"/>
+            <wp:effectExtent l="0" t="0" r="3810" b="0"/>
+            <wp:docPr id="581175679" name="Picture 1"/>
+            <wp:cNvGraphicFramePr>
+              <a:graphicFrameLocks xmlns:a="http://schemas.openxmlformats.org/drawingml/2006/main" noChangeAspect="1"/>
+            </wp:cNvGraphicFramePr>
+            <a:graphic xmlns:a="http://schemas.openxmlformats.org/drawingml/2006/main">
+              <a:graphicData uri="http://schemas.openxmlformats.org/drawingml/2006/picture">
+                <pic:pic xmlns:pic="http://schemas.openxmlformats.org/drawingml/2006/picture">
+                  <pic:nvPicPr>
+                    <pic:cNvPr id="581175679" name=""/>
+                    <pic:cNvPicPr/>
+                  </pic:nvPicPr>
+                  <pic:blipFill>
+                    <a:blip r:embed="rId62"/>
+                    <a:stretch>
+                      <a:fillRect/>
+                    </a:stretch>
+                  </pic:blipFill>
+                  <pic:spPr>
+                    <a:xfrm>
+                      <a:off x="0" y="0"/>
+                      <a:ext cx="3292125" cy="2537680"/>
+                    </a:xfrm>
+                    <a:prstGeom prst="rect">
+                      <a:avLst/>
+                    </a:prstGeom>
+                  </pic:spPr>
+                </pic:pic>
+              </a:graphicData>
+            </a:graphic>
+          </wp:inline>
+        </w:drawing>
+      </w:r>
+    </w:p>
+    <w:p>
+      <w:pPr>
+        <w:numPr>
+          <w:ilvl w:val="0"/>
+          <w:numId w:val="13"/>
+        </w:numPr>
+        <w:rPr>
+          <w:sz w:val="24"/>
+          <w:szCs w:val="24"/>
+        </w:rPr>
+      </w:pPr>
+      <w:r>
+        <w:rPr>
+          <w:b/>
+          <w:bCs/>
+          <w:sz w:val="24"/>
+          <w:szCs w:val="24"/>
+        </w:rPr>
+        <w:t>free</w:t>
+      </w:r>
+      <w:r>
+        <w:rPr>
+          <w:sz w:val="24"/>
+          <w:szCs w:val="24"/>
+        </w:rPr>
+        <w:t> (or) </w:t>
+      </w:r>
+      <w:r>
+        <w:rPr>
+          <w:b/>
+          <w:bCs/>
+          <w:sz w:val="24"/>
+          <w:szCs w:val="24"/>
+        </w:rPr>
+        <w:t>cat /proc/meminfo</w:t>
+      </w:r>
+      <w:r>
+        <w:rPr>
+          <w:sz w:val="24"/>
+          <w:szCs w:val="24"/>
+        </w:rPr>
+        <w:t>: Displays system memory</w:t>
+      </w:r>
+      <w:r>
+        <w:rPr>
+          <w:sz w:val="24"/>
+          <w:szCs w:val="24"/>
+        </w:rPr>
+        <w:t xml:space="preserve"> </w:t>
+      </w:r>
+      <w:r>
+        <w:rPr>
+          <w:sz w:val="24"/>
+          <w:szCs w:val="24"/>
+        </w:rPr>
+        <w:t>(RAM) details in KB</w:t>
+      </w:r>
+    </w:p>
+    <w:p>
+      <w:pPr>
+        <w:ind w:left="720"/>
+        <w:rPr>
+          <w:sz w:val="24"/>
+          <w:szCs w:val="24"/>
+        </w:rPr>
+      </w:pPr>
+      <w:r>
+        <w:rPr>
+          <w:sz w:val="24"/>
+          <w:szCs w:val="24"/>
+        </w:rPr>
+        <w:drawing>
+          <wp:inline distT="0" distB="0" distL="0" distR="0" wp14:anchorId="7B1D63E5" wp14:editId="318E3B35">
+            <wp:extent cx="6165114" cy="777307"/>
+            <wp:effectExtent l="0" t="0" r="7620" b="3810"/>
+            <wp:docPr id="187819467" name="Picture 1"/>
+            <wp:cNvGraphicFramePr>
+              <a:graphicFrameLocks xmlns:a="http://schemas.openxmlformats.org/drawingml/2006/main" noChangeAspect="1"/>
+            </wp:cNvGraphicFramePr>
+            <a:graphic xmlns:a="http://schemas.openxmlformats.org/drawingml/2006/main">
+              <a:graphicData uri="http://schemas.openxmlformats.org/drawingml/2006/picture">
+                <pic:pic xmlns:pic="http://schemas.openxmlformats.org/drawingml/2006/picture">
+                  <pic:nvPicPr>
+                    <pic:cNvPr id="187819467" name=""/>
+                    <pic:cNvPicPr/>
+                  </pic:nvPicPr>
+                  <pic:blipFill>
+                    <a:blip r:embed="rId63"/>
+                    <a:stretch>
+                      <a:fillRect/>
+                    </a:stretch>
+                  </pic:blipFill>
+                  <pic:spPr>
+                    <a:xfrm>
+                      <a:off x="0" y="0"/>
+                      <a:ext cx="6165114" cy="777307"/>
+                    </a:xfrm>
+                    <a:prstGeom prst="rect">
+                      <a:avLst/>
+                    </a:prstGeom>
+                  </pic:spPr>
+                </pic:pic>
+              </a:graphicData>
+            </a:graphic>
+          </wp:inline>
+        </w:drawing>
+      </w:r>
+    </w:p>
+    <w:p>
+      <w:pPr>
+        <w:ind w:left="720"/>
+        <w:rPr>
+          <w:sz w:val="24"/>
+          <w:szCs w:val="24"/>
+        </w:rPr>
+      </w:pPr>
+    </w:p>
+    <w:p>
+      <w:pPr>
+        <w:ind w:left="720"/>
+        <w:rPr>
+          <w:sz w:val="24"/>
+          <w:szCs w:val="24"/>
+        </w:rPr>
+      </w:pPr>
+    </w:p>
+    <w:p>
+      <w:pPr>
+        <w:ind w:left="720"/>
+        <w:rPr>
+          <w:sz w:val="24"/>
+          <w:szCs w:val="24"/>
+        </w:rPr>
+      </w:pPr>
+    </w:p>
+    <w:p>
+      <w:pPr>
+        <w:numPr>
+          <w:ilvl w:val="0"/>
+          <w:numId w:val="13"/>
+        </w:numPr>
+        <w:rPr>
+          <w:sz w:val="24"/>
+          <w:szCs w:val="24"/>
+        </w:rPr>
+      </w:pPr>
+      <w:r>
+        <w:rPr>
+          <w:b/>
+          <w:bCs/>
+          <w:sz w:val="24"/>
+          <w:szCs w:val="24"/>
+        </w:rPr>
+        <w:lastRenderedPageBreak/>
+        <w:t>free -</w:t>
+      </w:r>
+      <w:r>
+        <w:rPr>
+          <w:b/>
+          <w:bCs/>
+          <w:sz w:val="24"/>
+          <w:szCs w:val="24"/>
+        </w:rPr>
+        <w:t>m</w:t>
+      </w:r>
+      <w:r>
+        <w:rPr>
+          <w:sz w:val="24"/>
+          <w:szCs w:val="24"/>
+        </w:rPr>
+        <w:t>:</w:t>
+      </w:r>
+      <w:r>
+        <w:rPr>
+          <w:sz w:val="24"/>
+          <w:szCs w:val="24"/>
+        </w:rPr>
+        <w:t xml:space="preserve"> Displays system memory</w:t>
+      </w:r>
+      <w:r>
+        <w:rPr>
+          <w:sz w:val="24"/>
+          <w:szCs w:val="24"/>
+        </w:rPr>
+        <w:t xml:space="preserve"> </w:t>
+      </w:r>
+      <w:r>
+        <w:rPr>
+          <w:sz w:val="24"/>
+          <w:szCs w:val="24"/>
+        </w:rPr>
+        <w:t>(RAM) details in MB</w:t>
+      </w:r>
+    </w:p>
+    <w:p>
+      <w:pPr>
+        <w:ind w:left="720"/>
+        <w:rPr>
+          <w:sz w:val="24"/>
+          <w:szCs w:val="24"/>
+        </w:rPr>
+      </w:pPr>
+      <w:r>
+        <w:rPr>
+          <w:sz w:val="24"/>
+          <w:szCs w:val="24"/>
+        </w:rPr>
+        <w:drawing>
+          <wp:inline distT="0" distB="0" distL="0" distR="0" wp14:anchorId="23B1E94E" wp14:editId="7B50232F">
+            <wp:extent cx="6005080" cy="708721"/>
+            <wp:effectExtent l="0" t="0" r="0" b="0"/>
+            <wp:docPr id="1309524774" name="Picture 1"/>
+            <wp:cNvGraphicFramePr>
+              <a:graphicFrameLocks xmlns:a="http://schemas.openxmlformats.org/drawingml/2006/main" noChangeAspect="1"/>
+            </wp:cNvGraphicFramePr>
+            <a:graphic xmlns:a="http://schemas.openxmlformats.org/drawingml/2006/main">
+              <a:graphicData uri="http://schemas.openxmlformats.org/drawingml/2006/picture">
+                <pic:pic xmlns:pic="http://schemas.openxmlformats.org/drawingml/2006/picture">
+                  <pic:nvPicPr>
+                    <pic:cNvPr id="1309524774" name=""/>
+                    <pic:cNvPicPr/>
+                  </pic:nvPicPr>
+                  <pic:blipFill>
+                    <a:blip r:embed="rId64"/>
+                    <a:stretch>
+                      <a:fillRect/>
+                    </a:stretch>
+                  </pic:blipFill>
+                  <pic:spPr>
+                    <a:xfrm>
+                      <a:off x="0" y="0"/>
+                      <a:ext cx="6005080" cy="708721"/>
+                    </a:xfrm>
+                    <a:prstGeom prst="rect">
+                      <a:avLst/>
+                    </a:prstGeom>
+                  </pic:spPr>
+                </pic:pic>
+              </a:graphicData>
+            </a:graphic>
+          </wp:inline>
+        </w:drawing>
+      </w:r>
+    </w:p>
+    <w:p>
+      <w:pPr>
+        <w:numPr>
+          <w:ilvl w:val="0"/>
+          <w:numId w:val="13"/>
+        </w:numPr>
+        <w:rPr>
+          <w:sz w:val="24"/>
+          <w:szCs w:val="24"/>
+        </w:rPr>
+      </w:pPr>
+      <w:r>
+        <w:rPr>
+          <w:b/>
+          <w:bCs/>
+          <w:sz w:val="24"/>
+          <w:szCs w:val="24"/>
+        </w:rPr>
+        <w:t>df -h</w:t>
+      </w:r>
+      <w:r>
+        <w:rPr>
+          <w:sz w:val="24"/>
+          <w:szCs w:val="24"/>
+        </w:rPr>
+        <w:t>: Report file system disk space usage in human readable languages</w:t>
+      </w:r>
+    </w:p>
+    <w:p>
+      <w:pPr>
+        <w:ind w:left="720"/>
+        <w:rPr>
+          <w:sz w:val="24"/>
+          <w:szCs w:val="24"/>
+        </w:rPr>
+      </w:pPr>
+      <w:r>
+        <w:rPr>
+          <w:sz w:val="24"/>
+          <w:szCs w:val="24"/>
+        </w:rPr>
+        <w:drawing>
+          <wp:inline distT="0" distB="0" distL="0" distR="0" wp14:anchorId="1A7991CF" wp14:editId="0E5532CD">
+            <wp:extent cx="6400800" cy="1709367"/>
+            <wp:effectExtent l="0" t="0" r="0" b="5715"/>
+            <wp:docPr id="1788522292" name="Picture 1"/>
+            <wp:cNvGraphicFramePr>
+              <a:graphicFrameLocks xmlns:a="http://schemas.openxmlformats.org/drawingml/2006/main" noChangeAspect="1"/>
+            </wp:cNvGraphicFramePr>
+            <a:graphic xmlns:a="http://schemas.openxmlformats.org/drawingml/2006/main">
+              <a:graphicData uri="http://schemas.openxmlformats.org/drawingml/2006/picture">
+                <pic:pic xmlns:pic="http://schemas.openxmlformats.org/drawingml/2006/picture">
+                  <pic:nvPicPr>
+                    <pic:cNvPr id="1788522292" name=""/>
+                    <pic:cNvPicPr/>
+                  </pic:nvPicPr>
+                  <pic:blipFill>
+                    <a:blip r:embed="rId65"/>
+                    <a:stretch>
+                      <a:fillRect/>
+                    </a:stretch>
+                  </pic:blipFill>
+                  <pic:spPr>
+                    <a:xfrm>
+                      <a:off x="0" y="0"/>
+                      <a:ext cx="6410060" cy="1711840"/>
+                    </a:xfrm>
+                    <a:prstGeom prst="rect">
+                      <a:avLst/>
+                    </a:prstGeom>
+                  </pic:spPr>
+                </pic:pic>
+              </a:graphicData>
+            </a:graphic>
+          </wp:inline>
+        </w:drawing>
+      </w:r>
+    </w:p>
+    <w:p>
+      <w:pPr>
+        <w:rPr>
+          <w:sz w:val="24"/>
+          <w:szCs w:val="24"/>
+        </w:rPr>
+      </w:pPr>
+    </w:p>
+    <w:p>
+      <w:pPr>
+        <w:rPr>
+          <w:sz w:val="24"/>
+          <w:szCs w:val="24"/>
+        </w:rPr>
+      </w:pPr>
+    </w:p>
+    <w:p>
+      <w:pPr>
+        <w:rPr>
+          <w:b/>
+          <w:bCs/>
+          <w:sz w:val="24"/>
+          <w:szCs w:val="24"/>
+        </w:rPr>
+      </w:pPr>
+      <w:r>
+        <w:rPr>
+          <w:b/>
+          <w:bCs/>
+          <w:sz w:val="24"/>
+          <w:szCs w:val="24"/>
+        </w:rPr>
+        <w:t>GREP (Global Regular Expression Print):</w:t>
+      </w:r>
+    </w:p>
+    <w:p>
+      <w:pPr>
+        <w:rPr>
+          <w:sz w:val="24"/>
+          <w:szCs w:val="24"/>
+        </w:rPr>
+      </w:pPr>
+      <w:r>
+        <w:rPr>
+          <w:sz w:val="24"/>
+          <w:szCs w:val="24"/>
+        </w:rPr>
+        <w:t>It is used to search for a word in a file</w:t>
+      </w:r>
+    </w:p>
+    <w:p>
+      <w:pPr>
+        <w:rPr>
+          <w:sz w:val="24"/>
+          <w:szCs w:val="24"/>
+        </w:rPr>
+      </w:pPr>
+      <w:r>
+        <w:rPr>
+          <w:b/>
+          <w:bCs/>
+          <w:sz w:val="24"/>
+          <w:szCs w:val="24"/>
+        </w:rPr>
+        <w:t>SYNTAX</w:t>
+      </w:r>
+      <w:r>
+        <w:rPr>
+          <w:sz w:val="24"/>
+          <w:szCs w:val="24"/>
+        </w:rPr>
+        <w:t>: grep “word” filename</w:t>
+      </w:r>
+    </w:p>
+    <w:p>
+      <w:pPr>
+        <w:numPr>
+          <w:ilvl w:val="0"/>
+          <w:numId w:val="14"/>
+        </w:numPr>
+        <w:rPr>
+          <w:sz w:val="24"/>
+          <w:szCs w:val="24"/>
+        </w:rPr>
+      </w:pPr>
+      <w:r>
+        <w:rPr>
+          <w:b/>
+          <w:bCs/>
+          <w:sz w:val="24"/>
+          <w:szCs w:val="24"/>
+        </w:rPr>
+        <w:t xml:space="preserve">grep “word” </w:t>
+      </w:r>
+      <w:r>
+        <w:rPr>
+          <w:b/>
+          <w:bCs/>
+          <w:sz w:val="24"/>
+          <w:szCs w:val="24"/>
+        </w:rPr>
+        <w:t>filename</w:t>
+      </w:r>
+      <w:r>
+        <w:rPr>
+          <w:sz w:val="24"/>
+          <w:szCs w:val="24"/>
+        </w:rPr>
+        <w:t>:</w:t>
+      </w:r>
+      <w:r>
+        <w:rPr>
+          <w:sz w:val="24"/>
+          <w:szCs w:val="24"/>
+        </w:rPr>
+        <w:t xml:space="preserve"> used to search for a word in a file</w:t>
+      </w:r>
+    </w:p>
+    <w:p>
+      <w:pPr>
+        <w:ind w:left="720"/>
+        <w:rPr>
+          <w:sz w:val="24"/>
+          <w:szCs w:val="24"/>
+        </w:rPr>
+      </w:pPr>
+      <w:r>
+        <w:rPr>
+          <w:sz w:val="24"/>
+          <w:szCs w:val="24"/>
+        </w:rPr>
+        <w:drawing>
+          <wp:inline distT="0" distB="0" distL="0" distR="0" wp14:anchorId="055715EF" wp14:editId="5B9D9E2B">
+            <wp:extent cx="6446520" cy="1765309"/>
+            <wp:effectExtent l="0" t="0" r="0" b="6350"/>
+            <wp:docPr id="612788100" name="Picture 1"/>
+            <wp:cNvGraphicFramePr>
+              <a:graphicFrameLocks xmlns:a="http://schemas.openxmlformats.org/drawingml/2006/main" noChangeAspect="1"/>
+            </wp:cNvGraphicFramePr>
+            <a:graphic xmlns:a="http://schemas.openxmlformats.org/drawingml/2006/main">
+              <a:graphicData uri="http://schemas.openxmlformats.org/drawingml/2006/picture">
+                <pic:pic xmlns:pic="http://schemas.openxmlformats.org/drawingml/2006/picture">
+                  <pic:nvPicPr>
+                    <pic:cNvPr id="612788100" name=""/>
+                    <pic:cNvPicPr/>
+                  </pic:nvPicPr>
+                  <pic:blipFill>
+                    <a:blip r:embed="rId66"/>
+                    <a:stretch>
+                      <a:fillRect/>
+                    </a:stretch>
+                  </pic:blipFill>
+                  <pic:spPr>
+                    <a:xfrm>
+                      <a:off x="0" y="0"/>
+                      <a:ext cx="6447415" cy="1765554"/>
+                    </a:xfrm>
+                    <a:prstGeom prst="rect">
+                      <a:avLst/>
+                    </a:prstGeom>
+                  </pic:spPr>
+                </pic:pic>
+              </a:graphicData>
+            </a:graphic>
+          </wp:inline>
+        </w:drawing>
+      </w:r>
+    </w:p>
+    <w:p>
+      <w:pPr>
+        <w:numPr>
+          <w:ilvl w:val="0"/>
+          <w:numId w:val="14"/>
+        </w:numPr>
+        <w:rPr>
+          <w:sz w:val="24"/>
+          <w:szCs w:val="24"/>
+        </w:rPr>
+      </w:pPr>
+      <w:r>
+        <w:rPr>
+          <w:b/>
+          <w:bCs/>
+          <w:sz w:val="24"/>
+          <w:szCs w:val="24"/>
+        </w:rPr>
+        <w:t>grep -n “word” filename</w:t>
+      </w:r>
+      <w:r>
+        <w:rPr>
+          <w:sz w:val="24"/>
+          <w:szCs w:val="24"/>
+        </w:rPr>
+        <w:t>: it prints the data along with line numbers</w:t>
+      </w:r>
+    </w:p>
+    <w:p>
+      <w:pPr>
+        <w:ind w:left="720"/>
+        <w:rPr>
+          <w:sz w:val="24"/>
+          <w:szCs w:val="24"/>
+        </w:rPr>
+      </w:pPr>
+      <w:r>
+        <w:rPr>
+          <w:sz w:val="24"/>
+          <w:szCs w:val="24"/>
+        </w:rPr>
+        <w:drawing>
+          <wp:inline distT="0" distB="0" distL="0" distR="0" wp14:anchorId="3D4489DA" wp14:editId="635C2A65">
+            <wp:extent cx="6477000" cy="427014"/>
+            <wp:effectExtent l="0" t="0" r="0" b="0"/>
+            <wp:docPr id="1443271728" name="Picture 1"/>
+            <wp:cNvGraphicFramePr>
+              <a:graphicFrameLocks xmlns:a="http://schemas.openxmlformats.org/drawingml/2006/main" noChangeAspect="1"/>
+            </wp:cNvGraphicFramePr>
+            <a:graphic xmlns:a="http://schemas.openxmlformats.org/drawingml/2006/main">
+              <a:graphicData uri="http://schemas.openxmlformats.org/drawingml/2006/picture">
+                <pic:pic xmlns:pic="http://schemas.openxmlformats.org/drawingml/2006/picture">
+                  <pic:nvPicPr>
+                    <pic:cNvPr id="1443271728" name=""/>
+                    <pic:cNvPicPr/>
+                  </pic:nvPicPr>
+                  <pic:blipFill>
+                    <a:blip r:embed="rId67"/>
+                    <a:stretch>
+                      <a:fillRect/>
+                    </a:stretch>
+                  </pic:blipFill>
+                  <pic:spPr>
+                    <a:xfrm>
+                      <a:off x="0" y="0"/>
+                      <a:ext cx="6481463" cy="427308"/>
+                    </a:xfrm>
+                    <a:prstGeom prst="rect">
+                      <a:avLst/>
+                    </a:prstGeom>
+                  </pic:spPr>
+                </pic:pic>
+              </a:graphicData>
+            </a:graphic>
+          </wp:inline>
+        </w:drawing>
+      </w:r>
+    </w:p>
+    <w:p>
+      <w:pPr>
+        <w:numPr>
+          <w:ilvl w:val="0"/>
+          <w:numId w:val="14"/>
+        </w:numPr>
+        <w:rPr>
+          <w:sz w:val="24"/>
+          <w:szCs w:val="24"/>
+        </w:rPr>
+      </w:pPr>
+      <w:r>
+        <w:rPr>
+          <w:b/>
+          <w:bCs/>
+          <w:sz w:val="24"/>
+          <w:szCs w:val="24"/>
+        </w:rPr>
+        <w:t>grep -c “word” filename</w:t>
+      </w:r>
+      <w:r>
+        <w:rPr>
+          <w:sz w:val="24"/>
+          <w:szCs w:val="24"/>
+        </w:rPr>
+        <w:t xml:space="preserve">: it prints no of </w:t>
+      </w:r>
+      <w:r>
+        <w:rPr>
+          <w:sz w:val="24"/>
+          <w:szCs w:val="24"/>
+        </w:rPr>
+        <w:t>occurrences</w:t>
+      </w:r>
+      <w:r>
+        <w:rPr>
+          <w:sz w:val="24"/>
+          <w:szCs w:val="24"/>
+        </w:rPr>
+        <w:t xml:space="preserve"> of a word</w:t>
+      </w:r>
+    </w:p>
+    <w:p>
+      <w:pPr>
+        <w:ind w:left="720"/>
+        <w:rPr>
+          <w:sz w:val="24"/>
+          <w:szCs w:val="24"/>
+        </w:rPr>
+      </w:pPr>
+      <w:r>
+        <w:rPr>
+          <w:sz w:val="24"/>
+          <w:szCs w:val="24"/>
+        </w:rPr>
+        <w:drawing>
+          <wp:inline distT="0" distB="0" distL="0" distR="0" wp14:anchorId="3278964F" wp14:editId="572B338F">
+            <wp:extent cx="3193057" cy="388654"/>
+            <wp:effectExtent l="0" t="0" r="7620" b="0"/>
+            <wp:docPr id="2124162017" name="Picture 1"/>
+            <wp:cNvGraphicFramePr>
+              <a:graphicFrameLocks xmlns:a="http://schemas.openxmlformats.org/drawingml/2006/main" noChangeAspect="1"/>
+            </wp:cNvGraphicFramePr>
+            <a:graphic xmlns:a="http://schemas.openxmlformats.org/drawingml/2006/main">
+              <a:graphicData uri="http://schemas.openxmlformats.org/drawingml/2006/picture">
+                <pic:pic xmlns:pic="http://schemas.openxmlformats.org/drawingml/2006/picture">
+                  <pic:nvPicPr>
+                    <pic:cNvPr id="2124162017" name=""/>
+                    <pic:cNvPicPr/>
+                  </pic:nvPicPr>
+                  <pic:blipFill>
+                    <a:blip r:embed="rId68"/>
+                    <a:stretch>
+                      <a:fillRect/>
+                    </a:stretch>
+                  </pic:blipFill>
+                  <pic:spPr>
+                    <a:xfrm>
+                      <a:off x="0" y="0"/>
+                      <a:ext cx="3193057" cy="388654"/>
+                    </a:xfrm>
+                    <a:prstGeom prst="rect">
+                      <a:avLst/>
+                    </a:prstGeom>
+                  </pic:spPr>
+                </pic:pic>
+              </a:graphicData>
+            </a:graphic>
+          </wp:inline>
+        </w:drawing>
+      </w:r>
+    </w:p>
+    <w:p>
+      <w:pPr>
+        <w:numPr>
+          <w:ilvl w:val="0"/>
+          <w:numId w:val="14"/>
+        </w:numPr>
+        <w:rPr>
+          <w:sz w:val="24"/>
+          <w:szCs w:val="24"/>
+        </w:rPr>
+      </w:pPr>
+      <w:r>
+        <w:rPr>
+          <w:b/>
+          <w:bCs/>
+          <w:sz w:val="24"/>
+          <w:szCs w:val="24"/>
+        </w:rPr>
+        <w:t>grep -i “word” filename</w:t>
+      </w:r>
+      <w:r>
+        <w:rPr>
+          <w:sz w:val="24"/>
+          <w:szCs w:val="24"/>
+        </w:rPr>
+        <w:t>: used to search for a case-sensitive</w:t>
+      </w:r>
+    </w:p>
+    <w:p>
+      <w:pPr>
+        <w:ind w:left="720"/>
+        <w:rPr>
+          <w:sz w:val="24"/>
+          <w:szCs w:val="24"/>
+        </w:rPr>
+      </w:pPr>
+      <w:r>
+        <w:rPr>
+          <w:sz w:val="24"/>
+          <w:szCs w:val="24"/>
+        </w:rPr>
+        <w:drawing>
+          <wp:inline distT="0" distB="0" distL="0" distR="0" wp14:anchorId="499C8B4E" wp14:editId="20E5F4D1">
+            <wp:extent cx="6438900" cy="532166"/>
+            <wp:effectExtent l="0" t="0" r="0" b="1270"/>
+            <wp:docPr id="1830927424" name="Picture 1"/>
+            <wp:cNvGraphicFramePr>
+              <a:graphicFrameLocks xmlns:a="http://schemas.openxmlformats.org/drawingml/2006/main" noChangeAspect="1"/>
+            </wp:cNvGraphicFramePr>
+            <a:graphic xmlns:a="http://schemas.openxmlformats.org/drawingml/2006/main">
+              <a:graphicData uri="http://schemas.openxmlformats.org/drawingml/2006/picture">
+                <pic:pic xmlns:pic="http://schemas.openxmlformats.org/drawingml/2006/picture">
+                  <pic:nvPicPr>
+                    <pic:cNvPr id="1830927424" name=""/>
+                    <pic:cNvPicPr/>
+                  </pic:nvPicPr>
+                  <pic:blipFill>
+                    <a:blip r:embed="rId69"/>
+                    <a:stretch>
+                      <a:fillRect/>
+                    </a:stretch>
+                  </pic:blipFill>
+                  <pic:spPr>
+                    <a:xfrm>
+                      <a:off x="0" y="0"/>
+                      <a:ext cx="6441151" cy="532352"/>
+                    </a:xfrm>
+                    <a:prstGeom prst="rect">
+                      <a:avLst/>
+                    </a:prstGeom>
+                  </pic:spPr>
+                </pic:pic>
+              </a:graphicData>
+            </a:graphic>
+          </wp:inline>
+        </w:drawing>
+      </w:r>
+    </w:p>
+    <w:p>
+      <w:pPr>
+        <w:rPr>
+          <w:sz w:val="24"/>
+          <w:szCs w:val="24"/>
+        </w:rPr>
+      </w:pPr>
+    </w:p>
+    <w:p>
+      <w:pPr>
+        <w:rPr>
+          <w:sz w:val="24"/>
+          <w:szCs w:val="24"/>
+        </w:rPr>
+      </w:pPr>
+    </w:p>
+    <w:p>
+      <w:pPr>
+        <w:rPr>
+          <w:sz w:val="24"/>
+          <w:szCs w:val="24"/>
+        </w:rPr>
+      </w:pPr>
+    </w:p>
+    <w:p>
+      <w:pPr>
+        <w:rPr>
+          <w:sz w:val="24"/>
+          <w:szCs w:val="24"/>
+        </w:rPr>
+      </w:pPr>
+    </w:p>
+    <w:p>
+      <w:pPr>
+        <w:rPr>
+          <w:sz w:val="24"/>
+          <w:szCs w:val="24"/>
+        </w:rPr>
+      </w:pPr>
+    </w:p>
+    <w:p>
+      <w:pPr>
+        <w:rPr>
+          <w:sz w:val="24"/>
+          <w:szCs w:val="24"/>
+        </w:rPr>
+      </w:pPr>
+    </w:p>
+    <w:p/>
+    <w:p/>
+    <w:p/>
     <w:sectPr>
       <w:pgSz w:w="11906" w:h="16838"/>
       <w:pgMar w:top="720" w:right="720" w:bottom="720" w:left="720" w:header="720" w:footer="720" w:gutter="0"/>
@@ -3235,6 +9561,155 @@
     </w:lvl>
   </w:abstractNum>
   <w:abstractNum w:abstractNumId="2" w15:restartNumberingAfterBreak="0">
+    <w:nsid w:val="0FE8578D"/>
+    <w:multiLevelType w:val="multilevel"/>
+    <w:tmpl w:val="F1F6337E"/>
+    <w:lvl w:ilvl="0">
+      <w:start w:val="1"/>
+      <w:numFmt w:val="bullet"/>
+      <w:lvlText w:val=""/>
+      <w:lvlJc w:val="left"/>
+      <w:pPr>
+        <w:tabs>
+          <w:tab w:val="num" w:pos="720"/>
+        </w:tabs>
+        <w:ind w:left="720" w:hanging="360"/>
+      </w:pPr>
+      <w:rPr>
+        <w:rFonts w:ascii="Symbol" w:hAnsi="Symbol" w:hint="default"/>
+        <w:sz w:val="20"/>
+      </w:rPr>
+    </w:lvl>
+    <w:lvl w:ilvl="1" w:tentative="1">
+      <w:start w:val="1"/>
+      <w:numFmt w:val="bullet"/>
+      <w:lvlText w:val=""/>
+      <w:lvlJc w:val="left"/>
+      <w:pPr>
+        <w:tabs>
+          <w:tab w:val="num" w:pos="1440"/>
+        </w:tabs>
+        <w:ind w:left="1440" w:hanging="360"/>
+      </w:pPr>
+      <w:rPr>
+        <w:rFonts w:ascii="Symbol" w:hAnsi="Symbol" w:hint="default"/>
+        <w:sz w:val="20"/>
+      </w:rPr>
+    </w:lvl>
+    <w:lvl w:ilvl="2" w:tentative="1">
+      <w:start w:val="1"/>
+      <w:numFmt w:val="bullet"/>
+      <w:lvlText w:val=""/>
+      <w:lvlJc w:val="left"/>
+      <w:pPr>
+        <w:tabs>
+          <w:tab w:val="num" w:pos="2160"/>
+        </w:tabs>
+        <w:ind w:left="2160" w:hanging="360"/>
+      </w:pPr>
+      <w:rPr>
+        <w:rFonts w:ascii="Symbol" w:hAnsi="Symbol" w:hint="default"/>
+        <w:sz w:val="20"/>
+      </w:rPr>
+    </w:lvl>
+    <w:lvl w:ilvl="3" w:tentative="1">
+      <w:start w:val="1"/>
+      <w:numFmt w:val="bullet"/>
+      <w:lvlText w:val=""/>
+      <w:lvlJc w:val="left"/>
+      <w:pPr>
+        <w:tabs>
+          <w:tab w:val="num" w:pos="2880"/>
+        </w:tabs>
+        <w:ind w:left="2880" w:hanging="360"/>
+      </w:pPr>
+      <w:rPr>
+        <w:rFonts w:ascii="Symbol" w:hAnsi="Symbol" w:hint="default"/>
+        <w:sz w:val="20"/>
+      </w:rPr>
+    </w:lvl>
+    <w:lvl w:ilvl="4" w:tentative="1">
+      <w:start w:val="1"/>
+      <w:numFmt w:val="bullet"/>
+      <w:lvlText w:val=""/>
+      <w:lvlJc w:val="left"/>
+      <w:pPr>
+        <w:tabs>
+          <w:tab w:val="num" w:pos="3600"/>
+        </w:tabs>
+        <w:ind w:left="3600" w:hanging="360"/>
+      </w:pPr>
+      <w:rPr>
+        <w:rFonts w:ascii="Symbol" w:hAnsi="Symbol" w:hint="default"/>
+        <w:sz w:val="20"/>
+      </w:rPr>
+    </w:lvl>
+    <w:lvl w:ilvl="5" w:tentative="1">
+      <w:start w:val="1"/>
+      <w:numFmt w:val="bullet"/>
+      <w:lvlText w:val=""/>
+      <w:lvlJc w:val="left"/>
+      <w:pPr>
+        <w:tabs>
+          <w:tab w:val="num" w:pos="4320"/>
+        </w:tabs>
+        <w:ind w:left="4320" w:hanging="360"/>
+      </w:pPr>
+      <w:rPr>
+        <w:rFonts w:ascii="Symbol" w:hAnsi="Symbol" w:hint="default"/>
+        <w:sz w:val="20"/>
+      </w:rPr>
+    </w:lvl>
+    <w:lvl w:ilvl="6" w:tentative="1">
+      <w:start w:val="1"/>
+      <w:numFmt w:val="bullet"/>
+      <w:lvlText w:val=""/>
+      <w:lvlJc w:val="left"/>
+      <w:pPr>
+        <w:tabs>
+          <w:tab w:val="num" w:pos="5040"/>
+        </w:tabs>
+        <w:ind w:left="5040" w:hanging="360"/>
+      </w:pPr>
+      <w:rPr>
+        <w:rFonts w:ascii="Symbol" w:hAnsi="Symbol" w:hint="default"/>
+        <w:sz w:val="20"/>
+      </w:rPr>
+    </w:lvl>
+    <w:lvl w:ilvl="7" w:tentative="1">
+      <w:start w:val="1"/>
+      <w:numFmt w:val="bullet"/>
+      <w:lvlText w:val=""/>
+      <w:lvlJc w:val="left"/>
+      <w:pPr>
+        <w:tabs>
+          <w:tab w:val="num" w:pos="5760"/>
+        </w:tabs>
+        <w:ind w:left="5760" w:hanging="360"/>
+      </w:pPr>
+      <w:rPr>
+        <w:rFonts w:ascii="Symbol" w:hAnsi="Symbol" w:hint="default"/>
+        <w:sz w:val="20"/>
+      </w:rPr>
+    </w:lvl>
+    <w:lvl w:ilvl="8" w:tentative="1">
+      <w:start w:val="1"/>
+      <w:numFmt w:val="bullet"/>
+      <w:lvlText w:val=""/>
+      <w:lvlJc w:val="left"/>
+      <w:pPr>
+        <w:tabs>
+          <w:tab w:val="num" w:pos="6480"/>
+        </w:tabs>
+        <w:ind w:left="6480" w:hanging="360"/>
+      </w:pPr>
+      <w:rPr>
+        <w:rFonts w:ascii="Symbol" w:hAnsi="Symbol" w:hint="default"/>
+        <w:sz w:val="20"/>
+      </w:rPr>
+    </w:lvl>
+  </w:abstractNum>
+  <w:abstractNum w:abstractNumId="3" w15:restartNumberingAfterBreak="0">
     <w:nsid w:val="26D916C5"/>
     <w:multiLevelType w:val="hybridMultilevel"/>
     <w:tmpl w:val="15084F6A"/>
@@ -3346,7 +9821,7 @@
       </w:rPr>
     </w:lvl>
   </w:abstractNum>
-  <w:abstractNum w:abstractNumId="3" w15:restartNumberingAfterBreak="0">
+  <w:abstractNum w:abstractNumId="4" w15:restartNumberingAfterBreak="0">
     <w:nsid w:val="38346C92"/>
     <w:multiLevelType w:val="hybridMultilevel"/>
     <w:tmpl w:val="4EFEF35C"/>
@@ -3459,7 +9934,156 @@
       </w:rPr>
     </w:lvl>
   </w:abstractNum>
-  <w:abstractNum w:abstractNumId="4" w15:restartNumberingAfterBreak="0">
+  <w:abstractNum w:abstractNumId="5" w15:restartNumberingAfterBreak="0">
+    <w:nsid w:val="3F09089E"/>
+    <w:multiLevelType w:val="multilevel"/>
+    <w:tmpl w:val="9D4E4AF6"/>
+    <w:lvl w:ilvl="0">
+      <w:start w:val="1"/>
+      <w:numFmt w:val="bullet"/>
+      <w:lvlText w:val=""/>
+      <w:lvlJc w:val="left"/>
+      <w:pPr>
+        <w:tabs>
+          <w:tab w:val="num" w:pos="720"/>
+        </w:tabs>
+        <w:ind w:left="720" w:hanging="360"/>
+      </w:pPr>
+      <w:rPr>
+        <w:rFonts w:ascii="Symbol" w:hAnsi="Symbol" w:hint="default"/>
+        <w:sz w:val="20"/>
+      </w:rPr>
+    </w:lvl>
+    <w:lvl w:ilvl="1" w:tentative="1">
+      <w:start w:val="1"/>
+      <w:numFmt w:val="bullet"/>
+      <w:lvlText w:val=""/>
+      <w:lvlJc w:val="left"/>
+      <w:pPr>
+        <w:tabs>
+          <w:tab w:val="num" w:pos="1440"/>
+        </w:tabs>
+        <w:ind w:left="1440" w:hanging="360"/>
+      </w:pPr>
+      <w:rPr>
+        <w:rFonts w:ascii="Symbol" w:hAnsi="Symbol" w:hint="default"/>
+        <w:sz w:val="20"/>
+      </w:rPr>
+    </w:lvl>
+    <w:lvl w:ilvl="2" w:tentative="1">
+      <w:start w:val="1"/>
+      <w:numFmt w:val="bullet"/>
+      <w:lvlText w:val=""/>
+      <w:lvlJc w:val="left"/>
+      <w:pPr>
+        <w:tabs>
+          <w:tab w:val="num" w:pos="2160"/>
+        </w:tabs>
+        <w:ind w:left="2160" w:hanging="360"/>
+      </w:pPr>
+      <w:rPr>
+        <w:rFonts w:ascii="Symbol" w:hAnsi="Symbol" w:hint="default"/>
+        <w:sz w:val="20"/>
+      </w:rPr>
+    </w:lvl>
+    <w:lvl w:ilvl="3" w:tentative="1">
+      <w:start w:val="1"/>
+      <w:numFmt w:val="bullet"/>
+      <w:lvlText w:val=""/>
+      <w:lvlJc w:val="left"/>
+      <w:pPr>
+        <w:tabs>
+          <w:tab w:val="num" w:pos="2880"/>
+        </w:tabs>
+        <w:ind w:left="2880" w:hanging="360"/>
+      </w:pPr>
+      <w:rPr>
+        <w:rFonts w:ascii="Symbol" w:hAnsi="Symbol" w:hint="default"/>
+        <w:sz w:val="20"/>
+      </w:rPr>
+    </w:lvl>
+    <w:lvl w:ilvl="4" w:tentative="1">
+      <w:start w:val="1"/>
+      <w:numFmt w:val="bullet"/>
+      <w:lvlText w:val=""/>
+      <w:lvlJc w:val="left"/>
+      <w:pPr>
+        <w:tabs>
+          <w:tab w:val="num" w:pos="3600"/>
+        </w:tabs>
+        <w:ind w:left="3600" w:hanging="360"/>
+      </w:pPr>
+      <w:rPr>
+        <w:rFonts w:ascii="Symbol" w:hAnsi="Symbol" w:hint="default"/>
+        <w:sz w:val="20"/>
+      </w:rPr>
+    </w:lvl>
+    <w:lvl w:ilvl="5" w:tentative="1">
+      <w:start w:val="1"/>
+      <w:numFmt w:val="bullet"/>
+      <w:lvlText w:val=""/>
+      <w:lvlJc w:val="left"/>
+      <w:pPr>
+        <w:tabs>
+          <w:tab w:val="num" w:pos="4320"/>
+        </w:tabs>
+        <w:ind w:left="4320" w:hanging="360"/>
+      </w:pPr>
+      <w:rPr>
+        <w:rFonts w:ascii="Symbol" w:hAnsi="Symbol" w:hint="default"/>
+        <w:sz w:val="20"/>
+      </w:rPr>
+    </w:lvl>
+    <w:lvl w:ilvl="6" w:tentative="1">
+      <w:start w:val="1"/>
+      <w:numFmt w:val="bullet"/>
+      <w:lvlText w:val=""/>
+      <w:lvlJc w:val="left"/>
+      <w:pPr>
+        <w:tabs>
+          <w:tab w:val="num" w:pos="5040"/>
+        </w:tabs>
+        <w:ind w:left="5040" w:hanging="360"/>
+      </w:pPr>
+      <w:rPr>
+        <w:rFonts w:ascii="Symbol" w:hAnsi="Symbol" w:hint="default"/>
+        <w:sz w:val="20"/>
+      </w:rPr>
+    </w:lvl>
+    <w:lvl w:ilvl="7" w:tentative="1">
+      <w:start w:val="1"/>
+      <w:numFmt w:val="bullet"/>
+      <w:lvlText w:val=""/>
+      <w:lvlJc w:val="left"/>
+      <w:pPr>
+        <w:tabs>
+          <w:tab w:val="num" w:pos="5760"/>
+        </w:tabs>
+        <w:ind w:left="5760" w:hanging="360"/>
+      </w:pPr>
+      <w:rPr>
+        <w:rFonts w:ascii="Symbol" w:hAnsi="Symbol" w:hint="default"/>
+        <w:sz w:val="20"/>
+      </w:rPr>
+    </w:lvl>
+    <w:lvl w:ilvl="8" w:tentative="1">
+      <w:start w:val="1"/>
+      <w:numFmt w:val="bullet"/>
+      <w:lvlText w:val=""/>
+      <w:lvlJc w:val="left"/>
+      <w:pPr>
+        <w:tabs>
+          <w:tab w:val="num" w:pos="6480"/>
+        </w:tabs>
+        <w:ind w:left="6480" w:hanging="360"/>
+      </w:pPr>
+      <w:rPr>
+        <w:rFonts w:ascii="Symbol" w:hAnsi="Symbol" w:hint="default"/>
+        <w:sz w:val="20"/>
+      </w:rPr>
+    </w:lvl>
+  </w:abstractNum>
+  <w:abstractNum w:abstractNumId="6" w15:restartNumberingAfterBreak="0">
     <w:nsid w:val="48772F1B"/>
     <w:multiLevelType w:val="multilevel"/>
     <w:tmpl w:val="C3120974"/>
@@ -3608,7 +10232,7 @@
       </w:rPr>
     </w:lvl>
   </w:abstractNum>
-  <w:abstractNum w:abstractNumId="5" w15:restartNumberingAfterBreak="0">
+  <w:abstractNum w:abstractNumId="7" w15:restartNumberingAfterBreak="0">
     <w:nsid w:val="4A14134B"/>
     <w:multiLevelType w:val="multilevel"/>
     <w:tmpl w:val="A07C2836"/>
@@ -3757,7 +10381,7 @@
       </w:rPr>
     </w:lvl>
   </w:abstractNum>
-  <w:abstractNum w:abstractNumId="6" w15:restartNumberingAfterBreak="0">
+  <w:abstractNum w:abstractNumId="8" w15:restartNumberingAfterBreak="0">
     <w:nsid w:val="4C8D7EEE"/>
     <w:multiLevelType w:val="multilevel"/>
     <w:tmpl w:val="7206E57C"/>
@@ -3906,7 +10530,7 @@
       </w:rPr>
     </w:lvl>
   </w:abstractNum>
-  <w:abstractNum w:abstractNumId="7" w15:restartNumberingAfterBreak="0">
+  <w:abstractNum w:abstractNumId="9" w15:restartNumberingAfterBreak="0">
     <w:nsid w:val="56247235"/>
     <w:multiLevelType w:val="hybridMultilevel"/>
     <w:tmpl w:val="4BE87C78"/>
@@ -4019,7 +10643,7 @@
       </w:rPr>
     </w:lvl>
   </w:abstractNum>
-  <w:abstractNum w:abstractNumId="8" w15:restartNumberingAfterBreak="0">
+  <w:abstractNum w:abstractNumId="10" w15:restartNumberingAfterBreak="0">
     <w:nsid w:val="617D5685"/>
     <w:multiLevelType w:val="hybridMultilevel"/>
     <w:tmpl w:val="A630219C"/>
@@ -4132,7 +10756,156 @@
       </w:rPr>
     </w:lvl>
   </w:abstractNum>
-  <w:abstractNum w:abstractNumId="9" w15:restartNumberingAfterBreak="0">
+  <w:abstractNum w:abstractNumId="11" w15:restartNumberingAfterBreak="0">
+    <w:nsid w:val="645B52C2"/>
+    <w:multiLevelType w:val="multilevel"/>
+    <w:tmpl w:val="53BE22DE"/>
+    <w:lvl w:ilvl="0">
+      <w:start w:val="1"/>
+      <w:numFmt w:val="bullet"/>
+      <w:lvlText w:val=""/>
+      <w:lvlJc w:val="left"/>
+      <w:pPr>
+        <w:tabs>
+          <w:tab w:val="num" w:pos="720"/>
+        </w:tabs>
+        <w:ind w:left="720" w:hanging="360"/>
+      </w:pPr>
+      <w:rPr>
+        <w:rFonts w:ascii="Symbol" w:hAnsi="Symbol" w:hint="default"/>
+        <w:sz w:val="20"/>
+      </w:rPr>
+    </w:lvl>
+    <w:lvl w:ilvl="1" w:tentative="1">
+      <w:start w:val="1"/>
+      <w:numFmt w:val="bullet"/>
+      <w:lvlText w:val=""/>
+      <w:lvlJc w:val="left"/>
+      <w:pPr>
+        <w:tabs>
+          <w:tab w:val="num" w:pos="1440"/>
+        </w:tabs>
+        <w:ind w:left="1440" w:hanging="360"/>
+      </w:pPr>
+      <w:rPr>
+        <w:rFonts w:ascii="Symbol" w:hAnsi="Symbol" w:hint="default"/>
+        <w:sz w:val="20"/>
+      </w:rPr>
+    </w:lvl>
+    <w:lvl w:ilvl="2" w:tentative="1">
+      <w:start w:val="1"/>
+      <w:numFmt w:val="bullet"/>
+      <w:lvlText w:val=""/>
+      <w:lvlJc w:val="left"/>
+      <w:pPr>
+        <w:tabs>
+          <w:tab w:val="num" w:pos="2160"/>
+        </w:tabs>
+        <w:ind w:left="2160" w:hanging="360"/>
+      </w:pPr>
+      <w:rPr>
+        <w:rFonts w:ascii="Symbol" w:hAnsi="Symbol" w:hint="default"/>
+        <w:sz w:val="20"/>
+      </w:rPr>
+    </w:lvl>
+    <w:lvl w:ilvl="3" w:tentative="1">
+      <w:start w:val="1"/>
+      <w:numFmt w:val="bullet"/>
+      <w:lvlText w:val=""/>
+      <w:lvlJc w:val="left"/>
+      <w:pPr>
+        <w:tabs>
+          <w:tab w:val="num" w:pos="2880"/>
+        </w:tabs>
+        <w:ind w:left="2880" w:hanging="360"/>
+      </w:pPr>
+      <w:rPr>
+        <w:rFonts w:ascii="Symbol" w:hAnsi="Symbol" w:hint="default"/>
+        <w:sz w:val="20"/>
+      </w:rPr>
+    </w:lvl>
+    <w:lvl w:ilvl="4" w:tentative="1">
+      <w:start w:val="1"/>
+      <w:numFmt w:val="bullet"/>
+      <w:lvlText w:val=""/>
+      <w:lvlJc w:val="left"/>
+      <w:pPr>
+        <w:tabs>
+          <w:tab w:val="num" w:pos="3600"/>
+        </w:tabs>
+        <w:ind w:left="3600" w:hanging="360"/>
+      </w:pPr>
+      <w:rPr>
+        <w:rFonts w:ascii="Symbol" w:hAnsi="Symbol" w:hint="default"/>
+        <w:sz w:val="20"/>
+      </w:rPr>
+    </w:lvl>
+    <w:lvl w:ilvl="5" w:tentative="1">
+      <w:start w:val="1"/>
+      <w:numFmt w:val="bullet"/>
+      <w:lvlText w:val=""/>
+      <w:lvlJc w:val="left"/>
+      <w:pPr>
+        <w:tabs>
+          <w:tab w:val="num" w:pos="4320"/>
+        </w:tabs>
+        <w:ind w:left="4320" w:hanging="360"/>
+      </w:pPr>
+      <w:rPr>
+        <w:rFonts w:ascii="Symbol" w:hAnsi="Symbol" w:hint="default"/>
+        <w:sz w:val="20"/>
+      </w:rPr>
+    </w:lvl>
+    <w:lvl w:ilvl="6" w:tentative="1">
+      <w:start w:val="1"/>
+      <w:numFmt w:val="bullet"/>
+      <w:lvlText w:val=""/>
+      <w:lvlJc w:val="left"/>
+      <w:pPr>
+        <w:tabs>
+          <w:tab w:val="num" w:pos="5040"/>
+        </w:tabs>
+        <w:ind w:left="5040" w:hanging="360"/>
+      </w:pPr>
+      <w:rPr>
+        <w:rFonts w:ascii="Symbol" w:hAnsi="Symbol" w:hint="default"/>
+        <w:sz w:val="20"/>
+      </w:rPr>
+    </w:lvl>
+    <w:lvl w:ilvl="7" w:tentative="1">
+      <w:start w:val="1"/>
+      <w:numFmt w:val="bullet"/>
+      <w:lvlText w:val=""/>
+      <w:lvlJc w:val="left"/>
+      <w:pPr>
+        <w:tabs>
+          <w:tab w:val="num" w:pos="5760"/>
+        </w:tabs>
+        <w:ind w:left="5760" w:hanging="360"/>
+      </w:pPr>
+      <w:rPr>
+        <w:rFonts w:ascii="Symbol" w:hAnsi="Symbol" w:hint="default"/>
+        <w:sz w:val="20"/>
+      </w:rPr>
+    </w:lvl>
+    <w:lvl w:ilvl="8" w:tentative="1">
+      <w:start w:val="1"/>
+      <w:numFmt w:val="bullet"/>
+      <w:lvlText w:val=""/>
+      <w:lvlJc w:val="left"/>
+      <w:pPr>
+        <w:tabs>
+          <w:tab w:val="num" w:pos="6480"/>
+        </w:tabs>
+        <w:ind w:left="6480" w:hanging="360"/>
+      </w:pPr>
+      <w:rPr>
+        <w:rFonts w:ascii="Symbol" w:hAnsi="Symbol" w:hint="default"/>
+        <w:sz w:val="20"/>
+      </w:rPr>
+    </w:lvl>
+  </w:abstractNum>
+  <w:abstractNum w:abstractNumId="12" w15:restartNumberingAfterBreak="0">
     <w:nsid w:val="65890543"/>
     <w:multiLevelType w:val="multilevel"/>
     <w:tmpl w:val="06F0A636"/>
@@ -4281,7 +11054,7 @@
       </w:rPr>
     </w:lvl>
   </w:abstractNum>
-  <w:abstractNum w:abstractNumId="10" w15:restartNumberingAfterBreak="0">
+  <w:abstractNum w:abstractNumId="13" w15:restartNumberingAfterBreak="0">
     <w:nsid w:val="7EC052EE"/>
     <w:multiLevelType w:val="multilevel"/>
     <w:tmpl w:val="5B08AA3E"/>
@@ -4431,7 +11204,7 @@
     </w:lvl>
   </w:abstractNum>
   <w:num w:numId="1" w16cid:durableId="319432342">
-    <w:abstractNumId w:val="2"/>
+    <w:abstractNumId w:val="3"/>
   </w:num>
   <w:num w:numId="2" w16cid:durableId="1267234348">
     <w:abstractNumId w:val="0"/>
@@ -4440,28 +11213,37 @@
     <w:abstractNumId w:val="1"/>
   </w:num>
   <w:num w:numId="4" w16cid:durableId="2028292639">
+    <w:abstractNumId w:val="6"/>
+  </w:num>
+  <w:num w:numId="5" w16cid:durableId="822281481">
+    <w:abstractNumId w:val="8"/>
+  </w:num>
+  <w:num w:numId="6" w16cid:durableId="125709332">
+    <w:abstractNumId w:val="7"/>
+  </w:num>
+  <w:num w:numId="7" w16cid:durableId="1435858434">
+    <w:abstractNumId w:val="13"/>
+  </w:num>
+  <w:num w:numId="8" w16cid:durableId="1728996040">
+    <w:abstractNumId w:val="9"/>
+  </w:num>
+  <w:num w:numId="9" w16cid:durableId="31272800">
     <w:abstractNumId w:val="4"/>
   </w:num>
-  <w:num w:numId="5" w16cid:durableId="822281481">
-    <w:abstractNumId w:val="6"/>
-  </w:num>
-  <w:num w:numId="6" w16cid:durableId="125709332">
-    <w:abstractNumId w:val="5"/>
-  </w:num>
-  <w:num w:numId="7" w16cid:durableId="1435858434">
+  <w:num w:numId="10" w16cid:durableId="1933855647">
     <w:abstractNumId w:val="10"/>
   </w:num>
-  <w:num w:numId="8" w16cid:durableId="1728996040">
-    <w:abstractNumId w:val="7"/>
+  <w:num w:numId="11" w16cid:durableId="2139644151">
+    <w:abstractNumId w:val="12"/>
   </w:num>
-  <w:num w:numId="9" w16cid:durableId="31272800">
-    <w:abstractNumId w:val="3"/>
+  <w:num w:numId="12" w16cid:durableId="1951235172">
+    <w:abstractNumId w:val="11"/>
   </w:num>
-  <w:num w:numId="10" w16cid:durableId="1933855647">
-    <w:abstractNumId w:val="8"/>
+  <w:num w:numId="13" w16cid:durableId="2019236316">
+    <w:abstractNumId w:val="2"/>
   </w:num>
-  <w:num w:numId="11" w16cid:durableId="2139644151">
-    <w:abstractNumId w:val="9"/>
+  <w:num w:numId="14" w16cid:durableId="415638637">
+    <w:abstractNumId w:val="5"/>
   </w:num>
 </w:numbering>
 </file>
